--- a/paper/毕业论文-任创新.docx
+++ b/paper/毕业论文-任创新.docx
@@ -1,6 +1,6 @@
 
 <file path=word/document.xml><?xml version="1.0" encoding="utf-8"?>
-<w:document xmlns:wpc="http://schemas.microsoft.com/office/word/2010/wordprocessingCanvas" xmlns:cx="http://schemas.microsoft.com/office/drawing/2014/chartex" xmlns:cx1="http://schemas.microsoft.com/office/drawing/2015/9/8/chartex" xmlns:cx2="http://schemas.microsoft.com/office/drawing/2015/10/21/chartex" xmlns:cx3="http://schemas.microsoft.com/office/drawing/2016/5/9/chartex" xmlns:cx4="http://schemas.microsoft.com/office/drawing/2016/5/10/chartex" xmlns:cx5="http://schemas.microsoft.com/office/drawing/2016/5/11/chartex" xmlns:cx6="http://schemas.microsoft.com/office/drawing/2016/5/12/chartex" xmlns:cx7="http://schemas.microsoft.com/office/drawing/2016/5/13/chartex" xmlns:cx8="http://schemas.microsoft.com/office/drawing/2016/5/14/chartex" xmlns:mc="http://schemas.openxmlformats.org/markup-compatibility/2006" xmlns:aink="http://schemas.microsoft.com/office/drawing/2016/ink" xmlns:am3d="http://schemas.microsoft.com/office/drawing/2017/model3d" xmlns:o="urn:schemas-microsoft-com:office:office" xmlns:r="http://schemas.openxmlformats.org/officeDocument/2006/relationships" xmlns:m="http://schemas.openxmlformats.org/officeDocument/2006/math" xmlns:v="urn:schemas-microsoft-com:vml" xmlns:wp14="http://schemas.microsoft.com/office/word/2010/wordprocessingDrawing" xmlns:wp="http://schemas.openxmlformats.org/drawingml/2006/wordprocessingDrawing" xmlns:w10="urn:schemas-microsoft-com:office:word" xmlns:w="http://schemas.openxmlformats.org/wordprocessingml/2006/main" xmlns:w14="http://schemas.microsoft.com/office/word/2010/wordml" xmlns:w15="http://schemas.microsoft.com/office/word/2012/wordml" xmlns:w16cex="http://schemas.microsoft.com/office/word/2018/wordml/cex" xmlns:w16cid="http://schemas.microsoft.com/office/word/2016/wordml/cid" xmlns:w16="http://schemas.microsoft.com/office/word/2018/wordml" xmlns:w16se="http://schemas.microsoft.com/office/word/2015/wordml/symex" xmlns:wpg="http://schemas.microsoft.com/office/word/2010/wordprocessingGroup" xmlns:wpi="http://schemas.microsoft.com/office/word/2010/wordprocessingInk" xmlns:wne="http://schemas.microsoft.com/office/word/2006/wordml" xmlns:wps="http://schemas.microsoft.com/office/word/2010/wordprocessingShape" mc:Ignorable="w14 w15 w16se w16cid w16 w16cex wp14">
+<w:document xmlns:wpc="http://schemas.microsoft.com/office/word/2010/wordprocessingCanvas" xmlns:cx="http://schemas.microsoft.com/office/drawing/2014/chartex" xmlns:mc="http://schemas.openxmlformats.org/markup-compatibility/2006" xmlns:o="urn:schemas-microsoft-com:office:office" xmlns:r="http://schemas.openxmlformats.org/officeDocument/2006/relationships" xmlns:m="http://schemas.openxmlformats.org/officeDocument/2006/math" xmlns:v="urn:schemas-microsoft-com:vml" xmlns:wp14="http://schemas.microsoft.com/office/word/2010/wordprocessingDrawing" xmlns:wp="http://schemas.openxmlformats.org/drawingml/2006/wordprocessingDrawing" xmlns:w10="urn:schemas-microsoft-com:office:word" xmlns:w="http://schemas.openxmlformats.org/wordprocessingml/2006/main" xmlns:w14="http://schemas.microsoft.com/office/word/2010/wordml" xmlns:w15="http://schemas.microsoft.com/office/word/2012/wordml" xmlns:w16se="http://schemas.microsoft.com/office/word/2015/wordml/symex" xmlns:wpg="http://schemas.microsoft.com/office/word/2010/wordprocessingGroup" xmlns:wpi="http://schemas.microsoft.com/office/word/2010/wordprocessingInk" xmlns:wne="http://schemas.microsoft.com/office/word/2006/wordml" xmlns:wps="http://schemas.microsoft.com/office/word/2010/wordprocessingShape" mc:Ignorable="w14 w15 w16se wp14">
   <w:body>
     <w:p>
       <w:pPr>
@@ -889,10 +889,7 @@
         <w:sectPr>
           <w:headerReference w:type="even" r:id="rId8"/>
           <w:headerReference w:type="default" r:id="rId9"/>
-          <w:footerReference w:type="even" r:id="rId10"/>
-          <w:footerReference w:type="default" r:id="rId11"/>
-          <w:headerReference w:type="first" r:id="rId12"/>
-          <w:footerReference w:type="first" r:id="rId13"/>
+          <w:headerReference w:type="first" r:id="rId10"/>
           <w:pgSz w:w="11906" w:h="16838"/>
           <w:pgMar w:top="1440" w:right="1247" w:bottom="1440" w:left="1247" w:header="851" w:footer="850" w:gutter="0"/>
           <w:cols w:space="720"/>
@@ -1900,7 +1897,7 @@
           </mc:Choice>
           <mc:Fallback>
             <w:pict>
-              <v:line w14:anchorId="0B9BFDFC" id="直接连接符 47" o:spid="_x0000_s1026" style="position:absolute;left:0;text-align:left;z-index:251688960;visibility:visible;mso-wrap-style:square;mso-width-percent:0;mso-height-percent:0;mso-wrap-distance-left:9pt;mso-wrap-distance-top:0;mso-wrap-distance-right:9pt;mso-wrap-distance-bottom:0;mso-position-horizontal:absolute;mso-position-horizontal-relative:text;mso-position-vertical:absolute;mso-position-vertical-relative:text;mso-width-percent:0;mso-height-percent:0;mso-width-relative:page;mso-height-relative:page" from="36pt,15.6pt" to="396pt,15.6pt" o:gfxdata="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" strokeweight="1.5pt">
+              <v:line w14:anchorId="448E9BC2" id="直接连接符 47" o:spid="_x0000_s1026" style="position:absolute;left:0;text-align:left;z-index:251688960;visibility:visible;mso-wrap-style:square;mso-width-percent:0;mso-height-percent:0;mso-wrap-distance-left:9pt;mso-wrap-distance-top:0;mso-wrap-distance-right:9pt;mso-wrap-distance-bottom:0;mso-position-horizontal:absolute;mso-position-horizontal-relative:text;mso-position-vertical:absolute;mso-position-vertical-relative:text;mso-width-percent:0;mso-height-percent:0;mso-width-relative:page;mso-height-relative:page" from="36pt,15.6pt" to="396pt,15.6pt" o:gfxdata="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" strokeweight="1.5pt">
                 <v:stroke dashstyle="1 1" endcap="round"/>
               </v:line>
             </w:pict>
@@ -2026,7 +2023,7 @@
           </mc:Choice>
           <mc:Fallback>
             <w:pict>
-              <v:line w14:anchorId="4CC4EC50" id="直接连接符 46" o:spid="_x0000_s1026" style="position:absolute;left:0;text-align:left;z-index:251689984;visibility:visible;mso-wrap-style:square;mso-width-percent:0;mso-height-percent:0;mso-wrap-distance-left:9pt;mso-wrap-distance-top:0;mso-wrap-distance-right:9pt;mso-wrap-distance-bottom:0;mso-position-horizontal:absolute;mso-position-horizontal-relative:text;mso-position-vertical:absolute;mso-position-vertical-relative:text;mso-width-percent:0;mso-height-percent:0;mso-width-relative:page;mso-height-relative:page" from="54pt,17pt" to="396pt,17pt" o:gfxdata="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" strokeweight="1.5pt">
+              <v:line w14:anchorId="5E1982FF" id="直接连接符 46" o:spid="_x0000_s1026" style="position:absolute;left:0;text-align:left;z-index:251689984;visibility:visible;mso-wrap-style:square;mso-width-percent:0;mso-height-percent:0;mso-wrap-distance-left:9pt;mso-wrap-distance-top:0;mso-wrap-distance-right:9pt;mso-wrap-distance-bottom:0;mso-position-horizontal:absolute;mso-position-horizontal-relative:text;mso-position-vertical:absolute;mso-position-vertical-relative:text;mso-width-percent:0;mso-height-percent:0;mso-width-relative:page;mso-height-relative:page" from="54pt,17pt" to="396pt,17pt" o:gfxdata="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" strokeweight="1.5pt">
                 <v:stroke dashstyle="1 1" endcap="round"/>
               </v:line>
             </w:pict>
@@ -2158,7 +2155,7 @@
           </mc:Choice>
           <mc:Fallback>
             <w:pict>
-              <v:line w14:anchorId="16E1B9C2" id="直接连接符 45" o:spid="_x0000_s1026" style="position:absolute;left:0;text-align:left;z-index:251682816;visibility:visible;mso-wrap-style:square;mso-width-percent:0;mso-height-percent:0;mso-wrap-distance-left:9pt;mso-wrap-distance-top:0;mso-wrap-distance-right:9pt;mso-wrap-distance-bottom:0;mso-position-horizontal:absolute;mso-position-horizontal-relative:text;mso-position-vertical:absolute;mso-position-vertical-relative:text;mso-width-percent:0;mso-height-percent:0;mso-width-relative:page;mso-height-relative:page" from="81pt,12pt" to="396pt,12pt" o:gfxdata="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" strokeweight="1.5pt">
+              <v:line w14:anchorId="280B1717" id="直接连接符 45" o:spid="_x0000_s1026" style="position:absolute;left:0;text-align:left;z-index:251682816;visibility:visible;mso-wrap-style:square;mso-width-percent:0;mso-height-percent:0;mso-wrap-distance-left:9pt;mso-wrap-distance-top:0;mso-wrap-distance-right:9pt;mso-wrap-distance-bottom:0;mso-position-horizontal:absolute;mso-position-horizontal-relative:text;mso-position-vertical:absolute;mso-position-vertical-relative:text;mso-width-percent:0;mso-height-percent:0;mso-width-relative:page;mso-height-relative:page" from="81pt,12pt" to="396pt,12pt" o:gfxdata="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" strokeweight="1.5pt">
                 <v:stroke dashstyle="1 1" endcap="round"/>
               </v:line>
             </w:pict>
@@ -2226,16 +2223,16 @@
         <mc:AlternateContent>
           <mc:Choice Requires="wps">
             <w:drawing>
-              <wp:anchor distT="0" distB="0" distL="114300" distR="114300" simplePos="0" relativeHeight="251660288" behindDoc="0" locked="0" layoutInCell="1" allowOverlap="1" wp14:anchorId="5194F80F" wp14:editId="292F7877">
+              <wp:anchor distT="0" distB="0" distL="114300" distR="114300" simplePos="0" relativeHeight="251660288" behindDoc="0" locked="0" layoutInCell="1" allowOverlap="1" wp14:anchorId="5194F80F" wp14:editId="36FFEB90">
                 <wp:simplePos x="0" y="0"/>
                 <wp:positionH relativeFrom="column">
-                  <wp:posOffset>2265680</wp:posOffset>
+                  <wp:posOffset>1585595</wp:posOffset>
                 </wp:positionH>
                 <wp:positionV relativeFrom="paragraph">
-                  <wp:posOffset>152400</wp:posOffset>
+                  <wp:posOffset>144780</wp:posOffset>
                 </wp:positionV>
-                <wp:extent cx="2752725" cy="9525"/>
-                <wp:effectExtent l="0" t="0" r="28575" b="28575"/>
+                <wp:extent cx="3430905" cy="17145"/>
+                <wp:effectExtent l="0" t="0" r="36195" b="20955"/>
                 <wp:wrapNone/>
                 <wp:docPr id="44" name="直接连接符 44"/>
                 <wp:cNvGraphicFramePr>
@@ -2250,7 +2247,7 @@
                       <wps:spPr bwMode="auto">
                         <a:xfrm>
                           <a:off x="0" y="0"/>
-                          <a:ext cx="2752725" cy="9525"/>
+                          <a:ext cx="3430905" cy="17145"/>
                         </a:xfrm>
                         <a:prstGeom prst="line">
                           <a:avLst/>
@@ -2288,7 +2285,7 @@
           </mc:Choice>
           <mc:Fallback>
             <w:pict>
-              <v:line w14:anchorId="56ED4733" id="直接连接符 44" o:spid="_x0000_s1026" style="position:absolute;left:0;text-align:left;z-index:251660288;visibility:visible;mso-wrap-style:square;mso-width-percent:0;mso-height-percent:0;mso-wrap-distance-left:9pt;mso-wrap-distance-top:0;mso-wrap-distance-right:9pt;mso-wrap-distance-bottom:0;mso-position-horizontal:absolute;mso-position-horizontal-relative:text;mso-position-vertical:absolute;mso-position-vertical-relative:text;mso-width-percent:0;mso-height-percent:0;mso-width-relative:page;mso-height-relative:page" from="178.4pt,12pt" to="395.15pt,12.75pt" o:gfxdata="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" strokeweight="1.5pt">
+              <v:line w14:anchorId="1D6B3BCA" id="直接连接符 44" o:spid="_x0000_s1026" style="position:absolute;left:0;text-align:left;z-index:251660288;visibility:visible;mso-wrap-style:square;mso-width-percent:0;mso-height-percent:0;mso-wrap-distance-left:9pt;mso-wrap-distance-top:0;mso-wrap-distance-right:9pt;mso-wrap-distance-bottom:0;mso-position-horizontal:absolute;mso-position-horizontal-relative:text;mso-position-vertical:absolute;mso-position-vertical-relative:text;mso-width-percent:0;mso-height-percent:0;mso-width-relative:page;mso-height-relative:page" from="124.85pt,11.4pt" to="395pt,12.75pt" o:gfxdata="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" strokeweight="1.5pt">
                 <v:stroke dashstyle="1 1" endcap="round"/>
               </v:line>
             </w:pict>
@@ -2313,7 +2310,7 @@
           <w:rFonts w:ascii="宋体" w:hAnsi="宋体" w:cs="宋体" w:hint="eastAsia"/>
           <w:sz w:val="24"/>
         </w:rPr>
-        <w:t>目标检测与目标跟踪</w:t>
+        <w:t>目标检测</w:t>
       </w:r>
       <w:r>
         <w:rPr>
@@ -2327,7 +2324,21 @@
           <w:rFonts w:ascii="宋体" w:hAnsi="宋体" w:cs="宋体"/>
           <w:sz w:val="24"/>
         </w:rPr>
-        <w:t xml:space="preserve">                                      </w:t>
+        <w:t xml:space="preserve"> </w:t>
+      </w:r>
+      <w:r>
+        <w:rPr>
+          <w:rFonts w:ascii="宋体" w:hAnsi="宋体" w:cs="宋体"/>
+          <w:sz w:val="24"/>
+        </w:rPr>
+        <w:t xml:space="preserve">          </w:t>
+      </w:r>
+      <w:r>
+        <w:rPr>
+          <w:rFonts w:ascii="宋体" w:hAnsi="宋体" w:cs="宋体"/>
+          <w:sz w:val="24"/>
+        </w:rPr>
+        <w:t xml:space="preserve">                                     </w:t>
       </w:r>
       <w:r>
         <w:rPr>
@@ -2419,7 +2430,7 @@
           </mc:Choice>
           <mc:Fallback>
             <w:pict>
-              <v:line w14:anchorId="419B176C" id="直接连接符 43" o:spid="_x0000_s1026" style="position:absolute;left:0;text-align:left;z-index:251659264;visibility:visible;mso-wrap-style:square;mso-width-percent:0;mso-height-percent:0;mso-wrap-distance-left:9pt;mso-wrap-distance-top:0;mso-wrap-distance-right:9pt;mso-wrap-distance-bottom:0;mso-position-horizontal:absolute;mso-position-horizontal-relative:text;mso-position-vertical:absolute;mso-position-vertical-relative:text;mso-width-percent:0;mso-height-percent:0;mso-width-relative:page;mso-height-relative:page" from="138.45pt,11.85pt" to="399.45pt,11.9pt" o:gfxdata="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" strokeweight="1.5pt">
+              <v:line w14:anchorId="04A1BF48" id="直接连接符 43" o:spid="_x0000_s1026" style="position:absolute;left:0;text-align:left;z-index:251659264;visibility:visible;mso-wrap-style:square;mso-width-percent:0;mso-height-percent:0;mso-wrap-distance-left:9pt;mso-wrap-distance-top:0;mso-wrap-distance-right:9pt;mso-wrap-distance-bottom:0;mso-position-horizontal:absolute;mso-position-horizontal-relative:text;mso-position-vertical:absolute;mso-position-vertical-relative:text;mso-width-percent:0;mso-height-percent:0;mso-width-relative:page;mso-height-relative:page" from="138.45pt,11.85pt" to="399.45pt,11.9pt" o:gfxdata="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" strokeweight="1.5pt">
                 <v:stroke dashstyle="1 1" endcap="round"/>
               </v:line>
             </w:pict>
@@ -2560,7 +2571,7 @@
           </mc:Choice>
           <mc:Fallback>
             <w:pict>
-              <v:line w14:anchorId="20872ADC" id="直接连接符 42" o:spid="_x0000_s1026" style="position:absolute;left:0;text-align:left;z-index:251661312;visibility:visible;mso-wrap-style:square;mso-width-percent:0;mso-height-percent:0;mso-wrap-distance-left:9pt;mso-wrap-distance-top:0;mso-wrap-distance-right:9pt;mso-wrap-distance-bottom:0;mso-position-horizontal:absolute;mso-position-horizontal-relative:text;mso-position-vertical:absolute;mso-position-vertical-relative:text;mso-width-percent:0;mso-height-percent:0;mso-width-relative:page;mso-height-relative:page" from="117pt,11.6pt" to="396pt,11.6pt" o:gfxdata="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" strokeweight="1.5pt">
+              <v:line w14:anchorId="6986D1E2" id="直接连接符 42" o:spid="_x0000_s1026" style="position:absolute;left:0;text-align:left;z-index:251661312;visibility:visible;mso-wrap-style:square;mso-width-percent:0;mso-height-percent:0;mso-wrap-distance-left:9pt;mso-wrap-distance-top:0;mso-wrap-distance-right:9pt;mso-wrap-distance-bottom:0;mso-position-horizontal:absolute;mso-position-horizontal-relative:text;mso-position-vertical:absolute;mso-position-vertical-relative:text;mso-width-percent:0;mso-height-percent:0;mso-width-relative:page;mso-height-relative:page" from="117pt,11.6pt" to="396pt,11.6pt" o:gfxdata="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" strokeweight="1.5pt">
                 <v:stroke dashstyle="1 1" endcap="round"/>
               </v:line>
             </w:pict>
@@ -2686,7 +2697,7 @@
           </mc:Choice>
           <mc:Fallback>
             <w:pict>
-              <v:line w14:anchorId="0E90BE3B" id="直接连接符 41" o:spid="_x0000_s1026" style="position:absolute;left:0;text-align:left;z-index:251662336;visibility:visible;mso-wrap-style:square;mso-width-percent:0;mso-height-percent:0;mso-wrap-distance-left:9pt;mso-wrap-distance-top:0;mso-wrap-distance-right:9pt;mso-wrap-distance-bottom:0;mso-position-horizontal:absolute;mso-position-horizontal-relative:text;mso-position-vertical:absolute;mso-position-vertical-relative:text;mso-width-percent:0;mso-height-percent:0;mso-width-relative:page;mso-height-relative:page" from="99pt,12pt" to="396pt,12pt" o:gfxdata="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" strokeweight="1.5pt">
+              <v:line w14:anchorId="179D585E" id="直接连接符 41" o:spid="_x0000_s1026" style="position:absolute;left:0;text-align:left;z-index:251662336;visibility:visible;mso-wrap-style:square;mso-width-percent:0;mso-height-percent:0;mso-wrap-distance-left:9pt;mso-wrap-distance-top:0;mso-wrap-distance-right:9pt;mso-wrap-distance-bottom:0;mso-position-horizontal:absolute;mso-position-horizontal-relative:text;mso-position-vertical:absolute;mso-position-vertical-relative:text;mso-width-percent:0;mso-height-percent:0;mso-width-relative:page;mso-height-relative:page" from="99pt,12pt" to="396pt,12pt" o:gfxdata="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" strokeweight="1.5pt">
                 <v:stroke dashstyle="1 1" endcap="round"/>
               </v:line>
             </w:pict>
@@ -2829,7 +2840,7 @@
           </mc:Choice>
           <mc:Fallback>
             <w:pict>
-              <v:line w14:anchorId="710090BB" id="直接连接符 40" o:spid="_x0000_s1026" style="position:absolute;left:0;text-align:left;z-index:251663360;visibility:visible;mso-wrap-style:square;mso-width-percent:0;mso-height-percent:0;mso-wrap-distance-left:9pt;mso-wrap-distance-top:0;mso-wrap-distance-right:9pt;mso-wrap-distance-bottom:0;mso-position-horizontal:absolute;mso-position-horizontal-relative:text;mso-position-vertical:absolute;mso-position-vertical-relative:text;mso-width-percent:0;mso-height-percent:0;mso-width-relative:page;mso-height-relative:page" from="135pt,12.65pt" to="396pt,12.65pt" o:gfxdata="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" strokeweight="1.5pt">
+              <v:line w14:anchorId="527EED41" id="直接连接符 40" o:spid="_x0000_s1026" style="position:absolute;left:0;text-align:left;z-index:251663360;visibility:visible;mso-wrap-style:square;mso-width-percent:0;mso-height-percent:0;mso-wrap-distance-left:9pt;mso-wrap-distance-top:0;mso-wrap-distance-right:9pt;mso-wrap-distance-bottom:0;mso-position-horizontal:absolute;mso-position-horizontal-relative:text;mso-position-vertical:absolute;mso-position-vertical-relative:text;mso-width-percent:0;mso-height-percent:0;mso-width-relative:page;mso-height-relative:page" from="135pt,12.65pt" to="396pt,12.65pt" o:gfxdata="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" strokeweight="1.5pt">
                 <v:stroke dashstyle="1 1" endcap="round"/>
               </v:line>
             </w:pict>
@@ -2957,7 +2968,7 @@
           </mc:Choice>
           <mc:Fallback>
             <w:pict>
-              <v:line w14:anchorId="5F11792C" id="直接连接符 39" o:spid="_x0000_s1026" style="position:absolute;left:0;text-align:left;z-index:251664384;visibility:visible;mso-wrap-style:square;mso-width-percent:0;mso-height-percent:0;mso-wrap-distance-left:9pt;mso-wrap-distance-top:0;mso-wrap-distance-right:9pt;mso-wrap-distance-bottom:0;mso-position-horizontal:absolute;mso-position-horizontal-relative:text;mso-position-vertical:absolute;mso-position-vertical-relative:text;mso-width-percent:0;mso-height-percent:0;mso-width-relative:page;mso-height-relative:page" from="132.75pt,11.9pt" to="397.4pt,11.9pt" o:gfxdata="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" strokeweight="1.5pt">
+              <v:line w14:anchorId="40316A7A" id="直接连接符 39" o:spid="_x0000_s1026" style="position:absolute;left:0;text-align:left;z-index:251664384;visibility:visible;mso-wrap-style:square;mso-width-percent:0;mso-height-percent:0;mso-wrap-distance-left:9pt;mso-wrap-distance-top:0;mso-wrap-distance-right:9pt;mso-wrap-distance-bottom:0;mso-position-horizontal:absolute;mso-position-horizontal-relative:text;mso-position-vertical:absolute;mso-position-vertical-relative:text;mso-width-percent:0;mso-height-percent:0;mso-width-relative:page;mso-height-relative:page" from="132.75pt,11.9pt" to="397.4pt,11.9pt" o:gfxdata="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" strokeweight="1.5pt">
                 <v:stroke dashstyle="1 1" endcap="round"/>
               </v:line>
             </w:pict>
@@ -3029,6 +3040,7 @@
       </w:pPr>
       <w:r>
         <w:rPr>
+          <w:noProof/>
           <w:sz w:val="24"/>
         </w:rPr>
         <mc:AlternateContent>
@@ -3096,7 +3108,7 @@
           </mc:Choice>
           <mc:Fallback>
             <w:pict>
-              <v:line w14:anchorId="4B903E83" id="直接连接符 38" o:spid="_x0000_s1026" style="position:absolute;left:0;text-align:left;z-index:251665408;visibility:visible;mso-wrap-style:square;mso-width-percent:0;mso-height-percent:0;mso-wrap-distance-left:9pt;mso-wrap-distance-top:0;mso-wrap-distance-right:9pt;mso-wrap-distance-bottom:0;mso-position-horizontal:absolute;mso-position-horizontal-relative:text;mso-position-vertical:absolute;mso-position-vertical-relative:text;mso-width-percent:0;mso-height-percent:0;mso-width-relative:page;mso-height-relative:page" from="138.45pt,10.45pt" to="396pt,11.5pt" o:gfxdata="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" strokeweight="1.5pt">
+              <v:line w14:anchorId="507B612A" id="直接连接符 38" o:spid="_x0000_s1026" style="position:absolute;left:0;text-align:left;z-index:251665408;visibility:visible;mso-wrap-style:square;mso-width-percent:0;mso-height-percent:0;mso-wrap-distance-left:9pt;mso-wrap-distance-top:0;mso-wrap-distance-right:9pt;mso-wrap-distance-bottom:0;mso-position-horizontal:absolute;mso-position-horizontal-relative:text;mso-position-vertical:absolute;mso-position-vertical-relative:text;mso-width-percent:0;mso-height-percent:0;mso-width-relative:page;mso-height-relative:page" from="138.45pt,10.45pt" to="396pt,11.5pt" o:gfxdata="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" strokeweight="1.5pt">
                 <v:stroke dashstyle="1 1" endcap="round"/>
               </v:line>
             </w:pict>
@@ -3118,19 +3130,18 @@
       </w:r>
       <w:r>
         <w:rPr>
-          <w:rFonts w:ascii="宋体" w:hAnsi="宋体" w:hint="eastAsia"/>
-          <w:bCs/>
-          <w:sz w:val="24"/>
-        </w:rPr>
-        <w:t>简单目标检测</w:t>
-      </w:r>
-      <w:r>
-        <w:rPr>
-          <w:rFonts w:ascii="宋体" w:hAnsi="宋体" w:hint="eastAsia"/>
-          <w:bCs/>
-          <w:sz w:val="24"/>
-        </w:rPr>
-        <w:t xml:space="preserve"> </w:t>
+          <w:rFonts w:ascii="宋体" w:hAnsi="宋体" w:cs="宋体" w:hint="eastAsia"/>
+          <w:sz w:val="24"/>
+        </w:rPr>
+        <w:t>传统</w:t>
+      </w:r>
+      <w:r>
+        <w:rPr>
+          <w:rFonts w:ascii="宋体" w:hAnsi="宋体" w:hint="eastAsia"/>
+          <w:bCs/>
+          <w:sz w:val="24"/>
+        </w:rPr>
+        <w:t xml:space="preserve">目标检测 </w:t>
       </w:r>
       <w:r>
         <w:rPr>
@@ -3239,7 +3250,7 @@
           </mc:Choice>
           <mc:Fallback>
             <w:pict>
-              <v:line w14:anchorId="1EC887EB" id="直接连接符 37" o:spid="_x0000_s1026" style="position:absolute;left:0;text-align:left;z-index:251666432;visibility:visible;mso-wrap-style:square;mso-width-percent:0;mso-height-percent:0;mso-wrap-distance-left:9pt;mso-wrap-distance-top:0;mso-wrap-distance-right:9pt;mso-wrap-distance-bottom:0;mso-position-horizontal:absolute;mso-position-horizontal-relative:text;mso-position-vertical:absolute;mso-position-vertical-relative:text;mso-width-percent:0;mso-height-percent:0;mso-width-relative:page;mso-height-relative:page" from="165.65pt,11pt" to="397.3pt,11.75pt" o:gfxdata="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" strokeweight="1.5pt">
+              <v:line w14:anchorId="224DB0BF" id="直接连接符 37" o:spid="_x0000_s1026" style="position:absolute;left:0;text-align:left;z-index:251666432;visibility:visible;mso-wrap-style:square;mso-width-percent:0;mso-height-percent:0;mso-wrap-distance-left:9pt;mso-wrap-distance-top:0;mso-wrap-distance-right:9pt;mso-wrap-distance-bottom:0;mso-position-horizontal:absolute;mso-position-horizontal-relative:text;mso-position-vertical:absolute;mso-position-vertical-relative:text;mso-width-percent:0;mso-height-percent:0;mso-width-relative:page;mso-height-relative:page" from="165.65pt,11pt" to="397.3pt,11.75pt" o:gfxdata="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" strokeweight="1.5pt">
                 <v:stroke dashstyle="1 1" endcap="round"/>
               </v:line>
             </w:pict>
@@ -3313,6 +3324,7 @@
       </w:pPr>
       <w:r>
         <w:rPr>
+          <w:noProof/>
           <w:sz w:val="24"/>
         </w:rPr>
         <mc:AlternateContent>
@@ -3380,7 +3392,7 @@
           </mc:Choice>
           <mc:Fallback>
             <w:pict>
-              <v:line w14:anchorId="1A29A66E" id="直接连接符 36" o:spid="_x0000_s1026" style="position:absolute;left:0;text-align:left;z-index:251667456;visibility:visible;mso-wrap-style:square;mso-width-percent:0;mso-height-percent:0;mso-wrap-distance-left:9pt;mso-wrap-distance-top:0;mso-wrap-distance-right:9pt;mso-wrap-distance-bottom:0;mso-position-horizontal:absolute;mso-position-horizontal-relative:text;mso-position-vertical:absolute;mso-position-vertical-relative:text;mso-width-percent:0;mso-height-percent:0;mso-width-relative:page;mso-height-relative:page" from="2in,10.2pt" to="396pt,10.2pt" o:gfxdata="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" strokeweight="1.5pt">
+              <v:line w14:anchorId="29977B95" id="直接连接符 36" o:spid="_x0000_s1026" style="position:absolute;left:0;text-align:left;z-index:251667456;visibility:visible;mso-wrap-style:square;mso-width-percent:0;mso-height-percent:0;mso-wrap-distance-left:9pt;mso-wrap-distance-top:0;mso-wrap-distance-right:9pt;mso-wrap-distance-bottom:0;mso-position-horizontal:absolute;mso-position-horizontal-relative:text;mso-position-vertical:absolute;mso-position-vertical-relative:text;mso-width-percent:0;mso-height-percent:0;mso-width-relative:page;mso-height-relative:page" from="2in,10.2pt" to="396pt,10.2pt" o:gfxdata="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" strokeweight="1.5pt">
                 <v:stroke dashstyle="1 1" endcap="round"/>
               </v:line>
             </w:pict>
@@ -3407,11 +3419,11 @@
           <w:bCs/>
           <w:sz w:val="24"/>
         </w:rPr>
-        <w:t>卡尔曼滤波算法</w:t>
-      </w:r>
-      <w:r>
-        <w:rPr>
-          <w:rFonts w:ascii="宋体" w:hAnsi="宋体" w:hint="eastAsia"/>
+        <w:t xml:space="preserve">卡尔曼滤波算法 </w:t>
+      </w:r>
+      <w:r>
+        <w:rPr>
+          <w:rFonts w:ascii="宋体" w:hAnsi="宋体"/>
           <w:bCs/>
           <w:sz w:val="24"/>
         </w:rPr>
@@ -3419,28 +3431,20 @@
       </w:r>
       <w:r>
         <w:rPr>
-          <w:rFonts w:ascii="宋体" w:hAnsi="宋体"/>
-          <w:bCs/>
+          <w:rFonts w:ascii="宋体" w:hAnsi="宋体" w:cs="宋体"/>
+          <w:sz w:val="24"/>
+        </w:rPr>
+        <w:t xml:space="preserve">                                            </w:t>
+      </w:r>
+      <w:r>
+        <w:rPr>
+          <w:rFonts w:ascii="宋体" w:hAnsi="宋体" w:cs="宋体" w:hint="eastAsia"/>
           <w:sz w:val="24"/>
         </w:rPr>
         <w:t xml:space="preserve"> </w:t>
       </w:r>
       <w:r>
         <w:rPr>
-          <w:rFonts w:ascii="宋体" w:hAnsi="宋体" w:cs="宋体"/>
-          <w:sz w:val="24"/>
-        </w:rPr>
-        <w:t xml:space="preserve">                                            </w:t>
-      </w:r>
-      <w:r>
-        <w:rPr>
-          <w:rFonts w:ascii="宋体" w:hAnsi="宋体" w:cs="宋体" w:hint="eastAsia"/>
-          <w:sz w:val="24"/>
-        </w:rPr>
-        <w:t xml:space="preserve"> </w:t>
-      </w:r>
-      <w:r>
-        <w:rPr>
           <w:sz w:val="24"/>
         </w:rPr>
         <w:t>5</w:t>
@@ -3457,21 +3461,22 @@
       </w:pPr>
       <w:r>
         <w:rPr>
+          <w:noProof/>
           <w:sz w:val="24"/>
         </w:rPr>
         <mc:AlternateContent>
           <mc:Choice Requires="wps">
             <w:drawing>
-              <wp:anchor distT="0" distB="0" distL="114300" distR="114300" simplePos="0" relativeHeight="251668480" behindDoc="0" locked="0" layoutInCell="1" allowOverlap="1" wp14:anchorId="4E0A850F" wp14:editId="3A550DA2">
+              <wp:anchor distT="0" distB="0" distL="114300" distR="114300" simplePos="0" relativeHeight="251668480" behindDoc="0" locked="0" layoutInCell="1" allowOverlap="1" wp14:anchorId="4E0A850F" wp14:editId="53D20342">
                 <wp:simplePos x="0" y="0"/>
                 <wp:positionH relativeFrom="column">
-                  <wp:posOffset>1143000</wp:posOffset>
+                  <wp:posOffset>1974215</wp:posOffset>
                 </wp:positionH>
                 <wp:positionV relativeFrom="paragraph">
-                  <wp:posOffset>129540</wp:posOffset>
+                  <wp:posOffset>127000</wp:posOffset>
                 </wp:positionV>
-                <wp:extent cx="3886200" cy="0"/>
-                <wp:effectExtent l="10795" t="15240" r="17780" b="13335"/>
+                <wp:extent cx="3055620" cy="0"/>
+                <wp:effectExtent l="0" t="0" r="30480" b="19050"/>
                 <wp:wrapNone/>
                 <wp:docPr id="35" name="直接连接符 35"/>
                 <wp:cNvGraphicFramePr>
@@ -3484,9 +3489,9 @@
                         <a:cxnSpLocks noChangeShapeType="1"/>
                       </wps:cNvCnPr>
                       <wps:spPr bwMode="auto">
-                        <a:xfrm>
+                        <a:xfrm flipV="1">
                           <a:off x="0" y="0"/>
-                          <a:ext cx="3886200" cy="0"/>
+                          <a:ext cx="3055620" cy="0"/>
                         </a:xfrm>
                         <a:prstGeom prst="line">
                           <a:avLst/>
@@ -3524,7 +3529,7 @@
           </mc:Choice>
           <mc:Fallback>
             <w:pict>
-              <v:line w14:anchorId="447573F4" id="直接连接符 35" o:spid="_x0000_s1026" style="position:absolute;left:0;text-align:left;z-index:251668480;visibility:visible;mso-wrap-style:square;mso-width-percent:0;mso-height-percent:0;mso-wrap-distance-left:9pt;mso-wrap-distance-top:0;mso-wrap-distance-right:9pt;mso-wrap-distance-bottom:0;mso-position-horizontal:absolute;mso-position-horizontal-relative:text;mso-position-vertical:absolute;mso-position-vertical-relative:text;mso-width-percent:0;mso-height-percent:0;mso-width-relative:page;mso-height-relative:page" from="90pt,10.2pt" to="396pt,10.2pt" o:gfxdata="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" strokeweight="1.5pt">
+              <v:line w14:anchorId="59E07B6B" id="直接连接符 35" o:spid="_x0000_s1026" style="position:absolute;left:0;text-align:left;flip:y;z-index:251668480;visibility:visible;mso-wrap-style:square;mso-width-percent:0;mso-height-percent:0;mso-wrap-distance-left:9pt;mso-wrap-distance-top:0;mso-wrap-distance-right:9pt;mso-wrap-distance-bottom:0;mso-position-horizontal:absolute;mso-position-horizontal-relative:text;mso-position-vertical:absolute;mso-position-vertical-relative:text;mso-width-percent:0;mso-height-percent:0;mso-width-relative:page;mso-height-relative:page" from="155.45pt,10pt" to="396.05pt,10pt" o:gfxdata="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" strokeweight="1.5pt">
                 <v:stroke dashstyle="1 1" endcap="round"/>
               </v:line>
             </w:pict>
@@ -3539,34 +3544,34 @@
       </w:r>
       <w:r>
         <w:rPr>
+          <w:rFonts w:ascii="宋体" w:hAnsi="宋体" w:cs="宋体" w:hint="eastAsia"/>
+          <w:sz w:val="24"/>
+        </w:rPr>
+        <w:t xml:space="preserve">卡尔曼滤波简介 </w:t>
+      </w:r>
+      <w:r>
+        <w:rPr>
           <w:rFonts w:ascii="宋体" w:hAnsi="宋体" w:cs="宋体"/>
           <w:sz w:val="24"/>
         </w:rPr>
+        <w:t xml:space="preserve">  </w:t>
+      </w:r>
+      <w:r>
+        <w:rPr>
+          <w:rFonts w:ascii="宋体" w:hAnsi="宋体" w:cs="宋体"/>
+          <w:sz w:val="24"/>
+        </w:rPr>
+        <w:t xml:space="preserve">                                         </w:t>
+      </w:r>
+      <w:r>
+        <w:rPr>
+          <w:rFonts w:ascii="宋体" w:hAnsi="宋体" w:cs="宋体" w:hint="eastAsia"/>
+          <w:sz w:val="24"/>
+        </w:rPr>
         <w:t xml:space="preserve"> </w:t>
       </w:r>
       <w:r>
         <w:rPr>
-          <w:rFonts w:ascii="宋体" w:hAnsi="宋体" w:cs="宋体" w:hint="eastAsia"/>
-          <w:sz w:val="24"/>
-        </w:rPr>
-        <w:t>概述</w:t>
-      </w:r>
-      <w:r>
-        <w:rPr>
-          <w:rFonts w:ascii="宋体" w:hAnsi="宋体" w:cs="宋体"/>
-          <w:sz w:val="24"/>
-        </w:rPr>
-        <w:t xml:space="preserve">                                                     </w:t>
-      </w:r>
-      <w:r>
-        <w:rPr>
-          <w:rFonts w:ascii="宋体" w:hAnsi="宋体" w:cs="宋体" w:hint="eastAsia"/>
-          <w:sz w:val="24"/>
-        </w:rPr>
-        <w:t xml:space="preserve"> </w:t>
-      </w:r>
-      <w:r>
-        <w:rPr>
           <w:sz w:val="24"/>
         </w:rPr>
         <w:t>5</w:t>
@@ -3582,6 +3587,7 @@
       </w:pPr>
       <w:r>
         <w:rPr>
+          <w:noProof/>
           <w:sz w:val="24"/>
         </w:rPr>
         <mc:AlternateContent>
@@ -3649,7 +3655,7 @@
           </mc:Choice>
           <mc:Fallback>
             <w:pict>
-              <v:line w14:anchorId="2FC40D86" id="直接连接符 34" o:spid="_x0000_s1026" style="position:absolute;left:0;text-align:left;z-index:251669504;visibility:visible;mso-wrap-style:square;mso-width-percent:0;mso-height-percent:0;mso-wrap-distance-left:9pt;mso-wrap-distance-top:0;mso-wrap-distance-right:9pt;mso-wrap-distance-bottom:0;mso-position-horizontal:absolute;mso-position-horizontal-relative:text;mso-position-vertical:absolute;mso-position-vertical-relative:text;mso-width-percent:0;mso-height-percent:0;mso-width-relative:page;mso-height-relative:page" from="223.95pt,10.25pt" to="396pt,11pt" o:gfxdata="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" strokeweight="1.5pt">
+              <v:line w14:anchorId="39173EB1" id="直接连接符 34" o:spid="_x0000_s1026" style="position:absolute;left:0;text-align:left;z-index:251669504;visibility:visible;mso-wrap-style:square;mso-width-percent:0;mso-height-percent:0;mso-wrap-distance-left:9pt;mso-wrap-distance-top:0;mso-wrap-distance-right:9pt;mso-wrap-distance-bottom:0;mso-position-horizontal:absolute;mso-position-horizontal-relative:text;mso-position-vertical:absolute;mso-position-vertical-relative:text;mso-width-percent:0;mso-height-percent:0;mso-width-relative:page;mso-height-relative:page" from="223.95pt,10.25pt" to="396pt,11pt" o:gfxdata="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" strokeweight="1.5pt">
                 <v:stroke dashstyle="1 1" endcap="round"/>
               </v:line>
             </w:pict>
@@ -3701,6 +3707,7 @@
       </w:pPr>
       <w:r>
         <w:rPr>
+          <w:noProof/>
           <w:sz w:val="24"/>
         </w:rPr>
         <mc:AlternateContent>
@@ -3768,7 +3775,7 @@
           </mc:Choice>
           <mc:Fallback>
             <w:pict>
-              <v:line w14:anchorId="6BD4BABB" id="直接连接符 48" o:spid="_x0000_s1026" style="position:absolute;left:0;text-align:left;z-index:251711488;visibility:visible;mso-wrap-style:square;mso-width-percent:0;mso-height-percent:0;mso-wrap-distance-left:9pt;mso-wrap-distance-top:0;mso-wrap-distance-right:9pt;mso-wrap-distance-bottom:0;mso-position-horizontal:absolute;mso-position-horizontal-relative:text;mso-position-vertical:absolute;mso-position-vertical-relative:text;mso-width-percent:0;mso-height-percent:0;mso-width-relative:page;mso-height-relative:page" from="94.6pt,11.7pt" to="400.6pt,11.7pt" o:gfxdata="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" strokeweight="1.5pt">
+              <v:line w14:anchorId="4BBC186A" id="直接连接符 48" o:spid="_x0000_s1026" style="position:absolute;left:0;text-align:left;z-index:251711488;visibility:visible;mso-wrap-style:square;mso-width-percent:0;mso-height-percent:0;mso-wrap-distance-left:9pt;mso-wrap-distance-top:0;mso-wrap-distance-right:9pt;mso-wrap-distance-bottom:0;mso-position-horizontal:absolute;mso-position-horizontal-relative:text;mso-position-vertical:absolute;mso-position-vertical-relative:text;mso-width-percent:0;mso-height-percent:0;mso-width-relative:page;mso-height-relative:page" from="94.6pt,11.7pt" to="400.6pt,11.7pt" o:gfxdata="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" strokeweight="1.5pt">
                 <v:stroke dashstyle="1 1" endcap="round"/>
               </v:line>
             </w:pict>
@@ -3822,6 +3829,7 @@
       </w:pPr>
       <w:r>
         <w:rPr>
+          <w:noProof/>
           <w:sz w:val="24"/>
         </w:rPr>
         <mc:AlternateContent>
@@ -3889,7 +3897,7 @@
           </mc:Choice>
           <mc:Fallback>
             <w:pict>
-              <v:line w14:anchorId="5DCD534F" id="直接连接符 49" o:spid="_x0000_s1026" style="position:absolute;left:0;text-align:left;z-index:251713536;visibility:visible;mso-wrap-style:square;mso-width-percent:0;mso-height-percent:0;mso-wrap-distance-left:9pt;mso-wrap-distance-top:0;mso-wrap-distance-right:9pt;mso-wrap-distance-bottom:0;mso-position-horizontal:absolute;mso-position-horizontal-relative:text;mso-position-vertical:absolute;mso-position-vertical-relative:text;mso-width-percent:0;mso-height-percent:0;mso-width-relative:page;mso-height-relative:page" from="135pt,10.75pt" to="402.25pt,10.75pt" o:gfxdata="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" strokeweight="1.5pt">
+              <v:line w14:anchorId="55302B68" id="直接连接符 49" o:spid="_x0000_s1026" style="position:absolute;left:0;text-align:left;z-index:251713536;visibility:visible;mso-wrap-style:square;mso-width-percent:0;mso-height-percent:0;mso-wrap-distance-left:9pt;mso-wrap-distance-top:0;mso-wrap-distance-right:9pt;mso-wrap-distance-bottom:0;mso-position-horizontal:absolute;mso-position-horizontal-relative:text;mso-position-vertical:absolute;mso-position-vertical-relative:text;mso-width-percent:0;mso-height-percent:0;mso-width-relative:page;mso-height-relative:page" from="135pt,10.75pt" to="402.25pt,10.75pt" o:gfxdata="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" strokeweight="1.5pt">
                 <v:stroke dashstyle="1 1" endcap="round"/>
               </v:line>
             </w:pict>
@@ -3934,14 +3942,7 @@
           <w:rFonts w:ascii="宋体" w:hAnsi="宋体" w:cs="宋体"/>
           <w:sz w:val="24"/>
         </w:rPr>
-        <w:t xml:space="preserve">                                              </w:t>
-      </w:r>
-      <w:r>
-        <w:rPr>
-          <w:rFonts w:ascii="宋体" w:hAnsi="宋体" w:cs="宋体"/>
-          <w:sz w:val="24"/>
-        </w:rPr>
-        <w:t xml:space="preserve"> </w:t>
+        <w:t xml:space="preserve">                                               </w:t>
       </w:r>
       <w:r>
         <w:rPr>
@@ -3956,12 +3957,12 @@
         <w:spacing w:line="400" w:lineRule="exact"/>
         <w:ind w:firstLineChars="240" w:firstLine="576"/>
         <w:rPr>
-          <w:rFonts w:hint="eastAsia"/>
-          <w:sz w:val="24"/>
-        </w:rPr>
-      </w:pPr>
-      <w:r>
-        <w:rPr>
+          <w:sz w:val="24"/>
+        </w:rPr>
+      </w:pPr>
+      <w:r>
+        <w:rPr>
+          <w:noProof/>
           <w:sz w:val="24"/>
         </w:rPr>
         <mc:AlternateContent>
@@ -4029,7 +4030,7 @@
           </mc:Choice>
           <mc:Fallback>
             <w:pict>
-              <v:line w14:anchorId="00CEB9AF" id="直接连接符 50" o:spid="_x0000_s1026" style="position:absolute;left:0;text-align:left;z-index:251714560;visibility:visible;mso-wrap-style:square;mso-width-percent:0;mso-height-percent:0;mso-wrap-distance-left:9pt;mso-wrap-distance-top:0;mso-wrap-distance-right:9pt;mso-wrap-distance-bottom:0;mso-position-horizontal:absolute;mso-position-horizontal-relative:text;mso-position-vertical:absolute;mso-position-vertical-relative:text;mso-width-percent:0;mso-height-percent:0;mso-width-relative:page;mso-height-relative:page" from="209.9pt,11pt" to="400.5pt,11.75pt" o:gfxdata="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" strokeweight="1.5pt">
+              <v:line w14:anchorId="5F83805F" id="直接连接符 50" o:spid="_x0000_s1026" style="position:absolute;left:0;text-align:left;z-index:251714560;visibility:visible;mso-wrap-style:square;mso-width-percent:0;mso-height-percent:0;mso-wrap-distance-left:9pt;mso-wrap-distance-top:0;mso-wrap-distance-right:9pt;mso-wrap-distance-bottom:0;mso-position-horizontal:absolute;mso-position-horizontal-relative:text;mso-position-vertical:absolute;mso-position-vertical-relative:text;mso-width-percent:0;mso-height-percent:0;mso-width-relative:page;mso-height-relative:page" from="209.9pt,11pt" to="400.5pt,11.75pt" o:gfxdata="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" strokeweight="1.5pt">
                 <v:stroke dashstyle="1 1" endcap="round"/>
               </v:line>
             </w:pict>
@@ -4104,6 +4105,7 @@
       </w:pPr>
       <w:r>
         <w:rPr>
+          <w:noProof/>
           <w:sz w:val="24"/>
         </w:rPr>
         <mc:AlternateContent>
@@ -4171,7 +4173,7 @@
           </mc:Choice>
           <mc:Fallback>
             <w:pict>
-              <v:line w14:anchorId="31E4B87F" id="直接连接符 33" o:spid="_x0000_s1026" style="position:absolute;left:0;text-align:left;z-index:251670528;visibility:visible;mso-wrap-style:square;mso-width-percent:0;mso-height-percent:0;mso-wrap-distance-left:9pt;mso-wrap-distance-top:0;mso-wrap-distance-right:9pt;mso-wrap-distance-bottom:0;mso-position-horizontal:absolute;mso-position-horizontal-relative:text;mso-position-vertical:absolute;mso-position-vertical-relative:text;mso-width-percent:0;mso-height-percent:0;mso-width-relative:page;mso-height-relative:page" from="95.25pt,11pt" to="401.25pt,11pt" o:gfxdata="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" strokeweight="1.5pt">
+              <v:line w14:anchorId="544C7BFC" id="直接连接符 33" o:spid="_x0000_s1026" style="position:absolute;left:0;text-align:left;z-index:251670528;visibility:visible;mso-wrap-style:square;mso-width-percent:0;mso-height-percent:0;mso-wrap-distance-left:9pt;mso-wrap-distance-top:0;mso-wrap-distance-right:9pt;mso-wrap-distance-bottom:0;mso-position-horizontal:absolute;mso-position-horizontal-relative:text;mso-position-vertical:absolute;mso-position-vertical-relative:text;mso-width-percent:0;mso-height-percent:0;mso-width-relative:page;mso-height-relative:page" from="95.25pt,11pt" to="401.25pt,11pt" o:gfxdata="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" strokeweight="1.5pt">
                 <v:stroke dashstyle="1 1" endcap="round"/>
               </v:line>
             </w:pict>
@@ -4320,7 +4322,7 @@
           </mc:Choice>
           <mc:Fallback>
             <w:pict>
-              <v:line w14:anchorId="3ADB9EF6" id="直接连接符 32" o:spid="_x0000_s1026" style="position:absolute;left:0;text-align:left;flip:y;z-index:251671552;visibility:visible;mso-wrap-style:square;mso-width-percent:0;mso-height-percent:0;mso-wrap-distance-left:9pt;mso-wrap-distance-top:0;mso-wrap-distance-right:9pt;mso-wrap-distance-bottom:0;mso-position-horizontal:absolute;mso-position-horizontal-relative:text;mso-position-vertical:absolute;mso-position-vertical-relative:text;mso-width-percent:0;mso-height-percent:0;mso-width-relative:page;mso-height-relative:page" from="172.4pt,13.2pt" to="395.3pt,13.2pt" o:gfxdata="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" strokeweight="1.5pt">
+              <v:line w14:anchorId="746AC819" id="直接连接符 32" o:spid="_x0000_s1026" style="position:absolute;left:0;text-align:left;flip:y;z-index:251671552;visibility:visible;mso-wrap-style:square;mso-width-percent:0;mso-height-percent:0;mso-wrap-distance-left:9pt;mso-wrap-distance-top:0;mso-wrap-distance-right:9pt;mso-wrap-distance-bottom:0;mso-position-horizontal:absolute;mso-position-horizontal-relative:text;mso-position-vertical:absolute;mso-position-vertical-relative:text;mso-width-percent:0;mso-height-percent:0;mso-width-relative:page;mso-height-relative:page" from="172.4pt,13.2pt" to="395.3pt,13.2pt" o:gfxdata="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" strokeweight="1.5pt">
                 <v:stroke dashstyle="1 1" endcap="round"/>
               </v:line>
             </w:pict>
@@ -4352,16 +4354,7 @@
           <w:bCs/>
           <w:sz w:val="24"/>
         </w:rPr>
-        <w:t>机器人系统</w:t>
-      </w:r>
-      <w:r>
-        <w:rPr>
-          <w:rFonts w:ascii="宋体" w:hAnsi="宋体" w:cs="宋体" w:hint="eastAsia"/>
-          <w:b/>
-          <w:bCs/>
-          <w:sz w:val="24"/>
-        </w:rPr>
-        <w:t>及</w:t>
+        <w:t>机器人系统及</w:t>
       </w:r>
       <w:r>
         <w:rPr>
@@ -4502,7 +4495,7 @@
           </mc:Choice>
           <mc:Fallback>
             <w:pict>
-              <v:line w14:anchorId="2F1F83CB" id="直接连接符 31" o:spid="_x0000_s1026" style="position:absolute;left:0;text-align:left;z-index:251672576;visibility:visible;mso-wrap-style:square;mso-width-percent:0;mso-height-percent:0;mso-wrap-distance-left:9pt;mso-wrap-distance-top:0;mso-wrap-distance-right:9pt;mso-wrap-distance-bottom:0;mso-position-horizontal:absolute;mso-position-horizontal-relative:text;mso-position-vertical:absolute;mso-position-vertical-relative:text;mso-width-percent:0;mso-height-percent:0;mso-width-relative:page;mso-height-relative:page" from="130.95pt,12.25pt" to="397.3pt,12.25pt" o:gfxdata="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" strokeweight="1.5pt">
+              <v:line w14:anchorId="08105978" id="直接连接符 31" o:spid="_x0000_s1026" style="position:absolute;left:0;text-align:left;z-index:251672576;visibility:visible;mso-wrap-style:square;mso-width-percent:0;mso-height-percent:0;mso-wrap-distance-left:9pt;mso-wrap-distance-top:0;mso-wrap-distance-right:9pt;mso-wrap-distance-bottom:0;mso-position-horizontal:absolute;mso-position-horizontal-relative:text;mso-position-vertical:absolute;mso-position-vertical-relative:text;mso-width-percent:0;mso-height-percent:0;mso-width-relative:page;mso-height-relative:page" from="130.95pt,12.25pt" to="397.3pt,12.25pt" o:gfxdata="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" strokeweight="1.5pt">
                 <v:stroke dashstyle="1 1" endcap="round"/>
               </v:line>
             </w:pict>
@@ -4628,7 +4621,7 @@
           </mc:Choice>
           <mc:Fallback>
             <w:pict>
-              <v:line w14:anchorId="741DD923" id="直接连接符 30" o:spid="_x0000_s1026" style="position:absolute;left:0;text-align:left;z-index:251673600;visibility:visible;mso-wrap-style:square;mso-width-percent:0;mso-height-percent:0;mso-wrap-distance-left:9pt;mso-wrap-distance-top:0;mso-wrap-distance-right:9pt;mso-wrap-distance-bottom:0;mso-position-horizontal:absolute;mso-position-horizontal-relative:text;mso-position-vertical:absolute;mso-position-vertical-relative:text;mso-width-percent:0;mso-height-percent:0;mso-width-relative:page;mso-height-relative:page" from="90pt,12.4pt" to="387pt,12.4pt" o:gfxdata="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" strokeweight="1.5pt">
+              <v:line w14:anchorId="149BFBA1" id="直接连接符 30" o:spid="_x0000_s1026" style="position:absolute;left:0;text-align:left;z-index:251673600;visibility:visible;mso-wrap-style:square;mso-width-percent:0;mso-height-percent:0;mso-wrap-distance-left:9pt;mso-wrap-distance-top:0;mso-wrap-distance-right:9pt;mso-wrap-distance-bottom:0;mso-position-horizontal:absolute;mso-position-horizontal-relative:text;mso-position-vertical:absolute;mso-position-vertical-relative:text;mso-width-percent:0;mso-height-percent:0;mso-width-relative:page;mso-height-relative:page" from="90pt,12.4pt" to="387pt,12.4pt" o:gfxdata="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" strokeweight="1.5pt">
                 <v:stroke dashstyle="1 1" endcap="round"/>
               </v:line>
             </w:pict>
@@ -4681,7 +4674,7 @@
         <w:spacing w:line="400" w:lineRule="exact"/>
         <w:ind w:firstLineChars="240" w:firstLine="504"/>
         <w:rPr>
-          <w:rFonts w:ascii="宋体" w:hint="eastAsia"/>
+          <w:rFonts w:ascii="宋体"/>
           <w:sz w:val="24"/>
         </w:rPr>
       </w:pPr>
@@ -4692,16 +4685,16 @@
         <mc:AlternateContent>
           <mc:Choice Requires="wps">
             <w:drawing>
-              <wp:anchor distT="0" distB="0" distL="114300" distR="114300" simplePos="0" relativeHeight="251674624" behindDoc="0" locked="0" layoutInCell="1" allowOverlap="1" wp14:anchorId="077BF8F1" wp14:editId="75DEC286">
+              <wp:anchor distT="0" distB="0" distL="114300" distR="114300" simplePos="0" relativeHeight="251674624" behindDoc="0" locked="0" layoutInCell="1" allowOverlap="1" wp14:anchorId="077BF8F1" wp14:editId="7E8F04FA">
                 <wp:simplePos x="0" y="0"/>
                 <wp:positionH relativeFrom="column">
-                  <wp:posOffset>2208529</wp:posOffset>
+                  <wp:posOffset>2050415</wp:posOffset>
                 </wp:positionH>
                 <wp:positionV relativeFrom="paragraph">
                   <wp:posOffset>139699</wp:posOffset>
                 </wp:positionV>
-                <wp:extent cx="2733675" cy="9525"/>
-                <wp:effectExtent l="0" t="0" r="28575" b="28575"/>
+                <wp:extent cx="2893695" cy="22860"/>
+                <wp:effectExtent l="0" t="0" r="20955" b="34290"/>
                 <wp:wrapNone/>
                 <wp:docPr id="29" name="直接连接符 29"/>
                 <wp:cNvGraphicFramePr>
@@ -4716,7 +4709,7 @@
                       <wps:spPr bwMode="auto">
                         <a:xfrm flipV="1">
                           <a:off x="0" y="0"/>
-                          <a:ext cx="2733675" cy="9525"/>
+                          <a:ext cx="2893695" cy="22860"/>
                         </a:xfrm>
                         <a:prstGeom prst="line">
                           <a:avLst/>
@@ -4754,7 +4747,7 @@
           </mc:Choice>
           <mc:Fallback>
             <w:pict>
-              <v:line w14:anchorId="42960E57" id="直接连接符 29" o:spid="_x0000_s1026" style="position:absolute;left:0;text-align:left;flip:y;z-index:251674624;visibility:visible;mso-wrap-style:square;mso-width-percent:0;mso-height-percent:0;mso-wrap-distance-left:9pt;mso-wrap-distance-top:0;mso-wrap-distance-right:9pt;mso-wrap-distance-bottom:0;mso-position-horizontal:absolute;mso-position-horizontal-relative:text;mso-position-vertical:absolute;mso-position-vertical-relative:text;mso-width-percent:0;mso-height-percent:0;mso-width-relative:page;mso-height-relative:page" from="173.9pt,11pt" to="389.15pt,11.75pt" o:gfxdata="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" strokeweight="1.5pt">
+              <v:line w14:anchorId="73D4A03E" id="直接连接符 29" o:spid="_x0000_s1026" style="position:absolute;left:0;text-align:left;flip:y;z-index:251674624;visibility:visible;mso-wrap-style:square;mso-width-percent:0;mso-height-percent:0;mso-wrap-distance-left:9pt;mso-wrap-distance-top:0;mso-wrap-distance-right:9pt;mso-wrap-distance-bottom:0;mso-position-horizontal:absolute;mso-position-horizontal-relative:text;mso-position-vertical:absolute;mso-position-vertical-relative:text;mso-width-percent:0;mso-height-percent:0;mso-width-relative:page;mso-height-relative:page" from="161.45pt,11pt" to="389.3pt,12.8pt" o:gfxdata="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" strokeweight="1.5pt">
                 <v:stroke dashstyle="1 1" endcap="round"/>
               </v:line>
             </w:pict>
@@ -4786,7 +4779,21 @@
           <w:rFonts w:ascii="宋体" w:hAnsi="宋体" w:cs="宋体" w:hint="eastAsia"/>
           <w:sz w:val="24"/>
         </w:rPr>
-        <w:t>的结构及硬件</w:t>
+        <w:t>的硬件</w:t>
+      </w:r>
+      <w:r>
+        <w:rPr>
+          <w:rFonts w:ascii="宋体" w:hAnsi="宋体" w:cs="宋体" w:hint="eastAsia"/>
+          <w:sz w:val="24"/>
+        </w:rPr>
+        <w:t xml:space="preserve">设备 </w:t>
+      </w:r>
+      <w:r>
+        <w:rPr>
+          <w:rFonts w:ascii="宋体" w:hAnsi="宋体" w:cs="宋体"/>
+          <w:sz w:val="24"/>
+        </w:rPr>
+        <w:t xml:space="preserve"> </w:t>
       </w:r>
       <w:r>
         <w:rPr>
@@ -4901,7 +4908,7 @@
           </mc:Choice>
           <mc:Fallback>
             <w:pict>
-              <v:line w14:anchorId="455A06AF" id="直接连接符 27" o:spid="_x0000_s1026" style="position:absolute;left:0;text-align:left;z-index:251676672;visibility:visible;mso-wrap-style:square;mso-width-percent:0;mso-height-percent:0;mso-wrap-distance-left:9pt;mso-wrap-distance-top:0;mso-wrap-distance-right:9pt;mso-wrap-distance-bottom:0;mso-position-horizontal:absolute;mso-position-horizontal-relative:text;mso-position-vertical:absolute;mso-position-vertical-relative:text;mso-width-percent:0;mso-height-percent:0;mso-width-relative:page;mso-height-relative:page" from="137.15pt,11.25pt" to="384.25pt,12.15pt" o:gfxdata="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" strokeweight="1.5pt">
+              <v:line w14:anchorId="2FAA7924" id="直接连接符 27" o:spid="_x0000_s1026" style="position:absolute;left:0;text-align:left;z-index:251676672;visibility:visible;mso-wrap-style:square;mso-width-percent:0;mso-height-percent:0;mso-wrap-distance-left:9pt;mso-wrap-distance-top:0;mso-wrap-distance-right:9pt;mso-wrap-distance-bottom:0;mso-position-horizontal:absolute;mso-position-horizontal-relative:text;mso-position-vertical:absolute;mso-position-vertical-relative:text;mso-width-percent:0;mso-height-percent:0;mso-width-relative:page;mso-height-relative:page" from="137.15pt,11.25pt" to="384.25pt,12.15pt" o:gfxdata="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" strokeweight="1.5pt">
                 <v:stroke dashstyle="1 1" endcap="round"/>
               </v:line>
             </w:pict>
@@ -5048,7 +5055,7 @@
           </mc:Choice>
           <mc:Fallback>
             <w:pict>
-              <v:line w14:anchorId="768D1CA5" id="直接连接符 26" o:spid="_x0000_s1026" style="position:absolute;left:0;text-align:left;flip:y;z-index:251677696;visibility:visible;mso-wrap-style:square;mso-width-percent:0;mso-height-percent:0;mso-wrap-distance-left:9pt;mso-wrap-distance-top:0;mso-wrap-distance-right:9pt;mso-wrap-distance-bottom:0;mso-position-horizontal:absolute;mso-position-horizontal-relative:text;mso-position-vertical:absolute;mso-position-vertical-relative:text;mso-width-percent:0;mso-height-percent:0;mso-width-relative:page;mso-height-relative:page" from="173.9pt,12.45pt" to="386.3pt,12.45pt" o:gfxdata="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" strokeweight="1.5pt">
+              <v:line w14:anchorId="22C5C9EE" id="直接连接符 26" o:spid="_x0000_s1026" style="position:absolute;left:0;text-align:left;flip:y;z-index:251677696;visibility:visible;mso-wrap-style:square;mso-width-percent:0;mso-height-percent:0;mso-wrap-distance-left:9pt;mso-wrap-distance-top:0;mso-wrap-distance-right:9pt;mso-wrap-distance-bottom:0;mso-position-horizontal:absolute;mso-position-horizontal-relative:text;mso-position-vertical:absolute;mso-position-vertical-relative:text;mso-width-percent:0;mso-height-percent:0;mso-width-relative:page;mso-height-relative:page" from="173.9pt,12.45pt" to="386.3pt,12.45pt" o:gfxdata="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" strokeweight="1.5pt">
                 <v:stroke dashstyle="1 1" endcap="round"/>
               </v:line>
             </w:pict>
@@ -5181,7 +5188,7 @@
           </mc:Choice>
           <mc:Fallback>
             <w:pict>
-              <v:line w14:anchorId="037AEA60" id="直接连接符 25" o:spid="_x0000_s1026" style="position:absolute;left:0;text-align:left;flip:y;z-index:251683840;visibility:visible;mso-wrap-style:square;mso-width-percent:0;mso-height-percent:0;mso-wrap-distance-left:9pt;mso-wrap-distance-top:0;mso-wrap-distance-right:9pt;mso-wrap-distance-bottom:0;mso-position-horizontal:absolute;mso-position-horizontal-relative:text;mso-position-vertical:absolute;mso-position-vertical-relative:text;mso-width-percent:0;mso-height-percent:0;mso-width-relative:page;mso-height-relative:page" from="172.4pt,10.15pt" to="386.3pt,11pt" o:gfxdata="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" strokeweight="1.5pt">
+              <v:line w14:anchorId="4CE5C5D8" id="直接连接符 25" o:spid="_x0000_s1026" style="position:absolute;left:0;text-align:left;flip:y;z-index:251683840;visibility:visible;mso-wrap-style:square;mso-width-percent:0;mso-height-percent:0;mso-wrap-distance-left:9pt;mso-wrap-distance-top:0;mso-wrap-distance-right:9pt;mso-wrap-distance-bottom:0;mso-position-horizontal:absolute;mso-position-horizontal-relative:text;mso-position-vertical:absolute;mso-position-vertical-relative:text;mso-width-percent:0;mso-height-percent:0;mso-width-relative:page;mso-height-relative:page" from="172.4pt,10.15pt" to="386.3pt,11pt" o:gfxdata="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" strokeweight="1.5pt">
                 <v:stroke dashstyle="1 1" endcap="round"/>
               </v:line>
             </w:pict>
@@ -5349,7 +5356,7 @@
           </mc:Choice>
           <mc:Fallback>
             <w:pict>
-              <v:line w14:anchorId="50449FA4" id="直接连接符 24" o:spid="_x0000_s1026" style="position:absolute;left:0;text-align:left;z-index:251678720;visibility:visible;mso-wrap-style:square;mso-width-percent:0;mso-height-percent:0;mso-wrap-distance-left:9pt;mso-wrap-distance-top:0;mso-wrap-distance-right:9pt;mso-wrap-distance-bottom:0;mso-position-horizontal:absolute;mso-position-horizontal-relative:text;mso-position-vertical:absolute;mso-position-vertical-relative:text;mso-width-percent:0;mso-height-percent:0;mso-width-relative:page;mso-height-relative:page" from="99pt,11.6pt" to="387pt,11.6pt" o:gfxdata="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" strokeweight="1.5pt">
+              <v:line w14:anchorId="7E41AE26" id="直接连接符 24" o:spid="_x0000_s1026" style="position:absolute;left:0;text-align:left;z-index:251678720;visibility:visible;mso-wrap-style:square;mso-width-percent:0;mso-height-percent:0;mso-wrap-distance-left:9pt;mso-wrap-distance-top:0;mso-wrap-distance-right:9pt;mso-wrap-distance-bottom:0;mso-position-horizontal:absolute;mso-position-horizontal-relative:text;mso-position-vertical:absolute;mso-position-vertical-relative:text;mso-width-percent:0;mso-height-percent:0;mso-width-relative:page;mso-height-relative:page" from="99pt,11.6pt" to="387pt,11.6pt" o:gfxdata="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" strokeweight="1.5pt">
                 <v:stroke dashstyle="1 1" endcap="round"/>
               </v:line>
             </w:pict>
@@ -5435,7 +5442,7 @@
       <w:pPr>
         <w:spacing w:line="400" w:lineRule="exact"/>
         <w:rPr>
-          <w:rFonts w:ascii="宋体" w:hAnsi="宋体" w:cs="宋体" w:hint="eastAsia"/>
+          <w:rFonts w:ascii="宋体" w:hAnsi="宋体" w:cs="宋体"/>
           <w:b/>
           <w:bCs/>
           <w:sz w:val="24"/>
@@ -5519,7 +5526,7 @@
           </mc:Choice>
           <mc:Fallback>
             <w:pict>
-              <v:line w14:anchorId="38E6A2D0" id="直接连接符 5" o:spid="_x0000_s1026" style="position:absolute;left:0;text-align:left;z-index:251693056;visibility:visible;mso-wrap-style:square;mso-width-percent:0;mso-height-percent:0;mso-wrap-distance-left:9pt;mso-wrap-distance-top:0;mso-wrap-distance-right:9pt;mso-wrap-distance-bottom:0;mso-position-horizontal:absolute;mso-position-horizontal-relative:text;mso-position-vertical:absolute;mso-position-vertical-relative:text;mso-width-percent:0;mso-height-percent:0;mso-width-relative:page;mso-height-relative:page" from="45pt,13.8pt" to="387pt,13.8pt" o:gfxdata="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" strokeweight="1.5pt">
+              <v:line w14:anchorId="53D57424" id="直接连接符 5" o:spid="_x0000_s1026" style="position:absolute;left:0;text-align:left;z-index:251693056;visibility:visible;mso-wrap-style:square;mso-width-percent:0;mso-height-percent:0;mso-wrap-distance-left:9pt;mso-wrap-distance-top:0;mso-wrap-distance-right:9pt;mso-wrap-distance-bottom:0;mso-position-horizontal:absolute;mso-position-horizontal-relative:text;mso-position-vertical:absolute;mso-position-vertical-relative:text;mso-width-percent:0;mso-height-percent:0;mso-width-relative:page;mso-height-relative:page" from="45pt,13.8pt" to="387pt,13.8pt" o:gfxdata="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" strokeweight="1.5pt">
                 <v:stroke dashstyle="1 1" endcap="round"/>
               </v:line>
             </w:pict>
@@ -5635,7 +5642,7 @@
           </mc:Choice>
           <mc:Fallback>
             <w:pict>
-              <v:line w14:anchorId="151D8E44" id="直接连接符 4" o:spid="_x0000_s1026" style="position:absolute;left:0;text-align:left;z-index:251694080;visibility:visible;mso-wrap-style:square;mso-width-percent:0;mso-height-percent:0;mso-wrap-distance-left:9pt;mso-wrap-distance-top:0;mso-wrap-distance-right:9pt;mso-wrap-distance-bottom:0;mso-position-horizontal:absolute;mso-position-horizontal-relative:text;mso-position-vertical:absolute;mso-position-vertical-relative:text;mso-width-percent:0;mso-height-percent:0;mso-width-relative:page;mso-height-relative:page" from="54pt,12.6pt" to="387pt,12.6pt" o:gfxdata="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" strokeweight="1.5pt">
+              <v:line w14:anchorId="15F01ECE" id="直接连接符 4" o:spid="_x0000_s1026" style="position:absolute;left:0;text-align:left;z-index:251694080;visibility:visible;mso-wrap-style:square;mso-width-percent:0;mso-height-percent:0;mso-wrap-distance-left:9pt;mso-wrap-distance-top:0;mso-wrap-distance-right:9pt;mso-wrap-distance-bottom:0;mso-position-horizontal:absolute;mso-position-horizontal-relative:text;mso-position-vertical:absolute;mso-position-vertical-relative:text;mso-width-percent:0;mso-height-percent:0;mso-width-relative:page;mso-height-relative:page" from="54pt,12.6pt" to="387pt,12.6pt" o:gfxdata="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" strokeweight="1.5pt">
                 <v:stroke dashstyle="1 1" endcap="round"/>
               </v:line>
             </w:pict>
@@ -5752,7 +5759,7 @@
           </mc:Choice>
           <mc:Fallback>
             <w:pict>
-              <v:line w14:anchorId="69AB999F" id="直接连接符 3" o:spid="_x0000_s1026" style="position:absolute;left:0;text-align:left;z-index:251695104;visibility:visible;mso-wrap-style:square;mso-width-percent:0;mso-height-percent:0;mso-wrap-distance-left:9pt;mso-wrap-distance-top:0;mso-wrap-distance-right:9pt;mso-wrap-distance-bottom:0;mso-position-horizontal:absolute;mso-position-horizontal-relative:text;mso-position-vertical:absolute;mso-position-vertical-relative:text;mso-width-percent:0;mso-height-percent:0;mso-width-relative:page;mso-height-relative:page" from="45pt,12.75pt" to="387pt,12.75pt" o:gfxdata="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" strokeweight="1.5pt">
+              <v:line w14:anchorId="2E0C5B11" id="直接连接符 3" o:spid="_x0000_s1026" style="position:absolute;left:0;text-align:left;z-index:251695104;visibility:visible;mso-wrap-style:square;mso-width-percent:0;mso-height-percent:0;mso-wrap-distance-left:9pt;mso-wrap-distance-top:0;mso-wrap-distance-right:9pt;mso-wrap-distance-bottom:0;mso-position-horizontal:absolute;mso-position-horizontal-relative:text;mso-position-vertical:absolute;mso-position-vertical-relative:text;mso-width-percent:0;mso-height-percent:0;mso-width-relative:page;mso-height-relative:page" from="45pt,12.75pt" to="387pt,12.75pt" o:gfxdata="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" strokeweight="1.5pt">
                 <v:stroke dashstyle="1 1" endcap="round"/>
               </v:line>
             </w:pict>
@@ -5871,7 +5878,7 @@
           </mc:Choice>
           <mc:Fallback>
             <w:pict>
-              <v:line w14:anchorId="6FC581EF" id="直接连接符 2" o:spid="_x0000_s1026" style="position:absolute;left:0;text-align:left;z-index:251696128;visibility:visible;mso-wrap-style:square;mso-width-percent:0;mso-height-percent:0;mso-wrap-distance-left:9pt;mso-wrap-distance-top:0;mso-wrap-distance-right:9pt;mso-wrap-distance-bottom:0;mso-position-horizontal:absolute;mso-position-horizontal-relative:text;mso-position-vertical:absolute;mso-position-vertical-relative:text;mso-width-percent:0;mso-height-percent:0;mso-width-relative:page;mso-height-relative:page" from="45pt,12.1pt" to="387pt,12.1pt" o:gfxdata="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" strokeweight="1.5pt">
+              <v:line w14:anchorId="6BBA425E" id="直接连接符 2" o:spid="_x0000_s1026" style="position:absolute;left:0;text-align:left;z-index:251696128;visibility:visible;mso-wrap-style:square;mso-width-percent:0;mso-height-percent:0;mso-wrap-distance-left:9pt;mso-wrap-distance-top:0;mso-wrap-distance-right:9pt;mso-wrap-distance-bottom:0;mso-position-horizontal:absolute;mso-position-horizontal-relative:text;mso-position-vertical:absolute;mso-position-vertical-relative:text;mso-width-percent:0;mso-height-percent:0;mso-width-relative:page;mso-height-relative:page" from="45pt,12.1pt" to="387pt,12.1pt" o:gfxdata="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" strokeweight="1.5pt">
                 <v:stroke dashstyle="1 1" endcap="round"/>
               </v:line>
             </w:pict>
@@ -5922,14 +5929,11 @@
     <w:p/>
     <w:p>
       <w:pPr>
-        <w:rPr>
-          <w:rFonts w:hint="eastAsia"/>
-        </w:rPr>
         <w:sectPr>
-          <w:headerReference w:type="even" r:id="rId14"/>
-          <w:headerReference w:type="default" r:id="rId15"/>
-          <w:footerReference w:type="default" r:id="rId16"/>
-          <w:headerReference w:type="first" r:id="rId17"/>
+          <w:headerReference w:type="even" r:id="rId11"/>
+          <w:headerReference w:type="default" r:id="rId12"/>
+          <w:footerReference w:type="default" r:id="rId13"/>
+          <w:headerReference w:type="first" r:id="rId14"/>
           <w:pgSz w:w="11906" w:h="16838"/>
           <w:pgMar w:top="1440" w:right="1247" w:bottom="1440" w:left="1247" w:header="851" w:footer="992" w:gutter="0"/>
           <w:pgNumType w:fmt="upperRoman" w:start="1"/>
@@ -6013,7 +6017,7 @@
       <w:pPr>
         <w:spacing w:line="400" w:lineRule="exact"/>
         <w:rPr>
-          <w:rFonts w:ascii="宋体" w:hAnsi="宋体" w:hint="eastAsia"/>
+          <w:rFonts w:ascii="宋体" w:hAnsi="宋体"/>
           <w:b/>
           <w:bCs/>
           <w:sz w:val="30"/>
@@ -6048,7 +6052,7 @@
           <w:sz w:val="30"/>
           <w:szCs w:val="30"/>
         </w:rPr>
-        <w:t>目标检测与目标跟踪概述</w:t>
+        <w:t>目标检测概述</w:t>
       </w:r>
     </w:p>
     <w:p>
@@ -6067,22 +6071,241 @@
           <w:sz w:val="30"/>
           <w:szCs w:val="30"/>
         </w:rPr>
-        <w:tab/>
-        <w:t xml:space="preserve">  </w:t>
-      </w:r>
-      <w:r>
-        <w:rPr>
-          <w:rFonts w:ascii="宋体" w:hAnsi="宋体" w:hint="eastAsia"/>
-          <w:sz w:val="24"/>
-        </w:rPr>
-        <w:t>正文</w:t>
-      </w:r>
-      <w:r>
-        <w:rPr>
-          <w:rFonts w:ascii="宋体" w:hAnsi="宋体" w:hint="eastAsia"/>
+        <w:t xml:space="preserve">   </w:t>
+      </w:r>
+      <w:r>
+        <w:rPr>
+          <w:rFonts w:ascii="宋体" w:hAnsi="宋体" w:hint="eastAsia"/>
+          <w:sz w:val="24"/>
+        </w:rPr>
+        <w:t>目标检</w:t>
+      </w:r>
+      <w:r>
+        <w:rPr>
+          <w:rFonts w:ascii="宋体" w:hAnsi="宋体" w:hint="eastAsia"/>
+          <w:sz w:val="24"/>
+        </w:rPr>
+        <w:t>测作为计算机视觉中长期存在的基本问题，是非常具有挑战性的，近十年来相关领域的研究非常的活跃</w:t>
+      </w:r>
+      <w:r>
+        <w:rPr>
+          <w:rFonts w:ascii="宋体" w:hAnsi="宋体" w:hint="eastAsia"/>
+          <w:sz w:val="24"/>
+        </w:rPr>
+        <w:t>。目标检测的内容是给定一张输入图像，判断在这张图像中是否有特定类别标——如猫、狗、自行车或是人类等；如果在图像中找到了特定的目标，则还需要返回特定目标在空间中的位置。目标检测作为很多复杂的高级视觉任务的基础（如语义分割、目标跟踪、事件检测等），在计算机视觉领域有很广泛的应用，其中</w:t>
+      </w:r>
+      <w:proofErr w:type="gramStart"/>
+      <w:r>
+        <w:rPr>
+          <w:rFonts w:ascii="宋体" w:hAnsi="宋体" w:hint="eastAsia"/>
+          <w:sz w:val="24"/>
+        </w:rPr>
+        <w:t>较为人</w:t>
+      </w:r>
+      <w:proofErr w:type="gramEnd"/>
+      <w:r>
+        <w:rPr>
+          <w:rFonts w:ascii="宋体" w:hAnsi="宋体" w:hint="eastAsia"/>
+          <w:sz w:val="24"/>
+        </w:rPr>
+        <w:t>所熟知的应用包括自动驾驶、智能视频监控、机器人视觉、增强现实等</w:t>
+      </w:r>
+      <w:r>
+        <w:rPr>
+          <w:rFonts w:ascii="宋体" w:hAnsi="宋体" w:hint="eastAsia"/>
+          <w:sz w:val="24"/>
+        </w:rPr>
+        <w:t>。</w:t>
+      </w:r>
+    </w:p>
+    <w:p>
+      <w:pPr>
+        <w:spacing w:line="400" w:lineRule="exact"/>
+        <w:ind w:firstLine="420"/>
+        <w:rPr>
+          <w:rFonts w:ascii="宋体" w:hAnsi="宋体"/>
+          <w:sz w:val="24"/>
+        </w:rPr>
+      </w:pPr>
+      <w:r>
+        <w:rPr>
+          <w:rFonts w:ascii="宋体" w:hAnsi="宋体"/>
+          <w:sz w:val="24"/>
+        </w:rPr>
+        <w:t>随着</w:t>
+      </w:r>
+      <w:r>
+        <w:rPr>
+          <w:rFonts w:ascii="宋体" w:hAnsi="宋体" w:hint="eastAsia"/>
+          <w:sz w:val="24"/>
+        </w:rPr>
+        <w:t>深度学习技术的发展，已经在目标检测领域中有了非常多的应用，这些技术也不断的推动着目标检测技术的发展。如今我们所使用到的刷脸支付，刷脸进站等，就是人脸识别技术的应用。深度学习的计算模型很复杂，也非常灵活，使得深度学习技术能在视觉识别、目标检测等领域中有非常广泛的应用</w:t>
+      </w:r>
+      <w:r>
+        <w:rPr>
+          <w:rFonts w:ascii="宋体" w:hAnsi="宋体" w:hint="eastAsia"/>
+          <w:sz w:val="24"/>
+        </w:rPr>
+        <w:t>。</w:t>
+      </w:r>
+    </w:p>
+    <w:p>
+      <w:pPr>
+        <w:spacing w:line="400" w:lineRule="exact"/>
+        <w:ind w:firstLine="420"/>
+        <w:rPr>
+          <w:rFonts w:ascii="宋体" w:hAnsi="宋体"/>
+          <w:sz w:val="24"/>
+        </w:rPr>
+      </w:pPr>
+      <w:r>
+        <w:rPr>
+          <w:rFonts w:ascii="宋体" w:hAnsi="宋体"/>
+          <w:sz w:val="24"/>
+        </w:rPr>
+        <w:t>卷积神经网络是深度学习中很具有代表性的一种模型，</w:t>
+      </w:r>
+      <w:r>
+        <w:rPr>
+          <w:rFonts w:ascii="宋体" w:hAnsi="宋体"/>
+          <w:sz w:val="24"/>
+        </w:rPr>
+        <w:t>在图像分类领域中，使用卷积神经网络（CNN）的</w:t>
+      </w:r>
+      <w:proofErr w:type="spellStart"/>
+      <w:r>
+        <w:rPr>
+          <w:rFonts w:ascii="宋体" w:hAnsi="宋体"/>
+          <w:sz w:val="24"/>
+        </w:rPr>
+        <w:t>AlexNet</w:t>
+      </w:r>
+      <w:proofErr w:type="spellEnd"/>
+      <w:r>
+        <w:rPr>
+          <w:rFonts w:ascii="宋体" w:hAnsi="宋体"/>
+          <w:sz w:val="24"/>
+        </w:rPr>
+        <w:t>在ILSVRC 2012挑战赛中夺魁</w:t>
+      </w:r>
+      <w:r>
+        <w:rPr>
+          <w:rFonts w:ascii="宋体" w:hAnsi="宋体" w:hint="eastAsia"/>
+          <w:sz w:val="24"/>
+        </w:rPr>
+        <w:t xml:space="preserve"> ，使用CNN进行图像分类逐渐成为主流，后来又被提出的R</w:t>
+      </w:r>
+      <w:r>
+        <w:rPr>
+          <w:rFonts w:ascii="宋体" w:hAnsi="宋体"/>
+          <w:sz w:val="24"/>
+        </w:rPr>
+        <w:t>-CNN算法，Fast-RCNN算法等，取得了非常大的成功，</w:t>
+      </w:r>
+      <w:r>
+        <w:rPr>
+          <w:rFonts w:ascii="宋体" w:hAnsi="宋体" w:hint="eastAsia"/>
+          <w:sz w:val="24"/>
+        </w:rPr>
+        <w:t>这类算法都会先在图像中寻找到很多候选区域，然后再候选区域中再进行目标检测，这样的算法在CPU设备上运行速度较慢，不能达到实时的效果；YOLO（You</w:t>
+      </w:r>
+      <w:r>
+        <w:rPr>
+          <w:rFonts w:ascii="宋体" w:hAnsi="宋体"/>
           <w:sz w:val="24"/>
         </w:rPr>
         <w:t xml:space="preserve"> </w:t>
+      </w:r>
+      <w:r>
+        <w:rPr>
+          <w:rFonts w:ascii="宋体" w:hAnsi="宋体" w:hint="eastAsia"/>
+          <w:sz w:val="24"/>
+        </w:rPr>
+        <w:t>Only</w:t>
+      </w:r>
+      <w:r>
+        <w:rPr>
+          <w:rFonts w:ascii="宋体" w:hAnsi="宋体"/>
+          <w:sz w:val="24"/>
+        </w:rPr>
+        <w:t xml:space="preserve"> </w:t>
+      </w:r>
+      <w:r>
+        <w:rPr>
+          <w:rFonts w:ascii="宋体" w:hAnsi="宋体" w:hint="eastAsia"/>
+          <w:sz w:val="24"/>
+        </w:rPr>
+        <w:t>Look</w:t>
+      </w:r>
+      <w:r>
+        <w:rPr>
+          <w:rFonts w:ascii="宋体" w:hAnsi="宋体"/>
+          <w:sz w:val="24"/>
+        </w:rPr>
+        <w:t xml:space="preserve"> </w:t>
+      </w:r>
+      <w:r>
+        <w:rPr>
+          <w:rFonts w:ascii="宋体" w:hAnsi="宋体" w:hint="eastAsia"/>
+          <w:sz w:val="24"/>
+        </w:rPr>
+        <w:t>Once）则是一种只需要一次就能实现目标检测的算法，YOLO算法经过多次改进，到YOLO</w:t>
+      </w:r>
+      <w:r>
+        <w:rPr>
+          <w:rFonts w:ascii="宋体" w:hAnsi="宋体"/>
+          <w:sz w:val="24"/>
+        </w:rPr>
+        <w:t xml:space="preserve"> </w:t>
+      </w:r>
+      <w:r>
+        <w:rPr>
+          <w:rFonts w:ascii="宋体" w:hAnsi="宋体" w:hint="eastAsia"/>
+          <w:sz w:val="24"/>
+        </w:rPr>
+        <w:t>v</w:t>
+      </w:r>
+      <w:r>
+        <w:rPr>
+          <w:rFonts w:ascii="宋体" w:hAnsi="宋体"/>
+          <w:sz w:val="24"/>
+        </w:rPr>
+        <w:t>2</w:t>
+      </w:r>
+      <w:r>
+        <w:rPr>
+          <w:rFonts w:ascii="宋体" w:hAnsi="宋体" w:hint="eastAsia"/>
+          <w:sz w:val="24"/>
+        </w:rPr>
+        <w:t>、v3，速度更快，检测准确率也越来越高，开源之后被再优化的版本 YOLO</w:t>
+      </w:r>
+      <w:r>
+        <w:rPr>
+          <w:rFonts w:ascii="宋体" w:hAnsi="宋体"/>
+          <w:sz w:val="24"/>
+        </w:rPr>
+        <w:t xml:space="preserve"> </w:t>
+      </w:r>
+      <w:r>
+        <w:rPr>
+          <w:rFonts w:ascii="宋体" w:hAnsi="宋体" w:hint="eastAsia"/>
+          <w:sz w:val="24"/>
+        </w:rPr>
+        <w:t>v</w:t>
+      </w:r>
+      <w:r>
+        <w:rPr>
+          <w:rFonts w:ascii="宋体" w:hAnsi="宋体"/>
+          <w:sz w:val="24"/>
+        </w:rPr>
+        <w:t>4</w:t>
+      </w:r>
+      <w:r>
+        <w:rPr>
+          <w:rFonts w:ascii="宋体" w:hAnsi="宋体" w:hint="eastAsia"/>
+          <w:sz w:val="24"/>
+        </w:rPr>
+        <w:t>，能够部署到移动计算设备中，并且也有很高的检测效率。</w:t>
       </w:r>
     </w:p>
     <w:p>
@@ -6102,59 +6325,206 @@
     </w:p>
     <w:p>
       <w:pPr>
-        <w:tabs>
-          <w:tab w:val="left" w:pos="765"/>
-        </w:tabs>
-        <w:spacing w:line="400" w:lineRule="exact"/>
-        <w:rPr>
-          <w:rFonts w:ascii="宋体" w:hAnsi="宋体" w:hint="eastAsia"/>
+        <w:spacing w:line="400" w:lineRule="exact"/>
+        <w:rPr>
+          <w:rFonts w:ascii="宋体" w:hAnsi="宋体"/>
           <w:b/>
           <w:bCs/>
           <w:sz w:val="30"/>
           <w:szCs w:val="30"/>
         </w:rPr>
       </w:pPr>
-    </w:p>
-    <w:p>
-      <w:pPr>
-        <w:spacing w:line="400" w:lineRule="exact"/>
-        <w:rPr>
-          <w:rFonts w:ascii="宋体" w:hAnsi="宋体"/>
+      <w:r>
+        <w:rPr>
+          <w:rFonts w:ascii="宋体" w:hAnsi="宋体" w:hint="eastAsia"/>
           <w:b/>
           <w:bCs/>
           <w:sz w:val="30"/>
           <w:szCs w:val="30"/>
         </w:rPr>
-      </w:pPr>
-      <w:r>
-        <w:rPr>
-          <w:rFonts w:ascii="宋体" w:hAnsi="宋体" w:hint="eastAsia"/>
+        <w:t>1.2</w:t>
+      </w:r>
+      <w:r>
+        <w:rPr>
+          <w:rFonts w:ascii="宋体" w:hAnsi="宋体"/>
           <w:b/>
           <w:bCs/>
           <w:sz w:val="30"/>
           <w:szCs w:val="30"/>
         </w:rPr>
-        <w:t>1.2</w:t>
-      </w:r>
-      <w:r>
-        <w:rPr>
-          <w:rFonts w:ascii="宋体" w:hAnsi="宋体"/>
+        <w:t xml:space="preserve">  </w:t>
+      </w:r>
+      <w:r>
+        <w:rPr>
+          <w:rFonts w:ascii="宋体" w:hAnsi="宋体" w:hint="eastAsia"/>
           <w:b/>
           <w:bCs/>
           <w:sz w:val="30"/>
           <w:szCs w:val="30"/>
         </w:rPr>
-        <w:t xml:space="preserve">  </w:t>
-      </w:r>
-      <w:r>
-        <w:rPr>
-          <w:rFonts w:ascii="宋体" w:hAnsi="宋体" w:hint="eastAsia"/>
+        <w:t>课题的背景和意义</w:t>
+      </w:r>
+    </w:p>
+    <w:p>
+      <w:pPr>
+        <w:spacing w:line="400" w:lineRule="exact"/>
+        <w:rPr>
+          <w:rFonts w:ascii="宋体" w:hAnsi="宋体"/>
+          <w:sz w:val="24"/>
+        </w:rPr>
+      </w:pPr>
+      <w:r>
+        <w:rPr>
+          <w:rFonts w:ascii="宋体" w:hAnsi="宋体"/>
           <w:b/>
           <w:bCs/>
           <w:sz w:val="30"/>
           <w:szCs w:val="30"/>
         </w:rPr>
-        <w:t>课题的背景和意义</w:t>
+        <w:tab/>
+      </w:r>
+      <w:r>
+        <w:rPr>
+          <w:rFonts w:ascii="宋体" w:hAnsi="宋体" w:hint="eastAsia"/>
+          <w:sz w:val="24"/>
+        </w:rPr>
+        <w:t>人工智能是目前很热门的一个话题，随着技术的发展，</w:t>
+      </w:r>
+      <w:r>
+        <w:rPr>
+          <w:rFonts w:ascii="宋体" w:hAnsi="宋体" w:hint="eastAsia"/>
+          <w:sz w:val="24"/>
+        </w:rPr>
+        <w:t>人脸识别、智慧出行、无人驾驶等技术已经慢慢称为生活中不可缺少的技术。京东在上海建立的全流程无人仓库，</w:t>
+      </w:r>
+      <w:r>
+        <w:rPr>
+          <w:rFonts w:ascii="宋体" w:hAnsi="宋体" w:hint="eastAsia"/>
+          <w:sz w:val="24"/>
+        </w:rPr>
+        <w:t>表示机器人技术已经在工业自动化领域有成熟的应用，而其中不乏AGV机器人的身影。</w:t>
+      </w:r>
+    </w:p>
+    <w:p>
+      <w:pPr>
+        <w:spacing w:line="400" w:lineRule="exact"/>
+        <w:ind w:firstLineChars="175" w:firstLine="420"/>
+        <w:rPr>
+          <w:rFonts w:ascii="宋体" w:hAnsi="宋体"/>
+          <w:sz w:val="24"/>
+        </w:rPr>
+      </w:pPr>
+      <w:r>
+        <w:rPr>
+          <w:rFonts w:ascii="宋体" w:hAnsi="宋体" w:hint="eastAsia"/>
+          <w:sz w:val="24"/>
+        </w:rPr>
+        <w:t>在校期间</w:t>
+      </w:r>
+      <w:r>
+        <w:rPr>
+          <w:rFonts w:ascii="宋体" w:hAnsi="宋体" w:hint="eastAsia"/>
+          <w:sz w:val="24"/>
+        </w:rPr>
+        <w:t>，我参加了学校的机器人队，随队参加了多次机器人比赛，也有幸接触到了这些新鲜的知识，</w:t>
+      </w:r>
+      <w:r>
+        <w:rPr>
+          <w:rFonts w:ascii="宋体" w:hAnsi="宋体" w:hint="eastAsia"/>
+          <w:sz w:val="24"/>
+        </w:rPr>
+        <w:t>我对此</w:t>
+      </w:r>
+      <w:r>
+        <w:rPr>
+          <w:rFonts w:ascii="宋体" w:hAnsi="宋体" w:hint="eastAsia"/>
+          <w:sz w:val="24"/>
+        </w:rPr>
+        <w:t>也</w:t>
+      </w:r>
+      <w:r>
+        <w:rPr>
+          <w:rFonts w:ascii="宋体" w:hAnsi="宋体" w:hint="eastAsia"/>
+          <w:sz w:val="24"/>
+        </w:rPr>
+        <w:t>非常感兴趣</w:t>
+      </w:r>
+      <w:r>
+        <w:rPr>
+          <w:rFonts w:ascii="宋体" w:hAnsi="宋体" w:hint="eastAsia"/>
+          <w:sz w:val="24"/>
+        </w:rPr>
+        <w:t>，</w:t>
+      </w:r>
+      <w:r>
+        <w:rPr>
+          <w:rFonts w:ascii="宋体" w:hAnsi="宋体" w:hint="eastAsia"/>
+          <w:sz w:val="24"/>
+        </w:rPr>
+        <w:t>也在课余时间对相关的知识做了很多的了解，</w:t>
+      </w:r>
+      <w:r>
+        <w:rPr>
+          <w:rFonts w:ascii="宋体" w:hAnsi="宋体" w:hint="eastAsia"/>
+          <w:sz w:val="24"/>
+        </w:rPr>
+        <w:t>所以选择了之前有工作基础的课题。</w:t>
+      </w:r>
+    </w:p>
+    <w:p>
+      <w:pPr>
+        <w:spacing w:line="400" w:lineRule="exact"/>
+        <w:ind w:firstLineChars="175" w:firstLine="420"/>
+        <w:rPr>
+          <w:rFonts w:ascii="宋体" w:hAnsi="宋体"/>
+          <w:sz w:val="24"/>
+        </w:rPr>
+      </w:pPr>
+      <w:r>
+        <w:rPr>
+          <w:rFonts w:ascii="宋体" w:hAnsi="宋体" w:hint="eastAsia"/>
+          <w:sz w:val="24"/>
+        </w:rPr>
+        <w:t>图像处理可以应用在很多领域，智能监控中的运动目标检测、医学影像中的目标分类检测、自动驾驶中的路况检测等，都对环境要求较高，也要求</w:t>
+      </w:r>
+      <w:r>
+        <w:rPr>
+          <w:rFonts w:ascii="宋体" w:hAnsi="宋体" w:hint="eastAsia"/>
+          <w:sz w:val="24"/>
+        </w:rPr>
+        <w:t>所设计的算法有较高的鲁棒性，这个方向的研究内容还有很多，希望能通过这个毕业设计去学习一些相关的内容。</w:t>
+      </w:r>
+    </w:p>
+    <w:p>
+      <w:pPr>
+        <w:spacing w:line="400" w:lineRule="exact"/>
+        <w:ind w:firstLineChars="175" w:firstLine="420"/>
+        <w:rPr>
+          <w:rFonts w:ascii="宋体" w:hAnsi="宋体"/>
+          <w:sz w:val="24"/>
+        </w:rPr>
+      </w:pPr>
+      <w:r>
+        <w:rPr>
+          <w:rFonts w:ascii="宋体" w:hAnsi="宋体" w:hint="eastAsia"/>
+          <w:sz w:val="24"/>
+        </w:rPr>
+        <w:t>本课题所涉及到的目标检测与目标跟踪技术，都在自动驾驶技术中有所应用，例如交通</w:t>
+      </w:r>
+      <w:r>
+        <w:rPr>
+          <w:rFonts w:ascii="宋体" w:hAnsi="宋体" w:hint="eastAsia"/>
+          <w:sz w:val="24"/>
+        </w:rPr>
+        <w:lastRenderedPageBreak/>
+        <w:t>信号灯的检测，交通标志的检测等，都用到了目标检测技术，本课题涉及到较简单的单目标检测任务，算是这类任务中的基础内容。</w:t>
+      </w:r>
+      <w:r>
+        <w:rPr>
+          <w:rFonts w:ascii="宋体" w:hAnsi="宋体" w:hint="eastAsia"/>
+          <w:sz w:val="24"/>
+        </w:rPr>
+        <w:t>而依据图像信息对实际的机器人进行控制，其中也涉及到诸如坐标转换、位置预测等知识，也是之后学习或是工作的基础内容。</w:t>
       </w:r>
     </w:p>
     <w:p>
@@ -6173,7 +6543,7 @@
       <w:pPr>
         <w:spacing w:line="400" w:lineRule="exact"/>
         <w:rPr>
-          <w:rFonts w:ascii="宋体" w:hAnsi="宋体" w:hint="eastAsia"/>
+          <w:rFonts w:ascii="宋体" w:hAnsi="宋体"/>
           <w:b/>
           <w:bCs/>
           <w:sz w:val="30"/>
@@ -6192,10 +6562,7 @@
           <w:szCs w:val="30"/>
         </w:rPr>
       </w:pPr>
-    </w:p>
-    <w:p>
-      <w:pPr>
-        <w:spacing w:line="400" w:lineRule="exact"/>
+      <w:r>
         <w:rPr>
           <w:rFonts w:ascii="宋体" w:hAnsi="宋体"/>
           <w:b/>
@@ -6203,27 +6570,30 @@
           <w:sz w:val="30"/>
           <w:szCs w:val="30"/>
         </w:rPr>
-      </w:pPr>
-      <w:r>
-        <w:rPr>
-          <w:rFonts w:ascii="宋体" w:hAnsi="宋体"/>
+        <w:t xml:space="preserve">1.3  </w:t>
+      </w:r>
+      <w:r>
+        <w:rPr>
+          <w:rFonts w:ascii="宋体" w:hAnsi="宋体" w:hint="eastAsia"/>
           <w:b/>
           <w:bCs/>
           <w:sz w:val="30"/>
           <w:szCs w:val="30"/>
         </w:rPr>
-        <w:t xml:space="preserve">1.3  </w:t>
-      </w:r>
-      <w:r>
-        <w:rPr>
-          <w:rFonts w:ascii="宋体" w:hAnsi="宋体" w:hint="eastAsia"/>
+        <w:t>主要研究工作</w:t>
+      </w:r>
+    </w:p>
+    <w:p>
+      <w:pPr>
+        <w:spacing w:line="400" w:lineRule="exact"/>
+        <w:rPr>
+          <w:rFonts w:ascii="宋体" w:hAnsi="宋体"/>
           <w:b/>
           <w:bCs/>
           <w:sz w:val="30"/>
           <w:szCs w:val="30"/>
         </w:rPr>
-        <w:t>主要研究工作</w:t>
-      </w:r>
+      </w:pPr>
     </w:p>
     <w:p>
       <w:pPr>
@@ -6253,17 +6623,14 @@
       <w:pPr>
         <w:spacing w:line="400" w:lineRule="exact"/>
         <w:rPr>
-          <w:rFonts w:ascii="宋体" w:hAnsi="宋体" w:hint="eastAsia"/>
+          <w:rFonts w:ascii="宋体" w:hAnsi="宋体"/>
           <w:b/>
           <w:bCs/>
           <w:sz w:val="30"/>
           <w:szCs w:val="30"/>
         </w:rPr>
       </w:pPr>
-    </w:p>
-    <w:p>
-      <w:pPr>
-        <w:spacing w:line="400" w:lineRule="exact"/>
+      <w:r>
         <w:rPr>
           <w:rFonts w:ascii="宋体" w:hAnsi="宋体"/>
           <w:b/>
@@ -6271,31 +6638,3500 @@
           <w:sz w:val="30"/>
           <w:szCs w:val="30"/>
         </w:rPr>
-      </w:pPr>
-      <w:r>
-        <w:rPr>
-          <w:rFonts w:ascii="宋体" w:hAnsi="宋体"/>
+        <w:t xml:space="preserve">1.4  </w:t>
+      </w:r>
+      <w:r>
+        <w:rPr>
+          <w:rFonts w:ascii="宋体" w:hAnsi="宋体" w:hint="eastAsia"/>
           <w:b/>
           <w:bCs/>
           <w:sz w:val="30"/>
           <w:szCs w:val="30"/>
         </w:rPr>
-        <w:t xml:space="preserve">1.4  </w:t>
-      </w:r>
-      <w:r>
-        <w:rPr>
-          <w:rFonts w:ascii="宋体" w:hAnsi="宋体" w:hint="eastAsia"/>
+        <w:t>章节安排</w:t>
+      </w:r>
+    </w:p>
+    <w:p>
+      <w:pPr>
+        <w:spacing w:line="400" w:lineRule="exact"/>
+        <w:rPr>
+          <w:rFonts w:ascii="宋体" w:hAnsi="宋体" w:cs="宋体"/>
+          <w:sz w:val="24"/>
+        </w:rPr>
+      </w:pPr>
+    </w:p>
+    <w:p>
+      <w:pPr>
+        <w:spacing w:line="400" w:lineRule="exact"/>
+        <w:rPr>
+          <w:rFonts w:ascii="宋体" w:hAnsi="宋体" w:cs="宋体"/>
+          <w:sz w:val="24"/>
+        </w:rPr>
+      </w:pPr>
+    </w:p>
+    <w:p>
+      <w:pPr>
+        <w:spacing w:line="400" w:lineRule="exact"/>
+        <w:rPr>
+          <w:rFonts w:ascii="宋体" w:hAnsi="宋体" w:cs="宋体"/>
+          <w:sz w:val="24"/>
+        </w:rPr>
+      </w:pPr>
+    </w:p>
+    <w:p>
+      <w:pPr>
+        <w:spacing w:line="400" w:lineRule="exact"/>
+        <w:ind w:firstLineChars="200" w:firstLine="480"/>
+        <w:rPr>
+          <w:rFonts w:ascii="宋体" w:hAnsi="宋体" w:cs="宋体"/>
+          <w:sz w:val="24"/>
+        </w:rPr>
+      </w:pPr>
+    </w:p>
+    <w:p>
+      <w:pPr>
+        <w:spacing w:line="400" w:lineRule="exact"/>
+        <w:ind w:firstLineChars="200" w:firstLine="480"/>
+        <w:rPr>
+          <w:rFonts w:ascii="宋体" w:hAnsi="宋体" w:cs="宋体"/>
+          <w:sz w:val="24"/>
+        </w:rPr>
+      </w:pPr>
+    </w:p>
+    <w:p>
+      <w:pPr>
+        <w:numPr>
+          <w:ilvl w:val="0"/>
+          <w:numId w:val="1"/>
+        </w:numPr>
+        <w:spacing w:line="400" w:lineRule="exact"/>
+        <w:jc w:val="center"/>
+        <w:rPr>
+          <w:rFonts w:ascii="宋体"/>
+          <w:b/>
+          <w:bCs/>
+          <w:color w:val="008000"/>
+          <w:sz w:val="24"/>
+        </w:rPr>
+      </w:pPr>
+      <w:r>
+        <w:rPr>
+          <w:rFonts w:ascii="宋体" w:hAnsi="宋体" w:cs="宋体" w:hint="eastAsia"/>
+          <w:b/>
+          <w:bCs/>
+          <w:sz w:val="32"/>
+          <w:szCs w:val="32"/>
+        </w:rPr>
+        <w:t>基础知识介绍</w:t>
+      </w:r>
+    </w:p>
+    <w:p>
+      <w:pPr>
+        <w:spacing w:line="400" w:lineRule="exact"/>
+        <w:rPr>
+          <w:rFonts w:ascii="宋体" w:hAnsi="宋体" w:cs="宋体"/>
+          <w:b/>
+          <w:bCs/>
+          <w:sz w:val="32"/>
+          <w:szCs w:val="32"/>
+        </w:rPr>
+      </w:pPr>
+    </w:p>
+    <w:p>
+      <w:pPr>
+        <w:spacing w:line="400" w:lineRule="exact"/>
+        <w:rPr>
+          <w:rFonts w:ascii="宋体" w:hAnsi="宋体"/>
           <w:b/>
           <w:bCs/>
           <w:sz w:val="30"/>
           <w:szCs w:val="30"/>
         </w:rPr>
-        <w:t>章节安排</w:t>
-      </w:r>
-    </w:p>
-    <w:p>
-      <w:pPr>
-        <w:spacing w:line="400" w:lineRule="exact"/>
+      </w:pPr>
+      <w:r>
+        <w:rPr>
+          <w:rFonts w:ascii="宋体" w:hAnsi="宋体"/>
+          <w:b/>
+          <w:bCs/>
+          <w:sz w:val="30"/>
+          <w:szCs w:val="30"/>
+        </w:rPr>
+        <w:t xml:space="preserve">2.1  </w:t>
+      </w:r>
+      <w:r>
+        <w:rPr>
+          <w:rFonts w:ascii="宋体" w:hAnsi="宋体" w:hint="eastAsia"/>
+          <w:b/>
+          <w:bCs/>
+          <w:sz w:val="30"/>
+          <w:szCs w:val="30"/>
+        </w:rPr>
+        <w:t>实时目标检测</w:t>
+      </w:r>
+    </w:p>
+    <w:p>
+      <w:pPr>
+        <w:spacing w:line="400" w:lineRule="exact"/>
+        <w:ind w:firstLine="420"/>
+        <w:rPr>
+          <w:rFonts w:ascii="宋体" w:hAnsi="宋体"/>
+          <w:b/>
+          <w:bCs/>
+          <w:sz w:val="30"/>
+          <w:szCs w:val="30"/>
+        </w:rPr>
+      </w:pPr>
+      <w:r>
+        <w:rPr>
+          <w:rFonts w:ascii="宋体" w:hAnsi="宋体" w:hint="eastAsia"/>
+          <w:bCs/>
+          <w:sz w:val="24"/>
+        </w:rPr>
+        <w:t>目标检测是计算机视觉</w:t>
+      </w:r>
+      <w:r>
+        <w:rPr>
+          <w:rFonts w:ascii="宋体" w:hAnsi="宋体" w:hint="eastAsia"/>
+          <w:bCs/>
+          <w:sz w:val="24"/>
+        </w:rPr>
+        <w:t>的</w:t>
+      </w:r>
+      <w:r>
+        <w:rPr>
+          <w:rFonts w:ascii="宋体" w:hAnsi="宋体" w:hint="eastAsia"/>
+          <w:bCs/>
+          <w:sz w:val="24"/>
+        </w:rPr>
+        <w:t>一个热门方向，广泛应用于机器人</w:t>
+      </w:r>
+      <w:r>
+        <w:rPr>
+          <w:rFonts w:ascii="宋体" w:hAnsi="宋体" w:hint="eastAsia"/>
+          <w:bCs/>
+          <w:sz w:val="24"/>
+        </w:rPr>
+        <w:t>行业</w:t>
+      </w:r>
+      <w:r>
+        <w:rPr>
+          <w:rFonts w:ascii="宋体" w:hAnsi="宋体" w:hint="eastAsia"/>
+          <w:bCs/>
+          <w:sz w:val="24"/>
+        </w:rPr>
+        <w:t>、工业</w:t>
+      </w:r>
+      <w:r>
+        <w:rPr>
+          <w:rFonts w:ascii="宋体" w:hAnsi="宋体" w:hint="eastAsia"/>
+          <w:bCs/>
+          <w:sz w:val="24"/>
+        </w:rPr>
+        <w:t>自动化产线</w:t>
+      </w:r>
+      <w:r>
+        <w:rPr>
+          <w:rFonts w:ascii="宋体" w:hAnsi="宋体" w:hint="eastAsia"/>
+          <w:bCs/>
+          <w:sz w:val="24"/>
+        </w:rPr>
+        <w:t>、航空航天等领域，使用计算机处理任务，减少了人力成本的消耗，提高了处理任务的效率</w:t>
+      </w:r>
+      <w:r>
+        <w:rPr>
+          <w:rFonts w:ascii="宋体" w:hAnsi="宋体" w:hint="eastAsia"/>
+          <w:bCs/>
+          <w:sz w:val="24"/>
+        </w:rPr>
+        <w:t>，有较好的应用前景，也有很重要的现实意义</w:t>
+      </w:r>
+      <w:r>
+        <w:rPr>
+          <w:rFonts w:ascii="宋体" w:hAnsi="宋体" w:hint="eastAsia"/>
+          <w:bCs/>
+          <w:sz w:val="28"/>
+          <w:szCs w:val="28"/>
+        </w:rPr>
+        <w:t>。</w:t>
+      </w:r>
+    </w:p>
+    <w:p>
+      <w:pPr>
+        <w:spacing w:line="400" w:lineRule="exact"/>
+        <w:rPr>
+          <w:b/>
+          <w:sz w:val="28"/>
+          <w:szCs w:val="28"/>
+        </w:rPr>
+      </w:pPr>
+      <w:r>
+        <w:rPr>
+          <w:b/>
+          <w:sz w:val="28"/>
+          <w:szCs w:val="28"/>
+        </w:rPr>
+        <w:t xml:space="preserve">2.1.1 </w:t>
+      </w:r>
+      <w:r>
+        <w:rPr>
+          <w:rFonts w:hint="eastAsia"/>
+          <w:b/>
+          <w:sz w:val="28"/>
+          <w:szCs w:val="28"/>
+        </w:rPr>
+        <w:t>传统</w:t>
+      </w:r>
+      <w:r>
+        <w:rPr>
+          <w:rFonts w:hint="eastAsia"/>
+          <w:b/>
+          <w:sz w:val="28"/>
+          <w:szCs w:val="28"/>
+        </w:rPr>
+        <w:t>目标检测</w:t>
+      </w:r>
+    </w:p>
+    <w:p>
+      <w:pPr>
+        <w:spacing w:line="400" w:lineRule="exact"/>
+        <w:jc w:val="left"/>
+        <w:rPr>
+          <w:rFonts w:ascii="宋体" w:hAnsi="宋体"/>
+          <w:bCs/>
+          <w:sz w:val="24"/>
+        </w:rPr>
+      </w:pPr>
+      <w:r>
+        <w:rPr>
+          <w:rFonts w:ascii="宋体" w:hAnsi="宋体"/>
+          <w:bCs/>
+          <w:sz w:val="28"/>
+          <w:szCs w:val="28"/>
+        </w:rPr>
+        <w:tab/>
+      </w:r>
+      <w:r>
+        <w:rPr>
+          <w:rFonts w:ascii="宋体" w:hAnsi="宋体" w:hint="eastAsia"/>
+          <w:bCs/>
+          <w:sz w:val="24"/>
+        </w:rPr>
+        <w:t>目标检测</w:t>
+      </w:r>
+      <w:r>
+        <w:rPr>
+          <w:rFonts w:ascii="宋体" w:hAnsi="宋体" w:hint="eastAsia"/>
+          <w:bCs/>
+          <w:sz w:val="24"/>
+        </w:rPr>
+        <w:t>问题</w:t>
+      </w:r>
+      <w:r>
+        <w:rPr>
+          <w:rFonts w:ascii="宋体" w:hAnsi="宋体" w:hint="eastAsia"/>
+          <w:bCs/>
+          <w:sz w:val="24"/>
+        </w:rPr>
+        <w:t>就是从给定图像中找出指定的物体</w:t>
+      </w:r>
+      <w:r>
+        <w:rPr>
+          <w:rFonts w:ascii="宋体" w:hAnsi="宋体" w:hint="eastAsia"/>
+          <w:bCs/>
+          <w:sz w:val="24"/>
+        </w:rPr>
+        <w:t>，又可以分为物体定位和分类两个子问题，也就是要同时确定物体的位置和物体的类别。</w:t>
+      </w:r>
+    </w:p>
+    <w:p>
+      <w:pPr>
+        <w:spacing w:line="400" w:lineRule="exact"/>
+        <w:jc w:val="left"/>
+        <w:rPr>
+          <w:rFonts w:ascii="宋体" w:hAnsi="宋体"/>
+          <w:bCs/>
+          <w:sz w:val="24"/>
+        </w:rPr>
+      </w:pPr>
+      <w:r>
+        <w:rPr>
+          <w:rFonts w:ascii="宋体" w:hAnsi="宋体"/>
+          <w:bCs/>
+          <w:sz w:val="24"/>
+        </w:rPr>
+        <w:tab/>
+      </w:r>
+      <w:r>
+        <w:rPr>
+          <w:rFonts w:ascii="宋体" w:hAnsi="宋体" w:hint="eastAsia"/>
+          <w:bCs/>
+          <w:sz w:val="24"/>
+        </w:rPr>
+        <w:t>传统的目标检测方法一般分为三个阶段：</w:t>
+      </w:r>
+    </w:p>
+    <w:p>
+      <w:pPr>
+        <w:pStyle w:val="ac"/>
+        <w:numPr>
+          <w:ilvl w:val="0"/>
+          <w:numId w:val="3"/>
+        </w:numPr>
+        <w:spacing w:line="400" w:lineRule="exact"/>
+        <w:ind w:firstLineChars="0"/>
+        <w:jc w:val="left"/>
+        <w:rPr>
+          <w:rFonts w:ascii="宋体" w:hAnsi="宋体"/>
+          <w:bCs/>
+          <w:sz w:val="24"/>
+        </w:rPr>
+      </w:pPr>
+      <w:r>
+        <w:rPr>
+          <w:rFonts w:ascii="宋体" w:hAnsi="宋体" w:hint="eastAsia"/>
+          <w:bCs/>
+          <w:sz w:val="24"/>
+        </w:rPr>
+        <w:t>首先在给定的图像上选择一些候选区域</w:t>
+      </w:r>
+      <w:r>
+        <w:rPr>
+          <w:rFonts w:ascii="宋体" w:hAnsi="宋体" w:hint="eastAsia"/>
+          <w:bCs/>
+          <w:sz w:val="24"/>
+        </w:rPr>
+        <w:t>，目标在图像中可能出现在任何位置，并且无法确定目标的尺寸，所以常用方法是设置很多不同尺寸大小的区域，以滑动的方式在图像中寻找以确定物体的位置，这样的方法需要花费大量的时间，导致检测的效率低下</w:t>
+      </w:r>
+      <w:r>
+        <w:rPr>
+          <w:rFonts w:ascii="宋体" w:hAnsi="宋体" w:hint="eastAsia"/>
+          <w:bCs/>
+          <w:sz w:val="24"/>
+        </w:rPr>
+        <w:t>；</w:t>
+      </w:r>
+    </w:p>
+    <w:p>
+      <w:pPr>
+        <w:pStyle w:val="ac"/>
+        <w:numPr>
+          <w:ilvl w:val="0"/>
+          <w:numId w:val="3"/>
+        </w:numPr>
+        <w:spacing w:line="400" w:lineRule="exact"/>
+        <w:ind w:firstLineChars="0"/>
+        <w:jc w:val="left"/>
+        <w:rPr>
+          <w:rFonts w:ascii="宋体"/>
+          <w:sz w:val="24"/>
+        </w:rPr>
+      </w:pPr>
+      <w:r>
+        <w:rPr>
+          <w:rFonts w:ascii="宋体" w:hAnsi="宋体" w:hint="eastAsia"/>
+          <w:bCs/>
+          <w:sz w:val="24"/>
+        </w:rPr>
+        <w:t>然后对这些区域进行特征提取</w:t>
+      </w:r>
+      <w:r>
+        <w:rPr>
+          <w:rFonts w:ascii="宋体" w:hAnsi="宋体" w:hint="eastAsia"/>
+          <w:bCs/>
+          <w:sz w:val="24"/>
+        </w:rPr>
+        <w:t>，由于环境的不同，图像可能呈现出不同的颜色、亮度等，所以想要找到物体的一个鲁棒的特征是很困难的，但是物体的特征是直接影响分类的准确性的，这也是目标检测中较为困难的问题。一些常用的特征提取方法有——尺度不变特征变换（SIFT），方向梯度直方图（HOG）等</w:t>
+      </w:r>
+      <w:r>
+        <w:rPr>
+          <w:rFonts w:ascii="宋体" w:hAnsi="宋体" w:hint="eastAsia"/>
+          <w:bCs/>
+          <w:sz w:val="24"/>
+        </w:rPr>
+        <w:t>；</w:t>
+      </w:r>
+    </w:p>
+    <w:p>
+      <w:pPr>
+        <w:pStyle w:val="ac"/>
+        <w:numPr>
+          <w:ilvl w:val="0"/>
+          <w:numId w:val="3"/>
+        </w:numPr>
+        <w:spacing w:line="400" w:lineRule="exact"/>
+        <w:ind w:firstLineChars="0"/>
+        <w:jc w:val="left"/>
+        <w:rPr>
+          <w:rFonts w:ascii="宋体"/>
+          <w:sz w:val="24"/>
+        </w:rPr>
+      </w:pPr>
+      <w:r>
+        <w:rPr>
+          <w:rFonts w:ascii="宋体" w:hAnsi="宋体" w:hint="eastAsia"/>
+          <w:bCs/>
+          <w:sz w:val="24"/>
+        </w:rPr>
+        <w:lastRenderedPageBreak/>
+        <w:t>最后使用训练好的分类器进行分类</w:t>
+      </w:r>
+      <w:r>
+        <w:rPr>
+          <w:rFonts w:ascii="宋体" w:hAnsi="宋体" w:hint="eastAsia"/>
+          <w:bCs/>
+          <w:sz w:val="24"/>
+        </w:rPr>
+        <w:t>，在第二步中提取出的特征将被用来进行分类，常用的分类器有SVM支持</w:t>
+      </w:r>
+      <w:proofErr w:type="gramStart"/>
+      <w:r>
+        <w:rPr>
+          <w:rFonts w:ascii="宋体" w:hAnsi="宋体" w:hint="eastAsia"/>
+          <w:bCs/>
+          <w:sz w:val="24"/>
+        </w:rPr>
+        <w:t>向量机</w:t>
+      </w:r>
+      <w:proofErr w:type="gramEnd"/>
+      <w:r>
+        <w:rPr>
+          <w:rFonts w:ascii="宋体" w:hAnsi="宋体" w:hint="eastAsia"/>
+          <w:bCs/>
+          <w:sz w:val="24"/>
+        </w:rPr>
+        <w:t>等，本文不涉及，故不做过多介绍</w:t>
+      </w:r>
+      <w:r>
+        <w:rPr>
+          <w:rFonts w:ascii="宋体" w:hAnsi="宋体" w:hint="eastAsia"/>
+          <w:bCs/>
+          <w:sz w:val="24"/>
+        </w:rPr>
+        <w:t>。</w:t>
+      </w:r>
+    </w:p>
+    <w:p>
+      <w:pPr>
+        <w:spacing w:line="400" w:lineRule="exact"/>
+        <w:rPr>
+          <w:b/>
+          <w:sz w:val="28"/>
+          <w:szCs w:val="28"/>
+        </w:rPr>
+      </w:pPr>
+      <w:r>
+        <w:rPr>
+          <w:b/>
+          <w:sz w:val="28"/>
+          <w:szCs w:val="28"/>
+        </w:rPr>
+        <w:t xml:space="preserve">2.1.2 </w:t>
+      </w:r>
+      <w:r>
+        <w:rPr>
+          <w:rFonts w:hint="eastAsia"/>
+          <w:b/>
+          <w:sz w:val="28"/>
+          <w:szCs w:val="28"/>
+        </w:rPr>
+        <w:t>深度学习检测目标</w:t>
+      </w:r>
+      <w:r>
+        <w:rPr>
+          <w:b/>
+          <w:sz w:val="28"/>
+          <w:szCs w:val="28"/>
+        </w:rPr>
+        <w:t xml:space="preserve"> </w:t>
+      </w:r>
+    </w:p>
+    <w:p>
+      <w:pPr>
+        <w:spacing w:line="400" w:lineRule="exact"/>
+        <w:rPr>
+          <w:rFonts w:ascii="宋体" w:hAnsi="宋体"/>
+          <w:bCs/>
+          <w:sz w:val="24"/>
+        </w:rPr>
+      </w:pPr>
+      <w:r>
+        <w:rPr>
+          <w:rFonts w:ascii="宋体" w:hAnsi="宋体"/>
+          <w:b/>
+          <w:bCs/>
+          <w:sz w:val="30"/>
+          <w:szCs w:val="30"/>
+        </w:rPr>
+        <w:tab/>
+      </w:r>
+      <w:r>
+        <w:rPr>
+          <w:rFonts w:ascii="宋体" w:hAnsi="宋体" w:hint="eastAsia"/>
+          <w:bCs/>
+          <w:sz w:val="24"/>
+        </w:rPr>
+        <w:t>随着深度学习技术的发展</w:t>
+      </w:r>
+      <w:r>
+        <w:rPr>
+          <w:rFonts w:ascii="宋体" w:hAnsi="宋体" w:hint="eastAsia"/>
+          <w:bCs/>
+          <w:sz w:val="24"/>
+        </w:rPr>
+        <w:t>，在目标检测领域中也出现了很多使用了深度学习的算法，</w:t>
+      </w:r>
+      <w:r>
+        <w:rPr>
+          <w:rFonts w:ascii="宋体" w:hAnsi="宋体" w:hint="eastAsia"/>
+          <w:bCs/>
+          <w:sz w:val="24"/>
+        </w:rPr>
+        <w:t>目标检测中的两个关键任务是目标的定位与分类。目前基于深度学习的目标检测算法中，大致可以分为两类：1</w:t>
+      </w:r>
+      <w:r>
+        <w:rPr>
+          <w:rFonts w:ascii="宋体" w:hAnsi="宋体"/>
+          <w:bCs/>
+          <w:sz w:val="24"/>
+        </w:rPr>
+        <w:t>.</w:t>
+      </w:r>
+      <w:r>
+        <w:rPr>
+          <w:rFonts w:ascii="宋体" w:hAnsi="宋体" w:hint="eastAsia"/>
+          <w:bCs/>
+          <w:sz w:val="24"/>
+        </w:rPr>
+        <w:t>two</w:t>
+      </w:r>
+      <w:r>
+        <w:rPr>
+          <w:rFonts w:ascii="宋体" w:hAnsi="宋体"/>
+          <w:bCs/>
+          <w:sz w:val="24"/>
+        </w:rPr>
+        <w:t>-</w:t>
+      </w:r>
+      <w:r>
+        <w:rPr>
+          <w:rFonts w:ascii="宋体" w:hAnsi="宋体" w:hint="eastAsia"/>
+          <w:bCs/>
+          <w:sz w:val="24"/>
+        </w:rPr>
+        <w:t>Stage目标检测算法，这类算法将目标检测问题分为两个步骤，第一步先产生候选区域，其中会包含目标大概的位置信息，然后第二步会对先前产生的候选区域进行分类，再根据分类结果对位置信息进行调整，典型的代表算法有 R-CNN、Fast</w:t>
+      </w:r>
+      <w:r>
+        <w:rPr>
+          <w:rFonts w:ascii="宋体" w:hAnsi="宋体"/>
+          <w:bCs/>
+          <w:sz w:val="24"/>
+        </w:rPr>
+        <w:t xml:space="preserve"> </w:t>
+      </w:r>
+      <w:r>
+        <w:rPr>
+          <w:rFonts w:ascii="宋体" w:hAnsi="宋体" w:hint="eastAsia"/>
+          <w:bCs/>
+          <w:sz w:val="24"/>
+        </w:rPr>
+        <w:t>R-CNN、Faster</w:t>
+      </w:r>
+      <w:r>
+        <w:rPr>
+          <w:rFonts w:ascii="宋体" w:hAnsi="宋体"/>
+          <w:bCs/>
+          <w:sz w:val="24"/>
+        </w:rPr>
+        <w:t xml:space="preserve"> </w:t>
+      </w:r>
+      <w:r>
+        <w:rPr>
+          <w:rFonts w:ascii="宋体" w:hAnsi="宋体" w:hint="eastAsia"/>
+          <w:bCs/>
+          <w:sz w:val="24"/>
+        </w:rPr>
+        <w:t>R-CNN等；2</w:t>
+      </w:r>
+      <w:r>
+        <w:rPr>
+          <w:rFonts w:ascii="宋体" w:hAnsi="宋体"/>
+          <w:bCs/>
+          <w:sz w:val="24"/>
+        </w:rPr>
+        <w:t>.</w:t>
+      </w:r>
+      <w:r>
+        <w:rPr>
+          <w:rFonts w:ascii="宋体" w:hAnsi="宋体" w:hint="eastAsia"/>
+          <w:bCs/>
+          <w:sz w:val="24"/>
+        </w:rPr>
+        <w:t>one-Stage目标检测算法，这类算法不需要产生候选区域，直接一个阶段就产生物体分类的概率和位置信息，典型的算法有 YOLO、YOLO</w:t>
+      </w:r>
+      <w:r>
+        <w:rPr>
+          <w:rFonts w:ascii="宋体" w:hAnsi="宋体"/>
+          <w:bCs/>
+          <w:sz w:val="24"/>
+        </w:rPr>
+        <w:t xml:space="preserve"> </w:t>
+      </w:r>
+      <w:r>
+        <w:rPr>
+          <w:rFonts w:ascii="宋体" w:hAnsi="宋体" w:hint="eastAsia"/>
+          <w:bCs/>
+          <w:sz w:val="24"/>
+        </w:rPr>
+        <w:t>v</w:t>
+      </w:r>
+      <w:r>
+        <w:rPr>
+          <w:rFonts w:ascii="宋体" w:hAnsi="宋体"/>
+          <w:bCs/>
+          <w:sz w:val="24"/>
+        </w:rPr>
+        <w:t>2/v3</w:t>
+      </w:r>
+      <w:r>
+        <w:rPr>
+          <w:rFonts w:ascii="宋体" w:hAnsi="宋体" w:hint="eastAsia"/>
+          <w:bCs/>
+          <w:sz w:val="24"/>
+        </w:rPr>
+        <w:t>等。</w:t>
+      </w:r>
+      <w:r>
+        <w:rPr>
+          <w:rFonts w:ascii="宋体" w:hAnsi="宋体"/>
+          <w:bCs/>
+          <w:sz w:val="24"/>
+        </w:rPr>
+        <w:t>T</w:t>
+      </w:r>
+      <w:r>
+        <w:rPr>
+          <w:rFonts w:ascii="宋体" w:hAnsi="宋体" w:hint="eastAsia"/>
+          <w:bCs/>
+          <w:sz w:val="24"/>
+        </w:rPr>
+        <w:t>wo-Stage算法在分类的准确度上更有优势，而one-Stage算法在速度上更快。不过随着研究的发展，两类算法都有所改进，都能在准确度以及速度上取得很好的效果。</w:t>
+      </w:r>
+    </w:p>
+    <w:p>
+      <w:pPr>
+        <w:spacing w:line="400" w:lineRule="exact"/>
+        <w:rPr>
+          <w:rFonts w:ascii="宋体" w:hAnsi="宋体"/>
+          <w:bCs/>
+          <w:sz w:val="24"/>
+        </w:rPr>
+      </w:pPr>
+      <w:r>
+        <w:rPr>
+          <w:rFonts w:ascii="宋体" w:hAnsi="宋体"/>
+          <w:bCs/>
+          <w:sz w:val="24"/>
+        </w:rPr>
+        <w:tab/>
+      </w:r>
+      <w:r>
+        <w:rPr>
+          <w:rFonts w:ascii="宋体" w:hAnsi="宋体" w:hint="eastAsia"/>
+          <w:bCs/>
+          <w:sz w:val="24"/>
+        </w:rPr>
+        <w:t>本文主要参考了 YOLO</w:t>
+      </w:r>
+      <w:r>
+        <w:rPr>
+          <w:rFonts w:ascii="宋体" w:hAnsi="宋体"/>
+          <w:bCs/>
+          <w:sz w:val="24"/>
+        </w:rPr>
+        <w:t xml:space="preserve"> </w:t>
+      </w:r>
+      <w:r>
+        <w:rPr>
+          <w:rFonts w:ascii="宋体" w:hAnsi="宋体" w:hint="eastAsia"/>
+          <w:bCs/>
+          <w:sz w:val="24"/>
+        </w:rPr>
+        <w:t>v4算法，所以简单介绍一下 YOLO</w:t>
+      </w:r>
+      <w:r>
+        <w:rPr>
+          <w:rFonts w:ascii="宋体" w:hAnsi="宋体"/>
+          <w:bCs/>
+          <w:sz w:val="24"/>
+        </w:rPr>
+        <w:t xml:space="preserve"> </w:t>
+      </w:r>
+      <w:r>
+        <w:rPr>
+          <w:rFonts w:ascii="宋体" w:hAnsi="宋体" w:hint="eastAsia"/>
+          <w:bCs/>
+          <w:sz w:val="24"/>
+        </w:rPr>
+        <w:t>v4算法的流程</w:t>
+      </w:r>
+      <w:r>
+        <w:rPr>
+          <w:rFonts w:ascii="宋体" w:hAnsi="宋体" w:hint="eastAsia"/>
+          <w:bCs/>
+          <w:sz w:val="24"/>
+        </w:rPr>
+        <w:t>，YOLO</w:t>
+      </w:r>
+      <w:r>
+        <w:rPr>
+          <w:rFonts w:ascii="宋体" w:hAnsi="宋体"/>
+          <w:bCs/>
+          <w:sz w:val="24"/>
+        </w:rPr>
+        <w:t xml:space="preserve"> </w:t>
+      </w:r>
+      <w:r>
+        <w:rPr>
+          <w:rFonts w:ascii="宋体" w:hAnsi="宋体" w:hint="eastAsia"/>
+          <w:bCs/>
+          <w:sz w:val="24"/>
+        </w:rPr>
+        <w:t>v4算法的流程如下图所示</w:t>
+      </w:r>
+    </w:p>
+    <w:p>
+      <w:pPr>
+        <w:spacing w:line="400" w:lineRule="exact"/>
+        <w:rPr>
+          <w:rFonts w:ascii="宋体" w:hAnsi="宋体"/>
+          <w:bCs/>
+          <w:sz w:val="24"/>
+        </w:rPr>
+      </w:pPr>
+      <w:r>
+        <w:rPr>
+          <w:noProof/>
+        </w:rPr>
+        <w:drawing>
+          <wp:anchor distT="0" distB="0" distL="114300" distR="114300" simplePos="0" relativeHeight="251715584" behindDoc="0" locked="0" layoutInCell="1" allowOverlap="1" wp14:anchorId="022ADCB8" wp14:editId="13491596">
+            <wp:simplePos x="0" y="0"/>
+            <wp:positionH relativeFrom="margin">
+              <wp:align>left</wp:align>
+            </wp:positionH>
+            <wp:positionV relativeFrom="page">
+              <wp:posOffset>4800600</wp:posOffset>
+            </wp:positionV>
+            <wp:extent cx="5976620" cy="3199765"/>
+            <wp:effectExtent l="0" t="0" r="5080" b="635"/>
+            <wp:wrapTopAndBottom/>
+            <wp:docPr id="11" name="图片 11"/>
+            <wp:cNvGraphicFramePr>
+              <a:graphicFrameLocks xmlns:a="http://schemas.openxmlformats.org/drawingml/2006/main" noChangeAspect="1"/>
+            </wp:cNvGraphicFramePr>
+            <a:graphic xmlns:a="http://schemas.openxmlformats.org/drawingml/2006/main">
+              <a:graphicData uri="http://schemas.openxmlformats.org/drawingml/2006/picture">
+                <pic:pic xmlns:pic="http://schemas.openxmlformats.org/drawingml/2006/picture">
+                  <pic:nvPicPr>
+                    <pic:cNvPr id="1" name=""/>
+                    <pic:cNvPicPr/>
+                  </pic:nvPicPr>
+                  <pic:blipFill>
+                    <a:blip r:embed="rId15">
+                      <a:extLst>
+                        <a:ext uri="{28A0092B-C50C-407E-A947-70E740481C1C}">
+                          <a14:useLocalDpi xmlns:a14="http://schemas.microsoft.com/office/drawing/2010/main" val="0"/>
+                        </a:ext>
+                      </a:extLst>
+                    </a:blip>
+                    <a:stretch>
+                      <a:fillRect/>
+                    </a:stretch>
+                  </pic:blipFill>
+                  <pic:spPr>
+                    <a:xfrm>
+                      <a:off x="0" y="0"/>
+                      <a:ext cx="5976620" cy="3199765"/>
+                    </a:xfrm>
+                    <a:prstGeom prst="rect">
+                      <a:avLst/>
+                    </a:prstGeom>
+                  </pic:spPr>
+                </pic:pic>
+              </a:graphicData>
+            </a:graphic>
+          </wp:anchor>
+        </w:drawing>
+      </w:r>
+    </w:p>
+    <w:p>
+      <w:pPr>
+        <w:spacing w:line="400" w:lineRule="exact"/>
+        <w:ind w:firstLine="420"/>
+        <w:rPr>
+          <w:rFonts w:ascii="宋体" w:hAnsi="宋体"/>
+          <w:bCs/>
+          <w:sz w:val="24"/>
+        </w:rPr>
+      </w:pPr>
+      <w:r>
+        <w:rPr>
+          <w:rFonts w:ascii="宋体" w:hAnsi="宋体" w:hint="eastAsia"/>
+          <w:bCs/>
+          <w:sz w:val="24"/>
+        </w:rPr>
+        <w:t>目标图像作为 Input</w:t>
+      </w:r>
+      <w:r>
+        <w:rPr>
+          <w:rFonts w:ascii="宋体" w:hAnsi="宋体"/>
+          <w:bCs/>
+          <w:sz w:val="24"/>
+        </w:rPr>
+        <w:t xml:space="preserve"> </w:t>
+      </w:r>
+      <w:r>
+        <w:rPr>
+          <w:rFonts w:ascii="宋体" w:hAnsi="宋体" w:hint="eastAsia"/>
+          <w:bCs/>
+          <w:sz w:val="24"/>
+        </w:rPr>
+        <w:t>输入</w:t>
+      </w:r>
+      <w:r>
+        <w:rPr>
+          <w:rFonts w:ascii="宋体" w:hAnsi="宋体" w:hint="eastAsia"/>
+          <w:bCs/>
+          <w:sz w:val="24"/>
+        </w:rPr>
+        <w:t>；Backbone可以理解为图像的特征提取部分，这部分会提取一些例如颜色、纹理、边缘等特征，在网络结构上可以借鉴 VGG</w:t>
+      </w:r>
+      <w:r>
+        <w:rPr>
+          <w:rFonts w:ascii="宋体" w:hAnsi="宋体"/>
+          <w:bCs/>
+          <w:sz w:val="24"/>
+        </w:rPr>
+        <w:t>16</w:t>
+      </w:r>
+      <w:r>
+        <w:rPr>
+          <w:rFonts w:ascii="宋体" w:hAnsi="宋体" w:hint="eastAsia"/>
+          <w:bCs/>
+          <w:sz w:val="24"/>
+        </w:rPr>
+        <w:t>，ResNet</w:t>
+      </w:r>
+      <w:r>
+        <w:rPr>
+          <w:rFonts w:ascii="宋体" w:hAnsi="宋体"/>
+          <w:bCs/>
+          <w:sz w:val="24"/>
+        </w:rPr>
+        <w:t>-50</w:t>
+      </w:r>
+      <w:r>
+        <w:rPr>
+          <w:rFonts w:ascii="宋体" w:hAnsi="宋体" w:hint="eastAsia"/>
+          <w:bCs/>
+          <w:sz w:val="24"/>
+        </w:rPr>
+        <w:t>，ResNet</w:t>
+      </w:r>
+      <w:r>
+        <w:rPr>
+          <w:rFonts w:ascii="宋体" w:hAnsi="宋体"/>
+          <w:bCs/>
+          <w:sz w:val="24"/>
+        </w:rPr>
+        <w:t>-101</w:t>
+      </w:r>
+      <w:r>
+        <w:rPr>
+          <w:rFonts w:ascii="宋体" w:hAnsi="宋体" w:hint="eastAsia"/>
+          <w:bCs/>
+          <w:sz w:val="24"/>
+        </w:rPr>
+        <w:t>，Darknet</w:t>
+      </w:r>
+      <w:r>
+        <w:rPr>
+          <w:rFonts w:ascii="宋体" w:hAnsi="宋体"/>
+          <w:bCs/>
+          <w:sz w:val="24"/>
+        </w:rPr>
+        <w:t>53</w:t>
+      </w:r>
+      <w:r>
+        <w:rPr>
+          <w:rFonts w:ascii="宋体" w:hAnsi="宋体" w:hint="eastAsia"/>
+          <w:bCs/>
+          <w:sz w:val="24"/>
+        </w:rPr>
+        <w:t>等已经训练好的网络；提取特征之后，需要对</w:t>
+      </w:r>
+      <w:r>
+        <w:rPr>
+          <w:rFonts w:ascii="宋体" w:hAnsi="宋体" w:hint="eastAsia"/>
+          <w:bCs/>
+          <w:sz w:val="24"/>
+        </w:rPr>
+        <w:t>提取到的</w:t>
+      </w:r>
+      <w:r>
+        <w:rPr>
+          <w:rFonts w:ascii="宋体" w:hAnsi="宋体" w:hint="eastAsia"/>
+          <w:bCs/>
+          <w:sz w:val="24"/>
+        </w:rPr>
+        <w:t>图像特征进行特征增强，将前面提取得到的特征变得更加有辨识度</w:t>
+      </w:r>
+      <w:r>
+        <w:rPr>
+          <w:rFonts w:ascii="宋体" w:hAnsi="宋体" w:hint="eastAsia"/>
+          <w:bCs/>
+          <w:sz w:val="24"/>
+        </w:rPr>
+        <w:t>，常见的方法有几何增强和色彩增强，几何增强包括一些拉伸、旋转操作，或者是一些随机翻转操作、随机裁剪操作等；色彩增强</w:t>
+      </w:r>
+      <w:r>
+        <w:rPr>
+          <w:rFonts w:ascii="宋体" w:hAnsi="宋体" w:hint="eastAsia"/>
+          <w:bCs/>
+          <w:sz w:val="24"/>
+        </w:rPr>
+        <w:lastRenderedPageBreak/>
+        <w:t>包括对比度增强、亮度增强以及 HSV</w:t>
+      </w:r>
+      <w:r>
+        <w:rPr>
+          <w:rFonts w:ascii="宋体" w:hAnsi="宋体"/>
+          <w:bCs/>
+          <w:sz w:val="24"/>
+        </w:rPr>
+        <w:t xml:space="preserve"> </w:t>
+      </w:r>
+      <w:r>
+        <w:rPr>
+          <w:rFonts w:ascii="宋体" w:hAnsi="宋体" w:hint="eastAsia"/>
+          <w:bCs/>
+          <w:sz w:val="24"/>
+        </w:rPr>
+        <w:t>空间增强等；</w:t>
+      </w:r>
+      <w:r>
+        <w:rPr>
+          <w:rFonts w:ascii="宋体" w:hAnsi="宋体" w:hint="eastAsia"/>
+          <w:bCs/>
+          <w:sz w:val="24"/>
+        </w:rPr>
+        <w:t>这部分的典型算法有 FPN，</w:t>
+      </w:r>
+      <w:proofErr w:type="spellStart"/>
+      <w:r>
+        <w:rPr>
+          <w:rFonts w:ascii="宋体" w:hAnsi="宋体" w:hint="eastAsia"/>
+          <w:bCs/>
+          <w:sz w:val="24"/>
+        </w:rPr>
+        <w:t>PANet</w:t>
+      </w:r>
+      <w:proofErr w:type="spellEnd"/>
+      <w:r>
+        <w:rPr>
+          <w:rFonts w:ascii="宋体" w:hAnsi="宋体" w:hint="eastAsia"/>
+          <w:bCs/>
+          <w:sz w:val="24"/>
+        </w:rPr>
+        <w:t>，Bi-FPN等；然后就是整个算法</w:t>
+      </w:r>
+      <w:proofErr w:type="gramStart"/>
+      <w:r>
+        <w:rPr>
+          <w:rFonts w:ascii="宋体" w:hAnsi="宋体" w:hint="eastAsia"/>
+          <w:bCs/>
+          <w:sz w:val="24"/>
+        </w:rPr>
+        <w:t>最</w:t>
+      </w:r>
+      <w:proofErr w:type="gramEnd"/>
+      <w:r>
+        <w:rPr>
+          <w:rFonts w:ascii="宋体" w:hAnsi="宋体" w:hint="eastAsia"/>
+          <w:bCs/>
+          <w:sz w:val="24"/>
+        </w:rPr>
+        <w:t>关键的部分，</w:t>
+      </w:r>
+      <w:r>
+        <w:rPr>
+          <w:rFonts w:ascii="宋体" w:hAnsi="宋体" w:hint="eastAsia"/>
+          <w:bCs/>
+          <w:sz w:val="24"/>
+        </w:rPr>
+        <w:t>通过反卷积层来反卷积输出结果，接下来通过激活函数，则可对目标做出分类，YOLO</w:t>
+      </w:r>
+      <w:r>
+        <w:rPr>
+          <w:rFonts w:ascii="宋体" w:hAnsi="宋体"/>
+          <w:bCs/>
+          <w:sz w:val="24"/>
+        </w:rPr>
+        <w:t xml:space="preserve"> </w:t>
+      </w:r>
+      <w:r>
+        <w:rPr>
+          <w:rFonts w:ascii="宋体" w:hAnsi="宋体" w:hint="eastAsia"/>
+          <w:bCs/>
+          <w:sz w:val="24"/>
+        </w:rPr>
+        <w:t>v4</w:t>
+      </w:r>
+      <w:r>
+        <w:rPr>
+          <w:rFonts w:ascii="宋体" w:hAnsi="宋体"/>
+          <w:bCs/>
+          <w:sz w:val="24"/>
+        </w:rPr>
+        <w:t xml:space="preserve"> </w:t>
+      </w:r>
+      <w:r>
+        <w:rPr>
+          <w:rFonts w:ascii="宋体" w:hAnsi="宋体" w:hint="eastAsia"/>
+          <w:bCs/>
+          <w:sz w:val="24"/>
+        </w:rPr>
+        <w:t>算法在损失函数上也有所创新，目标检测的损失函数一般由分类损失函数和回归损失函数两部分构成，</w:t>
+      </w:r>
+      <w:r>
+        <w:rPr>
+          <w:rFonts w:ascii="宋体" w:hAnsi="宋体" w:hint="eastAsia"/>
+          <w:bCs/>
+          <w:sz w:val="24"/>
+        </w:rPr>
+        <w:t xml:space="preserve">而 </w:t>
+      </w:r>
+      <w:r>
+        <w:rPr>
+          <w:rFonts w:ascii="宋体" w:hAnsi="宋体"/>
+          <w:bCs/>
+          <w:sz w:val="24"/>
+        </w:rPr>
+        <w:t xml:space="preserve">YOLO v4 </w:t>
+      </w:r>
+      <w:r>
+        <w:rPr>
+          <w:rFonts w:ascii="宋体" w:hAnsi="宋体" w:hint="eastAsia"/>
+          <w:bCs/>
+          <w:sz w:val="24"/>
+        </w:rPr>
+        <w:t xml:space="preserve">算法所使用的 </w:t>
+      </w:r>
+      <w:proofErr w:type="spellStart"/>
+      <w:r>
+        <w:rPr>
+          <w:rFonts w:ascii="宋体" w:hAnsi="宋体" w:hint="eastAsia"/>
+          <w:bCs/>
+          <w:sz w:val="24"/>
+        </w:rPr>
+        <w:t>CIOU_Loss</w:t>
+      </w:r>
+      <w:proofErr w:type="spellEnd"/>
+      <w:r>
+        <w:rPr>
+          <w:rFonts w:ascii="宋体" w:hAnsi="宋体"/>
+          <w:bCs/>
+          <w:sz w:val="24"/>
+        </w:rPr>
+        <w:t xml:space="preserve"> </w:t>
+      </w:r>
+      <w:r>
+        <w:rPr>
+          <w:rFonts w:ascii="宋体" w:hAnsi="宋体" w:hint="eastAsia"/>
+          <w:bCs/>
+          <w:sz w:val="24"/>
+        </w:rPr>
+        <w:t>损失函数完整的考虑了目标</w:t>
+      </w:r>
+      <w:proofErr w:type="gramStart"/>
+      <w:r>
+        <w:rPr>
+          <w:rFonts w:ascii="宋体" w:hAnsi="宋体" w:hint="eastAsia"/>
+          <w:bCs/>
+          <w:sz w:val="24"/>
+        </w:rPr>
+        <w:t>框回归</w:t>
+      </w:r>
+      <w:proofErr w:type="gramEnd"/>
+      <w:r>
+        <w:rPr>
+          <w:rFonts w:ascii="宋体" w:hAnsi="宋体" w:hint="eastAsia"/>
+          <w:bCs/>
+          <w:sz w:val="24"/>
+        </w:rPr>
+        <w:t>损失函数应该考虑的三个几何因素——重叠面积、中心点距离、长宽比，使得预测</w:t>
+      </w:r>
+      <w:proofErr w:type="gramStart"/>
+      <w:r>
+        <w:rPr>
+          <w:rFonts w:ascii="宋体" w:hAnsi="宋体" w:hint="eastAsia"/>
+          <w:bCs/>
+          <w:sz w:val="24"/>
+        </w:rPr>
+        <w:t>框回归</w:t>
+      </w:r>
+      <w:proofErr w:type="gramEnd"/>
+      <w:r>
+        <w:rPr>
+          <w:rFonts w:ascii="宋体" w:hAnsi="宋体" w:hint="eastAsia"/>
+          <w:bCs/>
+          <w:sz w:val="24"/>
+        </w:rPr>
+        <w:t>的速度和精度变得更快和更高</w:t>
+      </w:r>
+      <w:r>
+        <w:rPr>
+          <w:rFonts w:ascii="宋体" w:hAnsi="宋体" w:hint="eastAsia"/>
+          <w:bCs/>
+          <w:sz w:val="24"/>
+        </w:rPr>
+        <w:t>。</w:t>
+      </w:r>
+    </w:p>
+    <w:p>
+      <w:pPr>
+        <w:spacing w:line="400" w:lineRule="exact"/>
+        <w:rPr>
+          <w:rFonts w:ascii="宋体" w:hAnsi="宋体"/>
+          <w:b/>
+          <w:bCs/>
+          <w:sz w:val="30"/>
+          <w:szCs w:val="30"/>
+        </w:rPr>
+      </w:pPr>
+    </w:p>
+    <w:p>
+      <w:pPr>
+        <w:spacing w:line="400" w:lineRule="exact"/>
+        <w:rPr>
+          <w:rFonts w:ascii="宋体" w:hAnsi="宋体"/>
+          <w:b/>
+          <w:bCs/>
+          <w:sz w:val="30"/>
+          <w:szCs w:val="30"/>
+        </w:rPr>
+      </w:pPr>
+      <w:r>
+        <w:rPr>
+          <w:rFonts w:ascii="宋体" w:hAnsi="宋体"/>
+          <w:b/>
+          <w:bCs/>
+          <w:sz w:val="30"/>
+          <w:szCs w:val="30"/>
+        </w:rPr>
+        <w:t>2.</w:t>
+      </w:r>
+      <w:r>
+        <w:rPr>
+          <w:rFonts w:ascii="宋体" w:hAnsi="宋体"/>
+          <w:b/>
+          <w:bCs/>
+          <w:sz w:val="30"/>
+          <w:szCs w:val="30"/>
+        </w:rPr>
+        <w:t>2</w:t>
+      </w:r>
+      <w:r>
+        <w:rPr>
+          <w:rFonts w:ascii="宋体" w:hAnsi="宋体"/>
+          <w:b/>
+          <w:bCs/>
+          <w:sz w:val="30"/>
+          <w:szCs w:val="30"/>
+        </w:rPr>
+        <w:t xml:space="preserve">  </w:t>
+      </w:r>
+      <w:r>
+        <w:rPr>
+          <w:rFonts w:ascii="宋体" w:hAnsi="宋体" w:hint="eastAsia"/>
+          <w:b/>
+          <w:bCs/>
+          <w:sz w:val="30"/>
+          <w:szCs w:val="30"/>
+        </w:rPr>
+        <w:t>卡尔曼滤波算法</w:t>
+      </w:r>
+    </w:p>
+    <w:p>
+      <w:pPr>
+        <w:spacing w:line="400" w:lineRule="exact"/>
+        <w:rPr>
+          <w:rFonts w:ascii="宋体" w:hAnsi="宋体"/>
+          <w:b/>
+          <w:bCs/>
+          <w:sz w:val="30"/>
+          <w:szCs w:val="30"/>
+        </w:rPr>
+      </w:pPr>
+    </w:p>
+    <w:p>
+      <w:pPr>
+        <w:spacing w:line="400" w:lineRule="exact"/>
+        <w:rPr>
+          <w:b/>
+          <w:sz w:val="28"/>
+          <w:szCs w:val="28"/>
+        </w:rPr>
+      </w:pPr>
+      <w:r>
+        <w:rPr>
+          <w:b/>
+          <w:sz w:val="28"/>
+          <w:szCs w:val="28"/>
+        </w:rPr>
+        <w:t>2.2.1</w:t>
+      </w:r>
+      <w:r>
+        <w:rPr>
+          <w:rFonts w:hint="eastAsia"/>
+          <w:b/>
+          <w:sz w:val="28"/>
+          <w:szCs w:val="28"/>
+        </w:rPr>
+        <w:t>卡尔曼滤波简介</w:t>
+      </w:r>
+    </w:p>
+    <w:p>
+      <w:pPr>
+        <w:spacing w:line="400" w:lineRule="exact"/>
+        <w:rPr>
+          <w:sz w:val="24"/>
+        </w:rPr>
+      </w:pPr>
+      <w:r>
+        <w:rPr>
+          <w:sz w:val="28"/>
+          <w:szCs w:val="28"/>
+        </w:rPr>
+        <w:tab/>
+      </w:r>
+      <w:r>
+        <w:rPr>
+          <w:rFonts w:hint="eastAsia"/>
+          <w:sz w:val="24"/>
+        </w:rPr>
+        <w:t>卡尔曼滤波适用于估计一个动态系统的最优状态</w:t>
+      </w:r>
+      <w:r>
+        <w:rPr>
+          <w:rFonts w:hint="eastAsia"/>
+          <w:sz w:val="24"/>
+        </w:rPr>
+        <w:t>，</w:t>
+      </w:r>
+      <w:r>
+        <w:rPr>
+          <w:rFonts w:hint="eastAsia"/>
+          <w:sz w:val="24"/>
+        </w:rPr>
+        <w:t>即使观测到的系统状态含有噪声，观测值不准确，卡尔曼滤波也能完成对状态真实值的最优估计。一个系统的状态有很多，例如一个水库水位的高低，某个热水壶中热水的温度等。</w:t>
+      </w:r>
+    </w:p>
+    <w:p>
+      <w:pPr>
+        <w:spacing w:line="400" w:lineRule="exact"/>
+        <w:rPr>
+          <w:sz w:val="24"/>
+        </w:rPr>
+      </w:pPr>
+      <w:r>
+        <w:rPr>
+          <w:sz w:val="24"/>
+        </w:rPr>
+        <w:tab/>
+      </w:r>
+      <w:r>
+        <w:rPr>
+          <w:rFonts w:hint="eastAsia"/>
+          <w:sz w:val="24"/>
+        </w:rPr>
+        <w:t>卡尔曼滤波认为状态空间（上一个时刻的状态到下一个时刻的状态）和发射矩阵（观测变量与状态变量）都是线性的，并且所含的噪声满足零均值的高斯分布，卡尔曼滤波是给出系统运行一段时间后的最小方差估计的算法，其中包括根据系统预测下一个时刻的状态，以及根据输入的观测值进行状态的修正两个步骤，利用增益矩阵对系统的预测值和观测值进行加权平均，减少噪声对观测值的影响，提高观测的精度。</w:t>
+      </w:r>
+      <w:r>
+        <w:rPr>
+          <w:rFonts w:hint="eastAsia"/>
+          <w:sz w:val="24"/>
+        </w:rPr>
+        <w:t>卡尔曼滤波对于干扰噪声的类型并没有假设要求，是最优的线性估计模型。</w:t>
+      </w:r>
+    </w:p>
+    <w:p>
+      <w:pPr>
+        <w:spacing w:line="400" w:lineRule="exact"/>
+        <w:ind w:firstLine="420"/>
+        <w:rPr>
+          <w:sz w:val="28"/>
+          <w:szCs w:val="28"/>
+        </w:rPr>
+      </w:pPr>
+    </w:p>
+    <w:p>
+      <w:pPr>
+        <w:spacing w:line="400" w:lineRule="exact"/>
+        <w:rPr>
+          <w:b/>
+          <w:sz w:val="28"/>
+          <w:szCs w:val="28"/>
+        </w:rPr>
+      </w:pPr>
+      <w:r>
+        <w:rPr>
+          <w:b/>
+          <w:sz w:val="28"/>
+          <w:szCs w:val="28"/>
+        </w:rPr>
+        <w:t xml:space="preserve">2.2.2 </w:t>
+      </w:r>
+      <w:r>
+        <w:rPr>
+          <w:rFonts w:hint="eastAsia"/>
+          <w:b/>
+          <w:sz w:val="28"/>
+          <w:szCs w:val="28"/>
+        </w:rPr>
+        <w:t>卡尔曼滤波算法实现运动预测</w:t>
+      </w:r>
+    </w:p>
+    <w:p>
+      <w:pPr>
+        <w:spacing w:line="400" w:lineRule="exact"/>
+        <w:rPr>
+          <w:rFonts w:ascii="宋体" w:hAnsi="宋体"/>
+          <w:bCs/>
+          <w:sz w:val="24"/>
+        </w:rPr>
+      </w:pPr>
+      <w:r>
+        <w:rPr>
+          <w:rFonts w:ascii="宋体" w:hAnsi="宋体"/>
+          <w:b/>
+          <w:bCs/>
+          <w:sz w:val="30"/>
+          <w:szCs w:val="30"/>
+        </w:rPr>
+        <w:tab/>
+      </w:r>
+      <w:r>
+        <w:rPr>
+          <w:rFonts w:ascii="宋体" w:hAnsi="宋体" w:hint="eastAsia"/>
+          <w:bCs/>
+          <w:sz w:val="24"/>
+        </w:rPr>
+        <w:t>我们假设有一辆小车在一条笔直的公路上保持直线行驶</w:t>
+      </w:r>
+      <w:r>
+        <w:rPr>
+          <w:rFonts w:ascii="宋体" w:hAnsi="宋体" w:hint="eastAsia"/>
+          <w:bCs/>
+          <w:sz w:val="24"/>
+        </w:rPr>
+        <w:t>，小车的行驶方向不会发生变化，不确定的是小车的位置和速度，</w:t>
+      </w:r>
+      <w:r>
+        <w:rPr>
+          <w:rFonts w:ascii="宋体" w:hAnsi="宋体" w:hint="eastAsia"/>
+          <w:bCs/>
+          <w:sz w:val="24"/>
+        </w:rPr>
+        <w:t>卡尔曼滤波的前提条件是小车的速度和位置量在定义域内具有正态的高斯分布，即每个变量都具有一个平均值</w:t>
+      </w:r>
+      <w:r>
+        <w:rPr>
+          <w:rFonts w:ascii="宋体" w:hAnsi="宋体" w:hint="eastAsia"/>
+          <w:bCs/>
+          <w:sz w:val="24"/>
+        </w:rPr>
+        <w:t>μ和方差</w:t>
+      </w:r>
+      <w:r>
+        <w:rPr>
+          <w:rFonts w:ascii="宋体" w:hAnsi="宋体"/>
+          <w:bCs/>
+          <w:sz w:val="24"/>
+        </w:rPr>
+        <w:t xml:space="preserve"> </w:t>
+      </w:r>
+      <m:oMath>
+        <m:sSup>
+          <m:sSupPr>
+            <m:ctrlPr>
+              <w:rPr>
+                <w:rFonts w:ascii="Cambria Math" w:eastAsia="Cambria Math" w:hAnsi="Cambria Math"/>
+                <w:bCs/>
+                <w:sz w:val="24"/>
+              </w:rPr>
+            </m:ctrlPr>
+          </m:sSupPr>
+          <m:e>
+            <m:r>
+              <m:rPr>
+                <m:sty m:val="b"/>
+              </m:rPr>
+              <w:rPr>
+                <w:rFonts w:ascii="Cambria Math" w:hAnsi="Cambria Math" w:hint="eastAsia"/>
+                <w:sz w:val="24"/>
+              </w:rPr>
+              <m:t>σ</m:t>
+            </m:r>
+          </m:e>
+          <m:sup>
+            <m:r>
+              <m:rPr>
+                <m:sty m:val="p"/>
+              </m:rPr>
+              <w:rPr>
+                <w:rFonts w:ascii="Cambria Math" w:eastAsia="Cambria Math" w:hAnsi="Cambria Math"/>
+                <w:sz w:val="24"/>
+              </w:rPr>
+              <m:t>2</m:t>
+            </m:r>
+          </m:sup>
+        </m:sSup>
+      </m:oMath>
+      <w:r>
+        <w:rPr>
+          <w:rFonts w:ascii="宋体" w:hAnsi="宋体" w:hint="eastAsia"/>
+          <w:bCs/>
+          <w:sz w:val="24"/>
+        </w:rPr>
+        <w:t>。</w:t>
+      </w:r>
+      <w:r>
+        <w:rPr>
+          <w:rFonts w:ascii="宋体" w:hAnsi="宋体" w:hint="eastAsia"/>
+          <w:bCs/>
+          <w:sz w:val="24"/>
+        </w:rPr>
+        <w:t>速度与位移之间是</w:t>
+      </w:r>
+      <w:r>
+        <w:rPr>
+          <w:rFonts w:ascii="宋体" w:hAnsi="宋体" w:hint="eastAsia"/>
+          <w:bCs/>
+          <w:sz w:val="24"/>
+        </w:rPr>
+        <w:t>有</w:t>
+      </w:r>
+      <w:r>
+        <w:rPr>
+          <w:rFonts w:ascii="宋体" w:hAnsi="宋体" w:hint="eastAsia"/>
+          <w:bCs/>
+          <w:sz w:val="24"/>
+        </w:rPr>
+        <w:t>相关</w:t>
+      </w:r>
+      <w:r>
+        <w:rPr>
+          <w:rFonts w:ascii="宋体" w:hAnsi="宋体" w:hint="eastAsia"/>
+          <w:bCs/>
+          <w:sz w:val="24"/>
+        </w:rPr>
+        <w:t>性</w:t>
+      </w:r>
+      <w:r>
+        <w:rPr>
+          <w:rFonts w:ascii="宋体" w:hAnsi="宋体" w:hint="eastAsia"/>
+          <w:bCs/>
+          <w:sz w:val="24"/>
+        </w:rPr>
+        <w:t>的，速度越大，位移</w:t>
+      </w:r>
+      <w:r>
+        <w:rPr>
+          <w:rFonts w:ascii="宋体" w:hAnsi="宋体" w:hint="eastAsia"/>
+          <w:bCs/>
+          <w:sz w:val="24"/>
+        </w:rPr>
+        <w:t>就</w:t>
+      </w:r>
+      <w:r>
+        <w:rPr>
+          <w:rFonts w:ascii="宋体" w:hAnsi="宋体" w:hint="eastAsia"/>
+          <w:bCs/>
+          <w:sz w:val="24"/>
+        </w:rPr>
+        <w:t>越大，可以引入协方差矩阵来描述变量之间的相关程度</w:t>
+      </w:r>
+      <w:r>
+        <w:rPr>
+          <w:rFonts w:ascii="宋体" w:hAnsi="宋体" w:hint="eastAsia"/>
+          <w:bCs/>
+          <w:sz w:val="24"/>
+        </w:rPr>
+        <w:t>。在一个系统中，会存在过程噪声和测量噪声，可以假设它们都服从正态分布，分布与两种噪声分别的协方差矩阵相关，相关的公式推导在网上以及有很多，这里做赘述，简单描述一下算法执行的步骤，首先计算出预测值的协方差矩阵、误差与真实值之间的误差协方差矩阵，</w:t>
+      </w:r>
+      <w:r>
+        <w:rPr>
+          <w:rFonts w:ascii="宋体" w:hAnsi="宋体" w:hint="eastAsia"/>
+          <w:bCs/>
+          <w:sz w:val="24"/>
+        </w:rPr>
+        <w:t>通过前面的结果继续计算出卡尔曼增益的值，通过卡尔曼增益计算出估计值，再次计算估计值和真实值之间的误差协方差矩阵，将这个矩阵作为下一次递推的输入值，循环的递推，就是卡尔曼滤波算法的计算过程，最终计算出的估计值，与实际的测量值，根据一定的计算，得到最后的最优估计值。</w:t>
+      </w:r>
+    </w:p>
+    <w:p>
+      <w:pPr>
+        <w:spacing w:line="400" w:lineRule="exact"/>
+        <w:rPr>
+          <w:rFonts w:ascii="宋体" w:hAnsi="宋体"/>
+          <w:b/>
+          <w:bCs/>
+          <w:sz w:val="24"/>
+        </w:rPr>
+      </w:pPr>
+      <w:r>
+        <w:rPr>
+          <w:rFonts w:ascii="宋体" w:hAnsi="宋体"/>
+          <w:bCs/>
+          <w:sz w:val="24"/>
+        </w:rPr>
+        <w:tab/>
+        <w:t>在</w:t>
+      </w:r>
+      <w:r>
+        <w:rPr>
+          <w:rFonts w:ascii="宋体" w:hAnsi="宋体" w:hint="eastAsia"/>
+          <w:bCs/>
+          <w:sz w:val="24"/>
+        </w:rPr>
+        <w:t xml:space="preserve"> </w:t>
+      </w:r>
+      <w:proofErr w:type="spellStart"/>
+      <w:r>
+        <w:rPr>
+          <w:rFonts w:ascii="宋体" w:hAnsi="宋体" w:hint="eastAsia"/>
+          <w:bCs/>
+          <w:sz w:val="24"/>
+        </w:rPr>
+        <w:t>OpenCV</w:t>
+      </w:r>
+      <w:proofErr w:type="spellEnd"/>
+      <w:r>
+        <w:rPr>
+          <w:rFonts w:ascii="宋体" w:hAnsi="宋体"/>
+          <w:bCs/>
+          <w:sz w:val="24"/>
+        </w:rPr>
+        <w:t xml:space="preserve"> 中定义好了卡尔曼滤波的递推过程，我们需要设定好几个协方差矩阵的输入量，再将所需要进行最优估计的变量作为参数传入，输出的参数再作为下一次输入参数，</w:t>
+      </w:r>
+      <w:r>
+        <w:rPr>
+          <w:rFonts w:ascii="宋体" w:hAnsi="宋体"/>
+          <w:bCs/>
+          <w:sz w:val="24"/>
+        </w:rPr>
+        <w:lastRenderedPageBreak/>
+        <w:t>之后根据实际情况调整</w:t>
+      </w:r>
+      <w:r>
+        <w:rPr>
+          <w:rFonts w:ascii="宋体" w:hAnsi="宋体"/>
+          <w:bCs/>
+          <w:sz w:val="24"/>
+        </w:rPr>
+        <w:t>协方差矩阵的值，以达到更加平滑的估计效果，再对一些变动较大的数据进行处理，就能得到很好的运动预测效果。</w:t>
+      </w:r>
+    </w:p>
+    <w:p>
+      <w:pPr>
+        <w:spacing w:line="400" w:lineRule="exact"/>
+        <w:rPr>
+          <w:rFonts w:ascii="宋体" w:hAnsi="宋体"/>
+          <w:b/>
+          <w:bCs/>
+          <w:sz w:val="30"/>
+          <w:szCs w:val="30"/>
+        </w:rPr>
+      </w:pPr>
+    </w:p>
+    <w:p>
+      <w:pPr>
+        <w:spacing w:line="400" w:lineRule="exact"/>
+        <w:rPr>
+          <w:rFonts w:ascii="宋体" w:hAnsi="宋体"/>
+          <w:b/>
+          <w:bCs/>
+          <w:sz w:val="30"/>
+          <w:szCs w:val="30"/>
+        </w:rPr>
+      </w:pPr>
+      <w:r>
+        <w:rPr>
+          <w:rFonts w:ascii="宋体" w:hAnsi="宋体"/>
+          <w:b/>
+          <w:bCs/>
+          <w:sz w:val="30"/>
+          <w:szCs w:val="30"/>
+        </w:rPr>
+        <w:t>2.</w:t>
+      </w:r>
+      <w:r>
+        <w:rPr>
+          <w:rFonts w:ascii="宋体" w:hAnsi="宋体"/>
+          <w:b/>
+          <w:bCs/>
+          <w:sz w:val="30"/>
+          <w:szCs w:val="30"/>
+        </w:rPr>
+        <w:t>3</w:t>
+      </w:r>
+      <w:r>
+        <w:rPr>
+          <w:rFonts w:ascii="宋体" w:hAnsi="宋体"/>
+          <w:b/>
+          <w:bCs/>
+          <w:sz w:val="30"/>
+          <w:szCs w:val="30"/>
+        </w:rPr>
+        <w:t xml:space="preserve">  </w:t>
+      </w:r>
+      <w:r>
+        <w:rPr>
+          <w:rFonts w:ascii="宋体" w:hAnsi="宋体" w:hint="eastAsia"/>
+          <w:b/>
+          <w:bCs/>
+          <w:sz w:val="30"/>
+          <w:szCs w:val="30"/>
+        </w:rPr>
+        <w:t>坐标转换</w:t>
+      </w:r>
+    </w:p>
+    <w:p>
+      <w:pPr>
+        <w:spacing w:line="400" w:lineRule="exact"/>
+        <w:rPr>
+          <w:sz w:val="28"/>
+          <w:szCs w:val="28"/>
+        </w:rPr>
+      </w:pPr>
+    </w:p>
+    <w:p>
+      <w:pPr>
+        <w:spacing w:line="400" w:lineRule="exact"/>
+        <w:rPr>
+          <w:b/>
+          <w:sz w:val="28"/>
+          <w:szCs w:val="28"/>
+        </w:rPr>
+      </w:pPr>
+      <w:r>
+        <w:rPr>
+          <w:b/>
+          <w:sz w:val="28"/>
+          <w:szCs w:val="28"/>
+        </w:rPr>
+        <w:t xml:space="preserve">2.3.1 </w:t>
+      </w:r>
+      <w:r>
+        <w:rPr>
+          <w:rFonts w:hint="eastAsia"/>
+          <w:b/>
+          <w:sz w:val="28"/>
+          <w:szCs w:val="28"/>
+        </w:rPr>
+        <w:t>PNP</w:t>
+      </w:r>
+      <w:r>
+        <w:rPr>
+          <w:rFonts w:hint="eastAsia"/>
+          <w:b/>
+          <w:sz w:val="28"/>
+          <w:szCs w:val="28"/>
+        </w:rPr>
+        <w:t>算法简介</w:t>
+      </w:r>
+    </w:p>
+    <w:p>
+      <w:pPr>
+        <w:spacing w:line="400" w:lineRule="exact"/>
+        <w:rPr>
+          <w:rFonts w:ascii="宋体" w:hAnsi="宋体"/>
+          <w:bCs/>
+          <w:sz w:val="24"/>
+        </w:rPr>
+      </w:pPr>
+      <w:r>
+        <w:rPr>
+          <w:sz w:val="28"/>
+          <w:szCs w:val="28"/>
+        </w:rPr>
+        <w:tab/>
+      </w:r>
+      <w:r>
+        <w:rPr>
+          <w:rFonts w:ascii="宋体" w:hAnsi="宋体" w:hint="eastAsia"/>
+          <w:bCs/>
+          <w:sz w:val="24"/>
+        </w:rPr>
+        <w:t>PNP</w:t>
+      </w:r>
+      <w:r>
+        <w:rPr>
+          <w:rFonts w:ascii="宋体" w:hAnsi="宋体"/>
+          <w:bCs/>
+          <w:sz w:val="24"/>
+        </w:rPr>
+        <w:t xml:space="preserve"> </w:t>
+      </w:r>
+      <w:r>
+        <w:rPr>
+          <w:rFonts w:ascii="宋体" w:hAnsi="宋体" w:hint="eastAsia"/>
+          <w:bCs/>
+          <w:sz w:val="24"/>
+        </w:rPr>
+        <w:t>算法用于</w:t>
+      </w:r>
+      <w:r>
+        <w:rPr>
+          <w:rFonts w:ascii="宋体" w:hAnsi="宋体"/>
+          <w:bCs/>
+          <w:sz w:val="24"/>
+        </w:rPr>
+        <w:t>从</w:t>
+      </w:r>
+      <w:r>
+        <w:rPr>
+          <w:rFonts w:ascii="宋体" w:hAnsi="宋体" w:hint="eastAsia"/>
+          <w:bCs/>
+          <w:sz w:val="24"/>
+        </w:rPr>
+        <w:t xml:space="preserve"> </w:t>
+      </w:r>
+      <w:r>
+        <w:rPr>
+          <w:rFonts w:ascii="宋体" w:hAnsi="宋体"/>
+          <w:bCs/>
+          <w:sz w:val="24"/>
+        </w:rPr>
+        <w:t>3D-2D</w:t>
+      </w:r>
+      <w:r>
+        <w:rPr>
+          <w:rFonts w:ascii="宋体" w:hAnsi="宋体"/>
+          <w:bCs/>
+          <w:sz w:val="24"/>
+        </w:rPr>
+        <w:t xml:space="preserve"> </w:t>
+      </w:r>
+      <w:r>
+        <w:rPr>
+          <w:rFonts w:ascii="宋体" w:hAnsi="宋体"/>
+          <w:bCs/>
+          <w:sz w:val="24"/>
+        </w:rPr>
+        <w:t>点对应关系中查找对象姿态</w:t>
+      </w:r>
+      <w:r>
+        <w:rPr>
+          <w:rFonts w:ascii="宋体" w:hAnsi="宋体" w:hint="eastAsia"/>
+          <w:bCs/>
+          <w:sz w:val="24"/>
+        </w:rPr>
+        <w:t>，当知道</w:t>
+      </w:r>
+      <w:r>
+        <w:rPr>
+          <w:rFonts w:ascii="宋体" w:hAnsi="宋体"/>
+          <w:bCs/>
+          <w:sz w:val="24"/>
+        </w:rPr>
+        <w:t xml:space="preserve"> </w:t>
+      </w:r>
+      <w:r>
+        <w:rPr>
+          <w:rFonts w:ascii="宋体" w:hAnsi="宋体" w:hint="eastAsia"/>
+          <w:bCs/>
+          <w:sz w:val="24"/>
+        </w:rPr>
+        <w:t>n</w:t>
+      </w:r>
+      <w:r>
+        <w:rPr>
+          <w:rFonts w:ascii="宋体" w:hAnsi="宋体"/>
+          <w:bCs/>
+          <w:sz w:val="24"/>
+        </w:rPr>
+        <w:t xml:space="preserve"> </w:t>
+      </w:r>
+      <w:proofErr w:type="gramStart"/>
+      <w:r>
+        <w:rPr>
+          <w:rFonts w:ascii="宋体" w:hAnsi="宋体" w:hint="eastAsia"/>
+          <w:bCs/>
+          <w:sz w:val="24"/>
+        </w:rPr>
+        <w:t>个</w:t>
+      </w:r>
+      <w:proofErr w:type="gramEnd"/>
+      <w:r>
+        <w:rPr>
+          <w:rFonts w:ascii="宋体" w:hAnsi="宋体" w:hint="eastAsia"/>
+          <w:bCs/>
+          <w:sz w:val="24"/>
+        </w:rPr>
+        <w:t>三维空间点的坐标以及这些点在二维平面上的投影位置时，通过计算特征点与成像中的投影点，计算出其中的投影关系，从而获得相机或是物体的位姿。</w:t>
+      </w:r>
+    </w:p>
+    <w:p>
+      <w:pPr>
+        <w:spacing w:line="400" w:lineRule="exact"/>
+        <w:rPr>
+          <w:rFonts w:ascii="宋体" w:hAnsi="宋体"/>
+          <w:bCs/>
+          <w:sz w:val="24"/>
+        </w:rPr>
+      </w:pPr>
+      <w:r>
+        <w:rPr>
+          <w:rFonts w:ascii="宋体" w:hAnsi="宋体"/>
+          <w:bCs/>
+          <w:sz w:val="24"/>
+        </w:rPr>
+        <w:tab/>
+      </w:r>
+      <w:r>
+        <w:rPr>
+          <w:rFonts w:ascii="宋体" w:hAnsi="宋体" w:hint="eastAsia"/>
+          <w:bCs/>
+          <w:sz w:val="24"/>
+        </w:rPr>
+        <w:t>通过</w:t>
+      </w:r>
+      <w:r>
+        <w:rPr>
+          <w:rFonts w:ascii="宋体" w:hAnsi="宋体"/>
+          <w:bCs/>
+          <w:sz w:val="24"/>
+        </w:rPr>
+        <w:t>PNP算法</w:t>
+      </w:r>
+      <w:r>
+        <w:rPr>
+          <w:rFonts w:ascii="宋体" w:hAnsi="宋体" w:hint="eastAsia"/>
+          <w:bCs/>
+          <w:sz w:val="24"/>
+        </w:rPr>
+        <w:t>，</w:t>
+      </w:r>
+      <w:r>
+        <w:rPr>
+          <w:rFonts w:ascii="宋体" w:hAnsi="宋体"/>
+          <w:bCs/>
+          <w:sz w:val="24"/>
+        </w:rPr>
+        <w:t>可以实现</w:t>
+      </w:r>
+      <w:r>
+        <w:rPr>
+          <w:rFonts w:ascii="宋体" w:hAnsi="宋体" w:hint="eastAsia"/>
+          <w:bCs/>
+          <w:sz w:val="24"/>
+        </w:rPr>
+        <w:t>单目</w:t>
+      </w:r>
+      <w:r>
+        <w:rPr>
+          <w:rFonts w:ascii="宋体" w:hAnsi="宋体"/>
+          <w:bCs/>
+          <w:sz w:val="24"/>
+        </w:rPr>
+        <w:t>相机的测距，</w:t>
+      </w:r>
+      <w:r>
+        <w:rPr>
+          <w:rFonts w:ascii="宋体" w:hAnsi="宋体" w:hint="eastAsia"/>
+          <w:bCs/>
+          <w:sz w:val="24"/>
+        </w:rPr>
+        <w:t>这时</w:t>
+      </w:r>
+      <w:r>
+        <w:rPr>
+          <w:rFonts w:ascii="宋体" w:hAnsi="宋体"/>
+          <w:bCs/>
+          <w:sz w:val="24"/>
+        </w:rPr>
+        <w:t>需要用到</w:t>
+      </w:r>
+      <w:r>
+        <w:rPr>
+          <w:rFonts w:ascii="宋体" w:hAnsi="宋体" w:hint="eastAsia"/>
+          <w:bCs/>
+          <w:sz w:val="24"/>
+        </w:rPr>
+        <w:t>相机</w:t>
+      </w:r>
+      <w:r>
+        <w:rPr>
+          <w:rFonts w:ascii="宋体" w:hAnsi="宋体"/>
+          <w:bCs/>
+          <w:sz w:val="24"/>
+        </w:rPr>
+        <w:t>内参，就是相机本身特有的一些参数，通过相机标定可以将这些参数计算出来，再应用到</w:t>
+      </w:r>
+      <w:r>
+        <w:rPr>
+          <w:rFonts w:ascii="宋体" w:hAnsi="宋体" w:hint="eastAsia"/>
+          <w:bCs/>
+          <w:sz w:val="24"/>
+        </w:rPr>
+        <w:t xml:space="preserve"> </w:t>
+      </w:r>
+      <w:r>
+        <w:rPr>
+          <w:rFonts w:ascii="宋体" w:hAnsi="宋体"/>
+          <w:bCs/>
+          <w:sz w:val="24"/>
+        </w:rPr>
+        <w:t>PNP 算法中</w:t>
+      </w:r>
+      <w:r>
+        <w:rPr>
+          <w:rFonts w:ascii="宋体" w:hAnsi="宋体" w:hint="eastAsia"/>
+          <w:bCs/>
+          <w:sz w:val="24"/>
+        </w:rPr>
+        <w:t>。</w:t>
+      </w:r>
+      <w:r>
+        <w:rPr>
+          <w:rFonts w:ascii="宋体" w:hAnsi="宋体" w:hint="eastAsia"/>
+          <w:bCs/>
+          <w:sz w:val="24"/>
+        </w:rPr>
+        <w:t>小孔</w:t>
+      </w:r>
+      <w:r>
+        <w:rPr>
+          <w:rFonts w:ascii="宋体" w:hAnsi="宋体"/>
+          <w:bCs/>
+          <w:sz w:val="24"/>
+        </w:rPr>
+        <w:t>成像的模型可以看作是最简单</w:t>
+      </w:r>
+      <w:r>
+        <w:rPr>
+          <w:rFonts w:ascii="宋体" w:hAnsi="宋体" w:hint="eastAsia"/>
+          <w:bCs/>
+          <w:sz w:val="24"/>
+        </w:rPr>
+        <w:t>的</w:t>
+      </w:r>
+      <w:r>
+        <w:rPr>
+          <w:rFonts w:ascii="宋体" w:hAnsi="宋体"/>
+          <w:bCs/>
+          <w:sz w:val="24"/>
+        </w:rPr>
+        <w:t>一种相机模型，模型中成像平面与小孔之间的距离可以理解为相机的焦距</w:t>
+      </w:r>
+      <w:r>
+        <w:rPr>
+          <w:rFonts w:ascii="宋体" w:hAnsi="宋体" w:hint="eastAsia"/>
+          <w:bCs/>
+          <w:sz w:val="24"/>
+        </w:rPr>
+        <w:t xml:space="preserve"> f</w:t>
+      </w:r>
+      <w:r>
+        <w:rPr>
+          <w:rFonts w:ascii="宋体" w:hAnsi="宋体"/>
+          <w:bCs/>
+          <w:sz w:val="24"/>
+        </w:rPr>
+        <w:t xml:space="preserve"> ，</w:t>
+      </w:r>
+      <w:r>
+        <w:rPr>
+          <w:rFonts w:ascii="宋体" w:hAnsi="宋体" w:hint="eastAsia"/>
+          <w:bCs/>
+          <w:sz w:val="24"/>
+        </w:rPr>
+        <w:t xml:space="preserve">而成像平面就是相机的感光元件，小孔则是相机的透镜，在相机实际制作过程中，肯定会存在误差，也即是说透镜的中心与感光元件的中心并不在垂直于成像平面的直线上，所以需要引入两个新的参数 </w:t>
+      </w:r>
+      <w:proofErr w:type="spellStart"/>
+      <w:r>
+        <w:rPr>
+          <w:rFonts w:ascii="宋体" w:hAnsi="宋体" w:hint="eastAsia"/>
+          <w:bCs/>
+          <w:sz w:val="24"/>
+        </w:rPr>
+        <w:t>Cx</w:t>
+      </w:r>
+      <w:proofErr w:type="spellEnd"/>
+      <w:r>
+        <w:rPr>
+          <w:rFonts w:ascii="宋体" w:hAnsi="宋体"/>
+          <w:bCs/>
+          <w:sz w:val="24"/>
+        </w:rPr>
+        <w:t xml:space="preserve"> </w:t>
+      </w:r>
+      <w:r>
+        <w:rPr>
+          <w:rFonts w:ascii="宋体" w:hAnsi="宋体" w:hint="eastAsia"/>
+          <w:bCs/>
+          <w:sz w:val="24"/>
+        </w:rPr>
+        <w:t>和 Cy</w:t>
+      </w:r>
+      <w:r>
+        <w:rPr>
+          <w:rFonts w:ascii="宋体" w:hAnsi="宋体"/>
+          <w:bCs/>
+          <w:sz w:val="24"/>
+        </w:rPr>
+        <w:t xml:space="preserve"> </w:t>
+      </w:r>
+      <w:r>
+        <w:rPr>
+          <w:rFonts w:ascii="宋体" w:hAnsi="宋体" w:hint="eastAsia"/>
+          <w:bCs/>
+          <w:sz w:val="24"/>
+        </w:rPr>
+        <w:t xml:space="preserve">来表示它们之间的偏移，成像装置由多的单元组成，每个单元的尺寸都可以分为 </w:t>
+      </w:r>
+      <w:proofErr w:type="spellStart"/>
+      <w:r>
+        <w:rPr>
+          <w:rFonts w:ascii="宋体" w:hAnsi="宋体" w:hint="eastAsia"/>
+          <w:bCs/>
+          <w:sz w:val="24"/>
+        </w:rPr>
+        <w:t>Sx</w:t>
+      </w:r>
+      <w:proofErr w:type="spellEnd"/>
+      <w:r>
+        <w:rPr>
+          <w:rFonts w:ascii="宋体" w:hAnsi="宋体"/>
+          <w:bCs/>
+          <w:sz w:val="24"/>
+        </w:rPr>
+        <w:t xml:space="preserve"> </w:t>
+      </w:r>
+      <w:r>
+        <w:rPr>
+          <w:rFonts w:ascii="宋体" w:hAnsi="宋体" w:hint="eastAsia"/>
+          <w:bCs/>
+          <w:sz w:val="24"/>
+        </w:rPr>
+        <w:t xml:space="preserve">和 </w:t>
+      </w:r>
+      <w:proofErr w:type="spellStart"/>
+      <w:r>
+        <w:rPr>
+          <w:rFonts w:ascii="宋体" w:hAnsi="宋体" w:hint="eastAsia"/>
+          <w:bCs/>
+          <w:sz w:val="24"/>
+        </w:rPr>
+        <w:t>Sy</w:t>
+      </w:r>
+      <w:proofErr w:type="spellEnd"/>
+      <w:r>
+        <w:rPr>
+          <w:rFonts w:ascii="宋体" w:hAnsi="宋体" w:hint="eastAsia"/>
+          <w:bCs/>
+          <w:sz w:val="24"/>
+        </w:rPr>
+        <w:t xml:space="preserve">，从而焦距也可以分成透镜的物理焦距长度于每个的单元尺寸的分别乘积 </w:t>
+      </w:r>
+      <w:proofErr w:type="spellStart"/>
+      <w:r>
+        <w:rPr>
+          <w:rFonts w:ascii="宋体" w:hAnsi="宋体" w:hint="eastAsia"/>
+          <w:bCs/>
+          <w:sz w:val="24"/>
+        </w:rPr>
+        <w:t>fx</w:t>
+      </w:r>
+      <w:proofErr w:type="spellEnd"/>
+      <w:r>
+        <w:rPr>
+          <w:rFonts w:ascii="宋体" w:hAnsi="宋体"/>
+          <w:bCs/>
+          <w:sz w:val="24"/>
+        </w:rPr>
+        <w:t xml:space="preserve"> </w:t>
+      </w:r>
+      <w:r>
+        <w:rPr>
+          <w:rFonts w:ascii="宋体" w:hAnsi="宋体" w:hint="eastAsia"/>
+          <w:bCs/>
+          <w:sz w:val="24"/>
+        </w:rPr>
+        <w:t xml:space="preserve">和 </w:t>
+      </w:r>
+      <w:proofErr w:type="spellStart"/>
+      <w:r>
+        <w:rPr>
+          <w:rFonts w:ascii="宋体" w:hAnsi="宋体" w:hint="eastAsia"/>
+          <w:bCs/>
+          <w:sz w:val="24"/>
+        </w:rPr>
+        <w:t>fy</w:t>
+      </w:r>
+      <w:proofErr w:type="spellEnd"/>
+      <w:r>
+        <w:rPr>
+          <w:rFonts w:ascii="宋体" w:hAnsi="宋体" w:hint="eastAsia"/>
+          <w:bCs/>
+          <w:sz w:val="24"/>
+        </w:rPr>
+        <w:t>，现在我们引入了相机内参的四个参数 【</w:t>
+      </w:r>
+      <w:proofErr w:type="spellStart"/>
+      <w:r>
+        <w:rPr>
+          <w:rFonts w:ascii="宋体" w:hAnsi="宋体" w:hint="eastAsia"/>
+          <w:bCs/>
+          <w:sz w:val="24"/>
+        </w:rPr>
+        <w:t>C</w:t>
+      </w:r>
+      <w:r>
+        <w:rPr>
+          <w:rFonts w:ascii="宋体" w:hAnsi="宋体"/>
+          <w:bCs/>
+          <w:sz w:val="24"/>
+        </w:rPr>
+        <w:t>x</w:t>
+      </w:r>
+      <w:proofErr w:type="spellEnd"/>
+      <w:r>
+        <w:rPr>
+          <w:rFonts w:ascii="宋体" w:hAnsi="宋体" w:hint="eastAsia"/>
+          <w:bCs/>
+          <w:sz w:val="24"/>
+        </w:rPr>
+        <w:t>，</w:t>
+      </w:r>
+      <w:r>
+        <w:rPr>
+          <w:rFonts w:ascii="宋体" w:hAnsi="宋体"/>
+          <w:bCs/>
+          <w:sz w:val="24"/>
+        </w:rPr>
+        <w:t>Cy</w:t>
+      </w:r>
+      <w:r>
+        <w:rPr>
+          <w:rFonts w:ascii="宋体" w:hAnsi="宋体" w:hint="eastAsia"/>
+          <w:bCs/>
+          <w:sz w:val="24"/>
+        </w:rPr>
+        <w:t>，</w:t>
+      </w:r>
+      <w:proofErr w:type="spellStart"/>
+      <w:r>
+        <w:rPr>
+          <w:rFonts w:ascii="宋体" w:hAnsi="宋体"/>
+          <w:bCs/>
+          <w:sz w:val="24"/>
+        </w:rPr>
+        <w:t>fx</w:t>
+      </w:r>
+      <w:proofErr w:type="spellEnd"/>
+      <w:r>
+        <w:rPr>
+          <w:rFonts w:ascii="宋体" w:hAnsi="宋体" w:hint="eastAsia"/>
+          <w:bCs/>
+          <w:sz w:val="24"/>
+        </w:rPr>
+        <w:t>，</w:t>
+      </w:r>
+      <w:proofErr w:type="spellStart"/>
+      <w:r>
+        <w:rPr>
+          <w:rFonts w:ascii="宋体" w:hAnsi="宋体"/>
+          <w:bCs/>
+          <w:sz w:val="24"/>
+        </w:rPr>
+        <w:t>fy</w:t>
+      </w:r>
+      <w:proofErr w:type="spellEnd"/>
+      <w:r>
+        <w:rPr>
+          <w:rFonts w:ascii="宋体" w:hAnsi="宋体" w:hint="eastAsia"/>
+          <w:bCs/>
+          <w:sz w:val="24"/>
+        </w:rPr>
+        <w:t>】</w:t>
+      </w:r>
+      <w:r>
+        <w:rPr>
+          <w:rFonts w:ascii="宋体" w:hAnsi="宋体" w:hint="eastAsia"/>
+          <w:bCs/>
+          <w:sz w:val="24"/>
+        </w:rPr>
+        <w:t>，在实际的计算中，这四个参数将会被变换称为一个相机的内参矩阵，在实际计算时使用。而相机的外参来源于相机自身的畸变，畸变可以分成径向畸变和切向畸变，径向畸变是由透镜的形状造成的</w:t>
+      </w:r>
+      <w:r>
+        <w:rPr>
+          <w:rFonts w:ascii="宋体" w:hAnsi="宋体" w:hint="eastAsia"/>
+          <w:bCs/>
+          <w:sz w:val="24"/>
+        </w:rPr>
+        <w:t>；</w:t>
+      </w:r>
+      <w:r>
+        <w:rPr>
+          <w:rFonts w:ascii="宋体" w:hAnsi="宋体" w:hint="eastAsia"/>
+          <w:bCs/>
+          <w:sz w:val="24"/>
+        </w:rPr>
+        <w:t>切向畸变是由相机的安装过程造成的</w:t>
+      </w:r>
+      <w:r>
+        <w:rPr>
+          <w:rFonts w:ascii="宋体" w:hAnsi="宋体" w:hint="eastAsia"/>
+          <w:bCs/>
+          <w:sz w:val="24"/>
+        </w:rPr>
+        <w:t>。径向畸变中常引入</w:t>
+      </w:r>
+      <w:r>
+        <w:rPr>
+          <w:rFonts w:ascii="宋体" w:hAnsi="宋体" w:hint="eastAsia"/>
+          <w:bCs/>
+          <w:sz w:val="24"/>
+        </w:rPr>
+        <w:t xml:space="preserve"> 2-3 </w:t>
+      </w:r>
+      <w:proofErr w:type="gramStart"/>
+      <w:r>
+        <w:rPr>
+          <w:rFonts w:ascii="宋体" w:hAnsi="宋体" w:hint="eastAsia"/>
+          <w:bCs/>
+          <w:sz w:val="24"/>
+        </w:rPr>
+        <w:t>个</w:t>
+      </w:r>
+      <w:proofErr w:type="gramEnd"/>
+      <w:r>
+        <w:rPr>
+          <w:rFonts w:ascii="宋体" w:hAnsi="宋体" w:hint="eastAsia"/>
+          <w:bCs/>
+          <w:sz w:val="24"/>
+        </w:rPr>
+        <w:t>参数</w:t>
+      </w:r>
+      <w:r>
+        <w:rPr>
+          <w:rFonts w:ascii="宋体" w:hAnsi="宋体"/>
+          <w:bCs/>
+          <w:sz w:val="24"/>
+        </w:rPr>
+        <w:t xml:space="preserve"> K1</w:t>
+      </w:r>
+      <w:r>
+        <w:rPr>
+          <w:rFonts w:ascii="宋体" w:hAnsi="宋体" w:hint="eastAsia"/>
+          <w:bCs/>
+          <w:sz w:val="24"/>
+        </w:rPr>
+        <w:t>，</w:t>
+      </w:r>
+      <w:r>
+        <w:rPr>
+          <w:rFonts w:ascii="宋体" w:hAnsi="宋体"/>
+          <w:bCs/>
+          <w:sz w:val="24"/>
+        </w:rPr>
+        <w:t>K2</w:t>
+      </w:r>
+      <w:r>
+        <w:rPr>
+          <w:rFonts w:ascii="宋体" w:hAnsi="宋体" w:hint="eastAsia"/>
+          <w:bCs/>
+          <w:sz w:val="24"/>
+        </w:rPr>
+        <w:t>（</w:t>
+      </w:r>
+      <w:r>
+        <w:rPr>
+          <w:rFonts w:ascii="宋体" w:hAnsi="宋体"/>
+          <w:bCs/>
+          <w:sz w:val="24"/>
+        </w:rPr>
+        <w:t>K3</w:t>
+      </w:r>
+      <w:r>
+        <w:rPr>
+          <w:rFonts w:ascii="宋体" w:hAnsi="宋体" w:hint="eastAsia"/>
+          <w:bCs/>
+          <w:sz w:val="24"/>
+        </w:rPr>
+        <w:t>）</w:t>
+      </w:r>
+      <w:r>
+        <w:rPr>
+          <w:rFonts w:ascii="宋体" w:hAnsi="宋体" w:hint="eastAsia"/>
+          <w:bCs/>
+          <w:sz w:val="24"/>
+        </w:rPr>
+        <w:t xml:space="preserve">；切向畸变常引入 </w:t>
+      </w:r>
+      <w:r>
+        <w:rPr>
+          <w:rFonts w:ascii="宋体" w:hAnsi="宋体"/>
+          <w:bCs/>
+          <w:sz w:val="24"/>
+        </w:rPr>
+        <w:t>P1</w:t>
+      </w:r>
+      <w:r>
+        <w:rPr>
+          <w:rFonts w:ascii="宋体" w:hAnsi="宋体" w:hint="eastAsia"/>
+          <w:bCs/>
+          <w:sz w:val="24"/>
+        </w:rPr>
+        <w:t>，P</w:t>
+      </w:r>
+      <w:r>
+        <w:rPr>
+          <w:rFonts w:ascii="宋体" w:hAnsi="宋体"/>
+          <w:bCs/>
+          <w:sz w:val="24"/>
+        </w:rPr>
+        <w:t>2</w:t>
+      </w:r>
+      <w:r>
+        <w:rPr>
+          <w:rFonts w:ascii="宋体" w:hAnsi="宋体" w:hint="eastAsia"/>
+          <w:bCs/>
+          <w:sz w:val="24"/>
+        </w:rPr>
+        <w:t>。</w:t>
+      </w:r>
+      <w:r>
+        <w:rPr>
+          <w:rFonts w:ascii="宋体" w:hAnsi="宋体" w:hint="eastAsia"/>
+          <w:bCs/>
+          <w:sz w:val="24"/>
+        </w:rPr>
+        <w:t>这里</w:t>
+      </w:r>
+      <w:r>
+        <w:rPr>
+          <w:rFonts w:ascii="宋体" w:hAnsi="宋体"/>
+          <w:bCs/>
+          <w:sz w:val="24"/>
+        </w:rPr>
+        <w:t>引入的</w:t>
+      </w:r>
+      <w:r>
+        <w:rPr>
+          <w:rFonts w:ascii="宋体" w:hAnsi="宋体" w:hint="eastAsia"/>
+          <w:bCs/>
+          <w:sz w:val="24"/>
+        </w:rPr>
+        <w:t>几个</w:t>
+      </w:r>
+      <w:r>
+        <w:rPr>
+          <w:rFonts w:ascii="宋体" w:hAnsi="宋体"/>
+          <w:bCs/>
+          <w:sz w:val="24"/>
+        </w:rPr>
+        <w:t>个参数</w:t>
+      </w:r>
+      <w:r>
+        <w:rPr>
+          <w:rFonts w:ascii="宋体" w:hAnsi="宋体" w:hint="eastAsia"/>
+          <w:bCs/>
+          <w:sz w:val="24"/>
+        </w:rPr>
+        <w:t>在</w:t>
+      </w:r>
+      <w:r>
+        <w:rPr>
+          <w:rFonts w:ascii="宋体" w:hAnsi="宋体"/>
+          <w:bCs/>
+          <w:sz w:val="24"/>
+        </w:rPr>
+        <w:t>加上</w:t>
+      </w:r>
+      <w:r>
+        <w:rPr>
+          <w:rFonts w:ascii="宋体" w:hAnsi="宋体" w:hint="eastAsia"/>
+          <w:bCs/>
+          <w:sz w:val="24"/>
+        </w:rPr>
+        <w:t>相机</w:t>
+      </w:r>
+      <w:r>
+        <w:rPr>
+          <w:rFonts w:ascii="宋体" w:hAnsi="宋体"/>
+          <w:bCs/>
+          <w:sz w:val="24"/>
+        </w:rPr>
+        <w:t>内参，</w:t>
+      </w:r>
+      <w:r>
+        <w:rPr>
+          <w:rFonts w:ascii="宋体" w:hAnsi="宋体" w:hint="eastAsia"/>
+          <w:bCs/>
+          <w:sz w:val="24"/>
+        </w:rPr>
+        <w:t>一共</w:t>
+      </w:r>
+      <w:r>
+        <w:rPr>
+          <w:rFonts w:ascii="宋体" w:hAnsi="宋体"/>
+          <w:bCs/>
+          <w:sz w:val="24"/>
+        </w:rPr>
+        <w:t>至少</w:t>
+      </w:r>
+      <w:r>
+        <w:rPr>
+          <w:rFonts w:ascii="宋体" w:hAnsi="宋体" w:hint="eastAsia"/>
+          <w:bCs/>
+          <w:sz w:val="24"/>
+        </w:rPr>
+        <w:t>有</w:t>
+      </w:r>
+      <w:r>
+        <w:rPr>
+          <w:rFonts w:ascii="宋体" w:hAnsi="宋体"/>
+          <w:bCs/>
+          <w:sz w:val="24"/>
+        </w:rPr>
+        <w:t>八个参数，</w:t>
+      </w:r>
+      <w:r>
+        <w:rPr>
+          <w:rFonts w:ascii="宋体" w:hAnsi="宋体" w:hint="eastAsia"/>
+          <w:bCs/>
+          <w:sz w:val="24"/>
+        </w:rPr>
+        <w:t>通过</w:t>
+      </w:r>
+      <w:r>
+        <w:rPr>
+          <w:rFonts w:ascii="宋体" w:hAnsi="宋体"/>
+          <w:bCs/>
+          <w:sz w:val="24"/>
+        </w:rPr>
+        <w:t>相机的标定，可以消除</w:t>
+      </w:r>
+      <w:r>
+        <w:rPr>
+          <w:rFonts w:ascii="宋体" w:hAnsi="宋体" w:hint="eastAsia"/>
+          <w:bCs/>
+          <w:sz w:val="24"/>
+        </w:rPr>
+        <w:t>相机的</w:t>
+      </w:r>
+      <w:r>
+        <w:rPr>
+          <w:rFonts w:ascii="宋体" w:hAnsi="宋体"/>
+          <w:bCs/>
+          <w:sz w:val="24"/>
+        </w:rPr>
+        <w:t>畸变</w:t>
+      </w:r>
+      <w:r>
+        <w:rPr>
+          <w:rFonts w:ascii="宋体" w:hAnsi="宋体" w:hint="eastAsia"/>
+          <w:bCs/>
+          <w:sz w:val="24"/>
+        </w:rPr>
+        <w:t>。</w:t>
+      </w:r>
+    </w:p>
+    <w:p>
+      <w:pPr>
+        <w:spacing w:line="400" w:lineRule="exact"/>
+        <w:rPr>
+          <w:rFonts w:ascii="宋体" w:hAnsi="宋体"/>
+          <w:b/>
+          <w:bCs/>
+          <w:sz w:val="30"/>
+          <w:szCs w:val="30"/>
+        </w:rPr>
+      </w:pPr>
+    </w:p>
+    <w:p>
+      <w:pPr>
+        <w:spacing w:line="400" w:lineRule="exact"/>
+        <w:rPr>
+          <w:b/>
+          <w:sz w:val="28"/>
+          <w:szCs w:val="28"/>
+        </w:rPr>
+      </w:pPr>
+      <w:r>
+        <w:rPr>
+          <w:b/>
+          <w:sz w:val="28"/>
+          <w:szCs w:val="28"/>
+        </w:rPr>
+        <w:t xml:space="preserve">2.3.2 </w:t>
+      </w:r>
+      <w:r>
+        <w:rPr>
+          <w:rFonts w:hint="eastAsia"/>
+          <w:b/>
+          <w:sz w:val="28"/>
+          <w:szCs w:val="28"/>
+        </w:rPr>
+        <w:t>二维坐标与世界坐标的转换</w:t>
+      </w:r>
+    </w:p>
+    <w:p>
+      <w:pPr>
+        <w:spacing w:line="400" w:lineRule="exact"/>
+        <w:rPr>
+          <w:rFonts w:ascii="宋体" w:hAnsi="宋体"/>
+          <w:bCs/>
+          <w:sz w:val="24"/>
+        </w:rPr>
+      </w:pPr>
+      <w:r>
+        <w:rPr>
+          <w:noProof/>
+        </w:rPr>
+        <w:lastRenderedPageBreak/>
+        <w:drawing>
+          <wp:anchor distT="0" distB="0" distL="114300" distR="114300" simplePos="0" relativeHeight="251716608" behindDoc="0" locked="0" layoutInCell="1" allowOverlap="1" wp14:anchorId="3CC083C8" wp14:editId="3B9EAC22">
+            <wp:simplePos x="0" y="0"/>
+            <wp:positionH relativeFrom="margin">
+              <wp:align>right</wp:align>
+            </wp:positionH>
+            <wp:positionV relativeFrom="page">
+              <wp:posOffset>4495800</wp:posOffset>
+            </wp:positionV>
+            <wp:extent cx="5976620" cy="4229100"/>
+            <wp:effectExtent l="0" t="0" r="5080" b="0"/>
+            <wp:wrapTopAndBottom/>
+            <wp:docPr id="16" name="图片 16"/>
+            <wp:cNvGraphicFramePr>
+              <a:graphicFrameLocks xmlns:a="http://schemas.openxmlformats.org/drawingml/2006/main" noChangeAspect="1"/>
+            </wp:cNvGraphicFramePr>
+            <a:graphic xmlns:a="http://schemas.openxmlformats.org/drawingml/2006/main">
+              <a:graphicData uri="http://schemas.openxmlformats.org/drawingml/2006/picture">
+                <pic:pic xmlns:pic="http://schemas.openxmlformats.org/drawingml/2006/picture">
+                  <pic:nvPicPr>
+                    <pic:cNvPr id="1" name=""/>
+                    <pic:cNvPicPr/>
+                  </pic:nvPicPr>
+                  <pic:blipFill>
+                    <a:blip r:embed="rId16">
+                      <a:extLst>
+                        <a:ext uri="{28A0092B-C50C-407E-A947-70E740481C1C}">
+                          <a14:useLocalDpi xmlns:a14="http://schemas.microsoft.com/office/drawing/2010/main" val="0"/>
+                        </a:ext>
+                      </a:extLst>
+                    </a:blip>
+                    <a:stretch>
+                      <a:fillRect/>
+                    </a:stretch>
+                  </pic:blipFill>
+                  <pic:spPr>
+                    <a:xfrm>
+                      <a:off x="0" y="0"/>
+                      <a:ext cx="5976620" cy="4229100"/>
+                    </a:xfrm>
+                    <a:prstGeom prst="rect">
+                      <a:avLst/>
+                    </a:prstGeom>
+                  </pic:spPr>
+                </pic:pic>
+              </a:graphicData>
+            </a:graphic>
+          </wp:anchor>
+        </w:drawing>
+      </w:r>
+      <w:r>
+        <w:rPr>
+          <w:rFonts w:ascii="宋体" w:hAnsi="宋体"/>
+          <w:b/>
+          <w:bCs/>
+          <w:sz w:val="30"/>
+          <w:szCs w:val="30"/>
+        </w:rPr>
+        <w:tab/>
+      </w:r>
+      <w:r>
+        <w:rPr>
+          <w:rFonts w:ascii="宋体" w:hAnsi="宋体" w:hint="eastAsia"/>
+          <w:bCs/>
+          <w:sz w:val="24"/>
+        </w:rPr>
+        <w:t>在</w:t>
+      </w:r>
+      <w:r>
+        <w:rPr>
+          <w:rFonts w:ascii="宋体" w:hAnsi="宋体" w:hint="eastAsia"/>
+          <w:bCs/>
+          <w:sz w:val="24"/>
+        </w:rPr>
+        <w:t>相机的成像中</w:t>
+      </w:r>
+      <w:r>
+        <w:rPr>
+          <w:rFonts w:ascii="宋体" w:hAnsi="宋体" w:hint="eastAsia"/>
+          <w:bCs/>
+          <w:sz w:val="24"/>
+        </w:rPr>
+        <w:t>，</w:t>
+      </w:r>
+      <w:r>
+        <w:rPr>
+          <w:rFonts w:ascii="宋体" w:hAnsi="宋体" w:hint="eastAsia"/>
+          <w:bCs/>
+          <w:sz w:val="24"/>
+        </w:rPr>
+        <w:t>我们常用二维的平面坐标系来表示每个像素点的位置，但是在实际中物体的位置需要用三维的世界坐标系来表示，</w:t>
+      </w:r>
+      <w:r>
+        <w:rPr>
+          <w:rFonts w:ascii="宋体" w:hAnsi="宋体"/>
+          <w:bCs/>
+          <w:sz w:val="24"/>
+        </w:rPr>
+        <w:t>如何</w:t>
+      </w:r>
+      <w:r>
+        <w:rPr>
+          <w:rFonts w:ascii="宋体" w:hAnsi="宋体" w:hint="eastAsia"/>
+          <w:bCs/>
+          <w:sz w:val="24"/>
+        </w:rPr>
+        <w:t>把</w:t>
+      </w:r>
+      <w:r>
+        <w:rPr>
+          <w:rFonts w:ascii="宋体" w:hAnsi="宋体"/>
+          <w:bCs/>
+          <w:sz w:val="24"/>
+        </w:rPr>
+        <w:t>二维坐标转换为世界坐标呢</w:t>
+      </w:r>
+      <w:r>
+        <w:rPr>
+          <w:rFonts w:ascii="宋体" w:hAnsi="宋体" w:hint="eastAsia"/>
+          <w:bCs/>
+          <w:sz w:val="24"/>
+        </w:rPr>
+        <w:t>，</w:t>
+      </w:r>
+      <w:r>
+        <w:rPr>
+          <w:rFonts w:ascii="宋体" w:hAnsi="宋体" w:hint="eastAsia"/>
+          <w:bCs/>
+          <w:sz w:val="24"/>
+        </w:rPr>
+        <w:t>先看看下面这张图。</w:t>
+      </w:r>
+    </w:p>
+    <w:p>
+      <w:pPr>
+        <w:spacing w:line="400" w:lineRule="exact"/>
+        <w:ind w:firstLineChars="200" w:firstLine="420"/>
+        <w:rPr>
+          <w:noProof/>
+        </w:rPr>
+      </w:pPr>
+    </w:p>
+    <w:p>
+      <w:pPr>
+        <w:spacing w:line="400" w:lineRule="exact"/>
+        <w:ind w:left="420" w:firstLineChars="200" w:firstLine="420"/>
+        <w:rPr>
+          <w:noProof/>
+        </w:rPr>
+      </w:pPr>
+      <w:r>
+        <w:rPr>
+          <w:rFonts w:hint="eastAsia"/>
+          <w:noProof/>
+        </w:rPr>
+        <w:t>这样就将相机本身的相机坐标系、世界坐标系以及成像平面的二维坐标系联系了起来，通过三角形的相似性，加上我们能知道的参数，如相机的焦距，物体成像的二维坐标，以及相机的参数矩阵，</w:t>
+      </w:r>
+      <w:r>
+        <w:rPr>
+          <w:rFonts w:hint="eastAsia"/>
+          <w:noProof/>
+        </w:rPr>
+        <w:t>就可以根据</w:t>
+      </w:r>
+      <w:r>
+        <w:rPr>
+          <w:rFonts w:hint="eastAsia"/>
+          <w:noProof/>
+        </w:rPr>
+        <w:t xml:space="preserve"> PNP</w:t>
+      </w:r>
+      <w:r>
+        <w:rPr>
+          <w:noProof/>
+        </w:rPr>
+        <w:t xml:space="preserve"> </w:t>
+      </w:r>
+      <w:r>
+        <w:rPr>
+          <w:rFonts w:hint="eastAsia"/>
+          <w:noProof/>
+        </w:rPr>
+        <w:t>算法计算出物体与相机的相对位姿，其中就包括相机到物体在世界坐标系中的距离</w:t>
+      </w:r>
+      <w:r>
+        <w:rPr>
+          <w:rFonts w:hint="eastAsia"/>
+          <w:noProof/>
+        </w:rPr>
+        <w:t>。</w:t>
+      </w:r>
+    </w:p>
+    <w:p>
+      <w:pPr>
+        <w:spacing w:line="400" w:lineRule="exact"/>
+        <w:ind w:left="420" w:firstLineChars="200" w:firstLine="420"/>
+        <w:rPr>
+          <w:noProof/>
+        </w:rPr>
+      </w:pPr>
+      <w:r>
+        <w:rPr>
+          <w:rFonts w:hint="eastAsia"/>
+          <w:noProof/>
+        </w:rPr>
+        <w:t>在图像处理中，选择使用</w:t>
+      </w:r>
+      <w:r>
+        <w:rPr>
+          <w:rFonts w:hint="eastAsia"/>
+          <w:noProof/>
+        </w:rPr>
+        <w:t xml:space="preserve"> OpenCV</w:t>
+      </w:r>
+      <w:r>
+        <w:rPr>
+          <w:noProof/>
+        </w:rPr>
+        <w:t xml:space="preserve"> </w:t>
+      </w:r>
+      <w:r>
+        <w:rPr>
+          <w:rFonts w:hint="eastAsia"/>
+          <w:noProof/>
+        </w:rPr>
+        <w:t>作为图像处理的开源库，</w:t>
+      </w:r>
+      <w:r>
+        <w:rPr>
+          <w:rFonts w:hint="eastAsia"/>
+          <w:noProof/>
+        </w:rPr>
+        <w:t xml:space="preserve">OpenCV </w:t>
+      </w:r>
+      <w:r>
+        <w:rPr>
+          <w:rFonts w:hint="eastAsia"/>
+          <w:noProof/>
+        </w:rPr>
+        <w:t>中内置了求解</w:t>
+      </w:r>
+      <w:r>
+        <w:rPr>
+          <w:rFonts w:hint="eastAsia"/>
+          <w:noProof/>
+        </w:rPr>
+        <w:t xml:space="preserve"> PNP</w:t>
+      </w:r>
+      <w:r>
+        <w:rPr>
+          <w:noProof/>
+        </w:rPr>
+        <w:t xml:space="preserve"> </w:t>
+      </w:r>
+      <w:r>
+        <w:rPr>
+          <w:rFonts w:hint="eastAsia"/>
+          <w:noProof/>
+        </w:rPr>
+        <w:t>的方法实现，我们只需要提前标定好相机的畸变参数矩阵，以及获取到物体的</w:t>
+      </w:r>
+      <w:r>
+        <w:rPr>
+          <w:rFonts w:hint="eastAsia"/>
+          <w:noProof/>
+        </w:rPr>
+        <w:t>4</w:t>
+      </w:r>
+      <w:r>
+        <w:rPr>
+          <w:rFonts w:hint="eastAsia"/>
+          <w:noProof/>
+        </w:rPr>
+        <w:t>组二维像素坐标，在将这些坐标作为输入，</w:t>
+      </w:r>
+      <w:r>
+        <w:rPr>
+          <w:rFonts w:hint="eastAsia"/>
+          <w:noProof/>
+        </w:rPr>
+        <w:t>OpenCV</w:t>
+      </w:r>
+      <w:r>
+        <w:rPr>
+          <w:noProof/>
+        </w:rPr>
+        <w:t xml:space="preserve"> </w:t>
+      </w:r>
+      <w:r>
+        <w:rPr>
+          <w:rFonts w:hint="eastAsia"/>
+          <w:noProof/>
+        </w:rPr>
+        <w:t>中内置的</w:t>
+      </w:r>
+      <w:r>
+        <w:rPr>
+          <w:rFonts w:hint="eastAsia"/>
+          <w:noProof/>
+        </w:rPr>
+        <w:t xml:space="preserve"> solve_</w:t>
+      </w:r>
+      <w:r>
+        <w:rPr>
+          <w:noProof/>
+        </w:rPr>
+        <w:t xml:space="preserve">PNP </w:t>
+      </w:r>
+      <w:r>
+        <w:rPr>
+          <w:rFonts w:hint="eastAsia"/>
+          <w:noProof/>
+        </w:rPr>
+        <w:t>算法就能够求解出物体的位姿信息，其中就包括我们最需要的距离信息</w:t>
+      </w:r>
+    </w:p>
+    <w:p>
+      <w:pPr>
+        <w:spacing w:line="400" w:lineRule="exact"/>
+        <w:ind w:firstLineChars="200" w:firstLine="420"/>
+        <w:rPr>
+          <w:noProof/>
+        </w:rPr>
+      </w:pPr>
+    </w:p>
+    <w:p>
+      <w:pPr>
+        <w:spacing w:line="400" w:lineRule="exact"/>
+        <w:ind w:firstLineChars="200" w:firstLine="420"/>
+        <w:rPr>
+          <w:noProof/>
+        </w:rPr>
+      </w:pPr>
+    </w:p>
+    <w:p>
+      <w:pPr>
+        <w:spacing w:line="400" w:lineRule="exact"/>
+        <w:ind w:firstLineChars="200" w:firstLine="420"/>
+        <w:rPr>
+          <w:noProof/>
+        </w:rPr>
+      </w:pPr>
+    </w:p>
+    <w:p>
+      <w:pPr>
+        <w:spacing w:line="400" w:lineRule="exact"/>
+        <w:ind w:firstLineChars="200" w:firstLine="420"/>
+        <w:rPr>
+          <w:noProof/>
+        </w:rPr>
+      </w:pPr>
+    </w:p>
+    <w:p>
+      <w:pPr>
+        <w:spacing w:line="400" w:lineRule="exact"/>
+        <w:ind w:firstLineChars="200" w:firstLine="420"/>
+        <w:rPr>
+          <w:noProof/>
+        </w:rPr>
+      </w:pPr>
+    </w:p>
+    <w:p>
+      <w:pPr>
+        <w:spacing w:line="400" w:lineRule="exact"/>
+        <w:ind w:firstLineChars="200" w:firstLine="420"/>
+        <w:rPr>
+          <w:noProof/>
+        </w:rPr>
+      </w:pPr>
+    </w:p>
+    <w:p>
+      <w:pPr>
+        <w:spacing w:line="400" w:lineRule="exact"/>
+        <w:ind w:firstLineChars="200" w:firstLine="420"/>
+        <w:rPr>
+          <w:noProof/>
+        </w:rPr>
+      </w:pPr>
+    </w:p>
+    <w:p>
+      <w:pPr>
+        <w:numPr>
+          <w:ilvl w:val="0"/>
+          <w:numId w:val="1"/>
+        </w:numPr>
+        <w:spacing w:line="400" w:lineRule="exact"/>
+        <w:jc w:val="center"/>
+        <w:rPr>
+          <w:rFonts w:ascii="宋体"/>
+          <w:b/>
+          <w:bCs/>
+          <w:color w:val="008000"/>
+          <w:sz w:val="24"/>
+        </w:rPr>
+      </w:pPr>
+      <w:r>
+        <w:rPr>
+          <w:rFonts w:ascii="宋体" w:hAnsi="宋体" w:cs="宋体" w:hint="eastAsia"/>
+          <w:b/>
+          <w:bCs/>
+          <w:sz w:val="32"/>
+          <w:szCs w:val="32"/>
+        </w:rPr>
+        <w:t>机器人系统及调试</w:t>
+      </w:r>
+    </w:p>
+    <w:p>
+      <w:pPr>
+        <w:spacing w:line="400" w:lineRule="exact"/>
+        <w:rPr>
+          <w:rFonts w:ascii="宋体" w:hAnsi="宋体"/>
+          <w:b/>
+          <w:bCs/>
+          <w:sz w:val="30"/>
+          <w:szCs w:val="30"/>
+        </w:rPr>
+      </w:pPr>
+    </w:p>
+    <w:p>
+      <w:pPr>
+        <w:spacing w:line="400" w:lineRule="exact"/>
+        <w:rPr>
+          <w:rFonts w:ascii="宋体" w:hAnsi="宋体"/>
+          <w:b/>
+          <w:bCs/>
+          <w:sz w:val="30"/>
+          <w:szCs w:val="30"/>
+        </w:rPr>
+      </w:pPr>
+      <w:r>
+        <w:rPr>
+          <w:rFonts w:ascii="宋体" w:hAnsi="宋体"/>
+          <w:b/>
+          <w:bCs/>
+          <w:sz w:val="30"/>
+          <w:szCs w:val="30"/>
+        </w:rPr>
+        <w:t xml:space="preserve">3.1  </w:t>
+      </w:r>
+      <w:r>
+        <w:rPr>
+          <w:rFonts w:ascii="宋体" w:hAnsi="宋体" w:hint="eastAsia"/>
+          <w:b/>
+          <w:bCs/>
+          <w:sz w:val="30"/>
+          <w:szCs w:val="30"/>
+        </w:rPr>
+        <w:t>移动机器人系统</w:t>
+      </w:r>
+    </w:p>
+    <w:p>
+      <w:pPr>
+        <w:spacing w:line="400" w:lineRule="exact"/>
+        <w:rPr>
+          <w:b/>
+          <w:sz w:val="28"/>
+          <w:szCs w:val="28"/>
+        </w:rPr>
+      </w:pPr>
+      <w:r>
+        <w:rPr>
+          <w:b/>
+          <w:sz w:val="28"/>
+          <w:szCs w:val="28"/>
+        </w:rPr>
+        <w:t xml:space="preserve">3.1.1 </w:t>
+      </w:r>
+      <w:r>
+        <w:rPr>
+          <w:rFonts w:hint="eastAsia"/>
+          <w:b/>
+          <w:sz w:val="28"/>
+          <w:szCs w:val="28"/>
+        </w:rPr>
+        <w:t>简介</w:t>
+      </w:r>
+    </w:p>
+    <w:p>
+      <w:pPr>
+        <w:spacing w:line="400" w:lineRule="exact"/>
+        <w:rPr>
+          <w:rFonts w:ascii="宋体" w:hAnsi="宋体" w:hint="eastAsia"/>
+          <w:b/>
+          <w:bCs/>
+          <w:sz w:val="30"/>
+          <w:szCs w:val="30"/>
+        </w:rPr>
+      </w:pPr>
+      <w:r>
+        <w:rPr>
+          <w:b/>
+          <w:sz w:val="28"/>
+          <w:szCs w:val="28"/>
+        </w:rPr>
+        <w:tab/>
+      </w:r>
+      <w:r>
+        <w:rPr>
+          <w:noProof/>
+        </w:rPr>
+        <w:t>本文所设计的算法与控制，都基于华广机器人野狼队自主设计的全向移动机器人实现</w:t>
+      </w:r>
+      <w:r>
+        <w:rPr>
+          <w:noProof/>
+        </w:rPr>
+        <w:t>，</w:t>
+      </w:r>
+      <w:r>
+        <w:rPr>
+          <w:rFonts w:hint="eastAsia"/>
+          <w:noProof/>
+        </w:rPr>
+        <w:t>该机器人主要用于参加机器人比赛，随着不断的迭代优化，以及能实现很多任务的需求，选择此机器人来作为程序设计的基础，一是有现成资源，二是熟悉开发和调试的流程，对于完成毕业设计非常有帮助。</w:t>
+      </w:r>
+    </w:p>
+    <w:p>
+      <w:pPr>
+        <w:spacing w:line="400" w:lineRule="exact"/>
+        <w:rPr>
+          <w:b/>
+          <w:sz w:val="28"/>
+          <w:szCs w:val="28"/>
+        </w:rPr>
+      </w:pPr>
+      <w:r>
+        <w:rPr>
+          <w:b/>
+          <w:sz w:val="28"/>
+          <w:szCs w:val="28"/>
+        </w:rPr>
+        <w:t xml:space="preserve">3.1.2 </w:t>
+      </w:r>
+      <w:r>
+        <w:rPr>
+          <w:rFonts w:hint="eastAsia"/>
+          <w:b/>
+          <w:sz w:val="28"/>
+          <w:szCs w:val="28"/>
+        </w:rPr>
+        <w:t>机器人的硬件</w:t>
+      </w:r>
+      <w:r>
+        <w:rPr>
+          <w:rFonts w:hint="eastAsia"/>
+          <w:b/>
+          <w:sz w:val="28"/>
+          <w:szCs w:val="28"/>
+        </w:rPr>
+        <w:t>设备</w:t>
+      </w:r>
+    </w:p>
+    <w:p>
+      <w:pPr>
+        <w:spacing w:line="400" w:lineRule="exact"/>
+        <w:rPr>
+          <w:rFonts w:hint="eastAsia"/>
+          <w:noProof/>
+        </w:rPr>
+      </w:pPr>
+      <w:r>
+        <w:rPr>
+          <w:b/>
+          <w:sz w:val="28"/>
+          <w:szCs w:val="28"/>
+        </w:rPr>
+        <w:tab/>
+      </w:r>
+      <w:r>
+        <w:rPr>
+          <w:rFonts w:hint="eastAsia"/>
+          <w:noProof/>
+        </w:rPr>
+        <w:t>本文主要研究视觉算法的设计，对机器人的机械结构以及控制元件只作简单介绍，</w:t>
+      </w:r>
+      <w:r>
+        <w:rPr>
+          <w:noProof/>
+        </w:rPr>
+        <w:t>机器人地盘采用四个麦克纳姆轮，可以通过控制四个无刷电机，实现</w:t>
+      </w:r>
+      <w:r>
+        <w:rPr>
+          <w:rFonts w:hint="eastAsia"/>
+          <w:noProof/>
+        </w:rPr>
+        <w:t>四个轮子的速度分解，从而能让机器人实现全向移动，有利于机器人系统不需要做出很多方向上的调整，就能移动到需要的位置，对于需要稳定环境的视觉算法有很好的适用性。该机器人还拥有两轴的云台设计，水平方向上（通常称为</w:t>
+      </w:r>
+      <w:r>
+        <w:rPr>
+          <w:rFonts w:hint="eastAsia"/>
+          <w:noProof/>
+        </w:rPr>
+        <w:t xml:space="preserve"> yaw</w:t>
+      </w:r>
+      <w:r>
+        <w:rPr>
+          <w:noProof/>
+        </w:rPr>
+        <w:t xml:space="preserve"> </w:t>
+      </w:r>
+      <w:r>
+        <w:rPr>
+          <w:rFonts w:hint="eastAsia"/>
+          <w:noProof/>
+        </w:rPr>
+        <w:t>轴）能够实现</w:t>
+      </w:r>
+      <w:r>
+        <w:rPr>
+          <w:rFonts w:hint="eastAsia"/>
+          <w:noProof/>
+        </w:rPr>
+        <w:t xml:space="preserve"> </w:t>
+      </w:r>
+      <w:r>
+        <w:rPr>
+          <w:noProof/>
+        </w:rPr>
+        <w:t>360</w:t>
+      </w:r>
+      <w:r>
+        <w:rPr>
+          <w:rFonts w:hint="eastAsia"/>
+          <w:noProof/>
+        </w:rPr>
+        <w:t>°的运动，而垂直方向上（通常称为</w:t>
+      </w:r>
+      <w:r>
+        <w:rPr>
+          <w:rFonts w:hint="eastAsia"/>
+          <w:noProof/>
+        </w:rPr>
+        <w:t xml:space="preserve"> pitch</w:t>
+      </w:r>
+      <w:r>
+        <w:rPr>
+          <w:noProof/>
+        </w:rPr>
+        <w:t xml:space="preserve"> </w:t>
+      </w:r>
+      <w:r>
+        <w:rPr>
+          <w:rFonts w:hint="eastAsia"/>
+          <w:noProof/>
+        </w:rPr>
+        <w:t>轴）能实现俯仰共三十度的运动范围。云台同样采用无刷电机作为动力，能够实现快速的运动响应和稳定的伺服效果。云台上方安装了可以拍摄图像的工业相机，用来捕捉机器人前方的图像，在将图像传输到运算设备上进行图像算法的处理。</w:t>
+      </w:r>
+      <w:r>
+        <w:rPr>
+          <w:rFonts w:hint="eastAsia"/>
+          <w:noProof/>
+        </w:rPr>
+        <w:t>使用工业相机的目的是因为工业相机具有很好的稳定性，长时间工作的情况下也能保持稳定的运行，并且工业相机拍摄的帧率较高，更适合用于实时性要求很高的程序上，机器人尺寸有限，所搭载的运算平台为一个迷你电脑主机，使用</w:t>
+      </w:r>
+      <w:r>
+        <w:rPr>
+          <w:rFonts w:hint="eastAsia"/>
+          <w:noProof/>
+        </w:rPr>
+        <w:t xml:space="preserve"> Intel</w:t>
+      </w:r>
+      <w:r>
+        <w:rPr>
+          <w:noProof/>
+        </w:rPr>
+        <w:t xml:space="preserve"> </w:t>
+      </w:r>
+      <w:r>
+        <w:rPr>
+          <w:rFonts w:hint="eastAsia"/>
+          <w:noProof/>
+        </w:rPr>
+        <w:t>i</w:t>
+      </w:r>
+      <w:r>
+        <w:rPr>
+          <w:noProof/>
+        </w:rPr>
+        <w:t xml:space="preserve">5 </w:t>
+      </w:r>
+      <w:r>
+        <w:rPr>
+          <w:rFonts w:hint="eastAsia"/>
+          <w:noProof/>
+        </w:rPr>
+        <w:t>的</w:t>
+      </w:r>
+      <w:r>
+        <w:rPr>
+          <w:rFonts w:hint="eastAsia"/>
+          <w:noProof/>
+        </w:rPr>
+        <w:t xml:space="preserve"> CPU</w:t>
+      </w:r>
+      <w:r>
+        <w:rPr>
+          <w:rFonts w:hint="eastAsia"/>
+          <w:noProof/>
+        </w:rPr>
+        <w:t>，能够完成大部分所需要的计算工作，工业相机通过</w:t>
+      </w:r>
+      <w:r>
+        <w:rPr>
+          <w:rFonts w:hint="eastAsia"/>
+          <w:noProof/>
+        </w:rPr>
+        <w:t xml:space="preserve"> USB</w:t>
+      </w:r>
+      <w:r>
+        <w:rPr>
+          <w:noProof/>
+        </w:rPr>
+        <w:t xml:space="preserve"> </w:t>
+      </w:r>
+      <w:r>
+        <w:rPr>
+          <w:rFonts w:hint="eastAsia"/>
+          <w:noProof/>
+        </w:rPr>
+        <w:t>线与运算平台连接，运算平台通过串口与机器人的</w:t>
+      </w:r>
+      <w:r>
+        <w:rPr>
+          <w:rFonts w:hint="eastAsia"/>
+          <w:noProof/>
+        </w:rPr>
+        <w:t xml:space="preserve"> STM</w:t>
+      </w:r>
+      <w:r>
+        <w:rPr>
+          <w:noProof/>
+        </w:rPr>
+        <w:t xml:space="preserve">32 </w:t>
+      </w:r>
+      <w:r>
+        <w:rPr>
+          <w:rFonts w:hint="eastAsia"/>
+          <w:noProof/>
+        </w:rPr>
+        <w:t>主控板连接，用于传输串口数据，实现视觉算法与控制算法的通讯，运算平台实时运行</w:t>
+      </w:r>
+      <w:r>
+        <w:rPr>
+          <w:rFonts w:hint="eastAsia"/>
+          <w:noProof/>
+        </w:rPr>
+        <w:t xml:space="preserve"> Linux</w:t>
+      </w:r>
+      <w:r>
+        <w:rPr>
+          <w:noProof/>
+        </w:rPr>
+        <w:t xml:space="preserve"> </w:t>
+      </w:r>
+      <w:r>
+        <w:rPr>
+          <w:rFonts w:hint="eastAsia"/>
+          <w:noProof/>
+        </w:rPr>
+        <w:t>系统，编译好的程序直接在系统上运行。</w:t>
+      </w:r>
+    </w:p>
+    <w:p>
+      <w:pPr>
+        <w:spacing w:line="400" w:lineRule="exact"/>
+        <w:rPr>
+          <w:rFonts w:ascii="宋体" w:hAnsi="宋体" w:hint="eastAsia"/>
+          <w:b/>
+          <w:bCs/>
+          <w:sz w:val="30"/>
+          <w:szCs w:val="30"/>
+        </w:rPr>
+      </w:pPr>
+    </w:p>
+    <w:p>
+      <w:pPr>
+        <w:spacing w:line="400" w:lineRule="exact"/>
+        <w:rPr>
+          <w:rFonts w:ascii="宋体" w:hAnsi="宋体" w:hint="eastAsia"/>
+          <w:b/>
+          <w:bCs/>
+          <w:sz w:val="30"/>
+          <w:szCs w:val="30"/>
+        </w:rPr>
+      </w:pPr>
+      <w:r>
+        <w:rPr>
+          <w:rFonts w:ascii="宋体" w:hAnsi="宋体"/>
+          <w:b/>
+          <w:bCs/>
+          <w:sz w:val="30"/>
+          <w:szCs w:val="30"/>
+        </w:rPr>
+        <w:t xml:space="preserve">3.2  </w:t>
+      </w:r>
+      <w:r>
+        <w:rPr>
+          <w:rFonts w:ascii="宋体" w:hAnsi="宋体" w:hint="eastAsia"/>
+          <w:b/>
+          <w:bCs/>
+          <w:sz w:val="30"/>
+          <w:szCs w:val="30"/>
+        </w:rPr>
+        <w:t>调试与数据分析</w:t>
+      </w:r>
+      <w:bookmarkStart w:id="1" w:name="_GoBack"/>
+      <w:bookmarkEnd w:id="1"/>
+    </w:p>
+    <w:p>
+      <w:pPr>
+        <w:spacing w:line="400" w:lineRule="exact"/>
+        <w:rPr>
+          <w:b/>
+          <w:sz w:val="28"/>
+          <w:szCs w:val="28"/>
+        </w:rPr>
+      </w:pPr>
+      <w:r>
+        <w:rPr>
+          <w:b/>
+          <w:sz w:val="28"/>
+          <w:szCs w:val="28"/>
+        </w:rPr>
+        <w:t xml:space="preserve">3.2.1 </w:t>
+      </w:r>
+      <w:r>
+        <w:rPr>
+          <w:rFonts w:hint="eastAsia"/>
+          <w:b/>
+          <w:sz w:val="28"/>
+          <w:szCs w:val="28"/>
+        </w:rPr>
+        <w:t>调试方案及程序设计</w:t>
+      </w:r>
+    </w:p>
+    <w:p>
+      <w:pPr>
+        <w:spacing w:line="400" w:lineRule="exact"/>
+        <w:rPr>
+          <w:rFonts w:hint="eastAsia"/>
+          <w:b/>
+          <w:sz w:val="28"/>
+          <w:szCs w:val="28"/>
+        </w:rPr>
+      </w:pPr>
+    </w:p>
+    <w:p>
+      <w:pPr>
+        <w:spacing w:line="400" w:lineRule="exact"/>
+        <w:rPr>
+          <w:b/>
+          <w:sz w:val="28"/>
+          <w:szCs w:val="28"/>
+        </w:rPr>
+      </w:pPr>
+      <w:r>
+        <w:rPr>
+          <w:b/>
+          <w:sz w:val="28"/>
+          <w:szCs w:val="28"/>
+        </w:rPr>
+        <w:t xml:space="preserve">3.2.2 </w:t>
+      </w:r>
+      <w:r>
+        <w:rPr>
+          <w:rFonts w:hint="eastAsia"/>
+          <w:b/>
+          <w:sz w:val="28"/>
+          <w:szCs w:val="28"/>
+        </w:rPr>
+        <w:t>调试数据收集与分析</w:t>
+      </w:r>
+      <w:r>
+        <w:rPr>
+          <w:b/>
+          <w:sz w:val="28"/>
+          <w:szCs w:val="28"/>
+        </w:rPr>
+        <w:t xml:space="preserve"> </w:t>
+      </w:r>
+    </w:p>
+    <w:p>
+      <w:pPr>
+        <w:spacing w:line="400" w:lineRule="exact"/>
+        <w:rPr>
+          <w:rFonts w:ascii="宋体" w:hAnsi="宋体"/>
+          <w:b/>
+          <w:bCs/>
+          <w:sz w:val="30"/>
+          <w:szCs w:val="30"/>
+        </w:rPr>
+      </w:pPr>
+    </w:p>
+    <w:p>
+      <w:pPr>
+        <w:spacing w:line="400" w:lineRule="exact"/>
+        <w:rPr>
+          <w:rFonts w:ascii="宋体" w:hAnsi="宋体"/>
+          <w:b/>
+          <w:bCs/>
+          <w:sz w:val="30"/>
+          <w:szCs w:val="30"/>
+        </w:rPr>
+      </w:pPr>
+      <w:r>
+        <w:rPr>
+          <w:rFonts w:ascii="宋体" w:hAnsi="宋体"/>
+          <w:b/>
+          <w:bCs/>
+          <w:sz w:val="30"/>
+          <w:szCs w:val="30"/>
+        </w:rPr>
+        <w:t xml:space="preserve">3.3  </w:t>
+      </w:r>
+      <w:r>
+        <w:rPr>
+          <w:rFonts w:ascii="宋体" w:hAnsi="宋体" w:hint="eastAsia"/>
+          <w:b/>
+          <w:bCs/>
+          <w:sz w:val="30"/>
+          <w:szCs w:val="30"/>
+        </w:rPr>
+        <w:t>本章小结</w:t>
+      </w:r>
+    </w:p>
+    <w:p>
+      <w:pPr>
+        <w:spacing w:line="400" w:lineRule="exact"/>
+        <w:ind w:firstLineChars="200" w:firstLine="480"/>
         <w:rPr>
           <w:rFonts w:ascii="宋体" w:hAnsi="宋体" w:cs="宋体"/>
           <w:sz w:val="24"/>
@@ -6305,27 +10141,9 @@
     <w:p>
       <w:pPr>
         <w:spacing w:line="400" w:lineRule="exact"/>
+        <w:ind w:firstLineChars="200" w:firstLine="480"/>
         <w:rPr>
           <w:rFonts w:ascii="宋体" w:hAnsi="宋体" w:cs="宋体"/>
-          <w:sz w:val="24"/>
-        </w:rPr>
-      </w:pPr>
-    </w:p>
-    <w:p>
-      <w:pPr>
-        <w:spacing w:line="400" w:lineRule="exact"/>
-        <w:rPr>
-          <w:rFonts w:ascii="宋体" w:hAnsi="宋体" w:cs="宋体" w:hint="eastAsia"/>
-          <w:sz w:val="24"/>
-        </w:rPr>
-      </w:pPr>
-    </w:p>
-    <w:p>
-      <w:pPr>
-        <w:spacing w:line="400" w:lineRule="exact"/>
-        <w:ind w:firstLineChars="200" w:firstLine="480"/>
-        <w:rPr>
-          <w:rFonts w:ascii="宋体" w:hAnsi="宋体" w:cs="宋体" w:hint="eastAsia"/>
           <w:sz w:val="24"/>
         </w:rPr>
       </w:pPr>
@@ -6551,6 +10369,7 @@
           <w:iCs/>
           <w:sz w:val="24"/>
         </w:rPr>
+        <w:lastRenderedPageBreak/>
         <w:t>第一级标题用三号，宋体，加粗，左右居中，上下空一行；</w:t>
       </w:r>
     </w:p>
@@ -6899,7 +10718,6 @@
           <w:iCs/>
           <w:sz w:val="24"/>
         </w:rPr>
-        <w:lastRenderedPageBreak/>
         <w:t>表格不加左、右列线；表内数字空缺的格内加“</w:t>
       </w:r>
       <w:r>
@@ -6941,7 +10759,6 @@
       <w:pPr>
         <w:spacing w:line="400" w:lineRule="exact"/>
         <w:rPr>
-          <w:rFonts w:hint="eastAsia"/>
           <w:sz w:val="24"/>
         </w:rPr>
       </w:pPr>
@@ -7039,14 +10856,14 @@
         <w:pageBreakBefore/>
         <w:spacing w:line="400" w:lineRule="exact"/>
         <w:rPr>
-          <w:rFonts w:cs="宋体" w:hint="eastAsia"/>
+          <w:rFonts w:cs="宋体"/>
           <w:i/>
           <w:iCs/>
         </w:rPr>
         <w:sectPr>
-          <w:headerReference w:type="even" r:id="rId18"/>
-          <w:headerReference w:type="default" r:id="rId19"/>
-          <w:headerReference w:type="first" r:id="rId20"/>
+          <w:headerReference w:type="even" r:id="rId17"/>
+          <w:headerReference w:type="default" r:id="rId18"/>
+          <w:headerReference w:type="first" r:id="rId19"/>
           <w:pgSz w:w="11906" w:h="16838"/>
           <w:pgMar w:top="1440" w:right="1247" w:bottom="1440" w:left="1247" w:header="850" w:footer="850" w:gutter="0"/>
           <w:pgNumType w:start="1"/>
@@ -7210,14 +11027,14 @@
         <w:pageBreakBefore/>
         <w:spacing w:line="400" w:lineRule="exact"/>
         <w:rPr>
-          <w:rFonts w:cs="宋体" w:hint="eastAsia"/>
+          <w:rFonts w:cs="宋体"/>
           <w:i/>
           <w:iCs/>
         </w:rPr>
         <w:sectPr>
-          <w:headerReference w:type="even" r:id="rId21"/>
-          <w:headerReference w:type="default" r:id="rId22"/>
-          <w:headerReference w:type="first" r:id="rId23"/>
+          <w:headerReference w:type="even" r:id="rId20"/>
+          <w:headerReference w:type="default" r:id="rId21"/>
+          <w:headerReference w:type="first" r:id="rId22"/>
           <w:pgSz w:w="11906" w:h="16838"/>
           <w:pgMar w:top="1440" w:right="1247" w:bottom="1440" w:left="1247" w:header="851" w:footer="992" w:gutter="0"/>
           <w:cols w:space="720"/>
@@ -7858,13 +11675,10 @@
     <w:p>
       <w:pPr>
         <w:spacing w:line="400" w:lineRule="exact"/>
-        <w:rPr>
-          <w:rFonts w:hint="eastAsia"/>
-        </w:rPr>
         <w:sectPr>
-          <w:headerReference w:type="even" r:id="rId24"/>
-          <w:headerReference w:type="default" r:id="rId25"/>
-          <w:headerReference w:type="first" r:id="rId26"/>
+          <w:headerReference w:type="even" r:id="rId23"/>
+          <w:headerReference w:type="default" r:id="rId24"/>
+          <w:headerReference w:type="first" r:id="rId25"/>
           <w:pgSz w:w="11906" w:h="16838"/>
           <w:pgMar w:top="1440" w:right="1247" w:bottom="1440" w:left="1247" w:header="851" w:footer="992" w:gutter="0"/>
           <w:cols w:space="720"/>
@@ -8039,16 +11853,16 @@
     <w:p>
       <w:pPr>
         <w:rPr>
-          <w:rFonts w:ascii="宋体d胡漀μ蹵." w:eastAsia="宋体d胡漀μ蹵." w:cs="宋体d胡漀μ蹵." w:hint="eastAsia"/>
+          <w:rFonts w:ascii="宋体d胡漀μ蹵." w:eastAsia="宋体d胡漀μ蹵." w:cs="宋体d胡漀μ蹵."/>
           <w:sz w:val="23"/>
           <w:szCs w:val="23"/>
         </w:rPr>
       </w:pPr>
     </w:p>
     <w:sectPr>
-      <w:headerReference w:type="even" r:id="rId27"/>
-      <w:headerReference w:type="default" r:id="rId28"/>
-      <w:headerReference w:type="first" r:id="rId29"/>
+      <w:headerReference w:type="even" r:id="rId26"/>
+      <w:headerReference w:type="default" r:id="rId27"/>
+      <w:headerReference w:type="first" r:id="rId28"/>
       <w:pgSz w:w="11906" w:h="16838"/>
       <w:pgMar w:top="1440" w:right="1247" w:bottom="1440" w:left="1247" w:header="851" w:footer="992" w:gutter="0"/>
       <w:cols w:space="720"/>
@@ -8059,7 +11873,7 @@
 </file>
 
 <file path=word/endnotes.xml><?xml version="1.0" encoding="utf-8"?>
-<w:endnotes xmlns:wpc="http://schemas.microsoft.com/office/word/2010/wordprocessingCanvas" xmlns:cx="http://schemas.microsoft.com/office/drawing/2014/chartex" xmlns:cx1="http://schemas.microsoft.com/office/drawing/2015/9/8/chartex" xmlns:cx2="http://schemas.microsoft.com/office/drawing/2015/10/21/chartex" xmlns:cx3="http://schemas.microsoft.com/office/drawing/2016/5/9/chartex" xmlns:cx4="http://schemas.microsoft.com/office/drawing/2016/5/10/chartex" xmlns:cx5="http://schemas.microsoft.com/office/drawing/2016/5/11/chartex" xmlns:cx6="http://schemas.microsoft.com/office/drawing/2016/5/12/chartex" xmlns:cx7="http://schemas.microsoft.com/office/drawing/2016/5/13/chartex" xmlns:cx8="http://schemas.microsoft.com/office/drawing/2016/5/14/chartex" xmlns:mc="http://schemas.openxmlformats.org/markup-compatibility/2006" xmlns:aink="http://schemas.microsoft.com/office/drawing/2016/ink" xmlns:am3d="http://schemas.microsoft.com/office/drawing/2017/model3d" xmlns:o="urn:schemas-microsoft-com:office:office" xmlns:r="http://schemas.openxmlformats.org/officeDocument/2006/relationships" xmlns:m="http://schemas.openxmlformats.org/officeDocument/2006/math" xmlns:v="urn:schemas-microsoft-com:vml" xmlns:wp14="http://schemas.microsoft.com/office/word/2010/wordprocessingDrawing" xmlns:wp="http://schemas.openxmlformats.org/drawingml/2006/wordprocessingDrawing" xmlns:w10="urn:schemas-microsoft-com:office:word" xmlns:w="http://schemas.openxmlformats.org/wordprocessingml/2006/main" xmlns:w14="http://schemas.microsoft.com/office/word/2010/wordml" xmlns:w15="http://schemas.microsoft.com/office/word/2012/wordml" xmlns:w16cex="http://schemas.microsoft.com/office/word/2018/wordml/cex" xmlns:w16cid="http://schemas.microsoft.com/office/word/2016/wordml/cid" xmlns:w16="http://schemas.microsoft.com/office/word/2018/wordml" xmlns:w16se="http://schemas.microsoft.com/office/word/2015/wordml/symex" xmlns:wpg="http://schemas.microsoft.com/office/word/2010/wordprocessingGroup" xmlns:wpi="http://schemas.microsoft.com/office/word/2010/wordprocessingInk" xmlns:wne="http://schemas.microsoft.com/office/word/2006/wordml" xmlns:wps="http://schemas.microsoft.com/office/word/2010/wordprocessingShape" mc:Ignorable="w14 w15 w16se w16cid w16 w16cex wp14">
+<w:endnotes xmlns:wpc="http://schemas.microsoft.com/office/word/2010/wordprocessingCanvas" xmlns:cx="http://schemas.microsoft.com/office/drawing/2014/chartex" xmlns:mc="http://schemas.openxmlformats.org/markup-compatibility/2006" xmlns:o="urn:schemas-microsoft-com:office:office" xmlns:r="http://schemas.openxmlformats.org/officeDocument/2006/relationships" xmlns:m="http://schemas.openxmlformats.org/officeDocument/2006/math" xmlns:v="urn:schemas-microsoft-com:vml" xmlns:wp14="http://schemas.microsoft.com/office/word/2010/wordprocessingDrawing" xmlns:wp="http://schemas.openxmlformats.org/drawingml/2006/wordprocessingDrawing" xmlns:w10="urn:schemas-microsoft-com:office:word" xmlns:w="http://schemas.openxmlformats.org/wordprocessingml/2006/main" xmlns:w14="http://schemas.microsoft.com/office/word/2010/wordml" xmlns:w15="http://schemas.microsoft.com/office/word/2012/wordml" xmlns:w16se="http://schemas.microsoft.com/office/word/2015/wordml/symex" xmlns:wpg="http://schemas.microsoft.com/office/word/2010/wordprocessingGroup" xmlns:wpi="http://schemas.microsoft.com/office/word/2010/wordprocessingInk" xmlns:wne="http://schemas.microsoft.com/office/word/2006/wordml" xmlns:wps="http://schemas.microsoft.com/office/word/2010/wordprocessingShape" mc:Ignorable="w14 w15 w16se wp14">
   <w:endnote w:type="separator" w:id="-1">
     <w:p>
       <w:r>
@@ -8078,37 +11892,7 @@
 </file>
 
 <file path=word/footer1.xml><?xml version="1.0" encoding="utf-8"?>
-<w:ftr xmlns:wpc="http://schemas.microsoft.com/office/word/2010/wordprocessingCanvas" xmlns:cx="http://schemas.microsoft.com/office/drawing/2014/chartex" xmlns:cx1="http://schemas.microsoft.com/office/drawing/2015/9/8/chartex" xmlns:cx2="http://schemas.microsoft.com/office/drawing/2015/10/21/chartex" xmlns:cx3="http://schemas.microsoft.com/office/drawing/2016/5/9/chartex" xmlns:cx4="http://schemas.microsoft.com/office/drawing/2016/5/10/chartex" xmlns:cx5="http://schemas.microsoft.com/office/drawing/2016/5/11/chartex" xmlns:cx6="http://schemas.microsoft.com/office/drawing/2016/5/12/chartex" xmlns:cx7="http://schemas.microsoft.com/office/drawing/2016/5/13/chartex" xmlns:cx8="http://schemas.microsoft.com/office/drawing/2016/5/14/chartex" xmlns:mc="http://schemas.openxmlformats.org/markup-compatibility/2006" xmlns:aink="http://schemas.microsoft.com/office/drawing/2016/ink" xmlns:am3d="http://schemas.microsoft.com/office/drawing/2017/model3d" xmlns:o="urn:schemas-microsoft-com:office:office" xmlns:r="http://schemas.openxmlformats.org/officeDocument/2006/relationships" xmlns:m="http://schemas.openxmlformats.org/officeDocument/2006/math" xmlns:v="urn:schemas-microsoft-com:vml" xmlns:wp14="http://schemas.microsoft.com/office/word/2010/wordprocessingDrawing" xmlns:wp="http://schemas.openxmlformats.org/drawingml/2006/wordprocessingDrawing" xmlns:w10="urn:schemas-microsoft-com:office:word" xmlns:w="http://schemas.openxmlformats.org/wordprocessingml/2006/main" xmlns:w14="http://schemas.microsoft.com/office/word/2010/wordml" xmlns:w15="http://schemas.microsoft.com/office/word/2012/wordml" xmlns:w16cex="http://schemas.microsoft.com/office/word/2018/wordml/cex" xmlns:w16cid="http://schemas.microsoft.com/office/word/2016/wordml/cid" xmlns:w16="http://schemas.microsoft.com/office/word/2018/wordml" xmlns:w16se="http://schemas.microsoft.com/office/word/2015/wordml/symex" xmlns:wpg="http://schemas.microsoft.com/office/word/2010/wordprocessingGroup" xmlns:wpi="http://schemas.microsoft.com/office/word/2010/wordprocessingInk" xmlns:wne="http://schemas.microsoft.com/office/word/2006/wordml" xmlns:wps="http://schemas.microsoft.com/office/word/2010/wordprocessingShape" mc:Ignorable="w14 w15 w16se w16cid w16 w16cex wp14">
-  <w:p>
-    <w:pPr>
-      <w:pStyle w:val="a5"/>
-    </w:pPr>
-  </w:p>
-</w:ftr>
-</file>
-
-<file path=word/footer2.xml><?xml version="1.0" encoding="utf-8"?>
-<w:ftr xmlns:wpc="http://schemas.microsoft.com/office/word/2010/wordprocessingCanvas" xmlns:cx="http://schemas.microsoft.com/office/drawing/2014/chartex" xmlns:cx1="http://schemas.microsoft.com/office/drawing/2015/9/8/chartex" xmlns:cx2="http://schemas.microsoft.com/office/drawing/2015/10/21/chartex" xmlns:cx3="http://schemas.microsoft.com/office/drawing/2016/5/9/chartex" xmlns:cx4="http://schemas.microsoft.com/office/drawing/2016/5/10/chartex" xmlns:cx5="http://schemas.microsoft.com/office/drawing/2016/5/11/chartex" xmlns:cx6="http://schemas.microsoft.com/office/drawing/2016/5/12/chartex" xmlns:cx7="http://schemas.microsoft.com/office/drawing/2016/5/13/chartex" xmlns:cx8="http://schemas.microsoft.com/office/drawing/2016/5/14/chartex" xmlns:mc="http://schemas.openxmlformats.org/markup-compatibility/2006" xmlns:aink="http://schemas.microsoft.com/office/drawing/2016/ink" xmlns:am3d="http://schemas.microsoft.com/office/drawing/2017/model3d" xmlns:o="urn:schemas-microsoft-com:office:office" xmlns:r="http://schemas.openxmlformats.org/officeDocument/2006/relationships" xmlns:m="http://schemas.openxmlformats.org/officeDocument/2006/math" xmlns:v="urn:schemas-microsoft-com:vml" xmlns:wp14="http://schemas.microsoft.com/office/word/2010/wordprocessingDrawing" xmlns:wp="http://schemas.openxmlformats.org/drawingml/2006/wordprocessingDrawing" xmlns:w10="urn:schemas-microsoft-com:office:word" xmlns:w="http://schemas.openxmlformats.org/wordprocessingml/2006/main" xmlns:w14="http://schemas.microsoft.com/office/word/2010/wordml" xmlns:w15="http://schemas.microsoft.com/office/word/2012/wordml" xmlns:w16cex="http://schemas.microsoft.com/office/word/2018/wordml/cex" xmlns:w16cid="http://schemas.microsoft.com/office/word/2016/wordml/cid" xmlns:w16="http://schemas.microsoft.com/office/word/2018/wordml" xmlns:w16se="http://schemas.microsoft.com/office/word/2015/wordml/symex" xmlns:wpg="http://schemas.microsoft.com/office/word/2010/wordprocessingGroup" xmlns:wpi="http://schemas.microsoft.com/office/word/2010/wordprocessingInk" xmlns:wne="http://schemas.microsoft.com/office/word/2006/wordml" xmlns:wps="http://schemas.microsoft.com/office/word/2010/wordprocessingShape" mc:Ignorable="w14 w15 w16se w16cid w16 w16cex wp14">
-  <w:p>
-    <w:pPr>
-      <w:pStyle w:val="a5"/>
-    </w:pPr>
-  </w:p>
-</w:ftr>
-</file>
-
-<file path=word/footer3.xml><?xml version="1.0" encoding="utf-8"?>
-<w:ftr xmlns:wpc="http://schemas.microsoft.com/office/word/2010/wordprocessingCanvas" xmlns:cx="http://schemas.microsoft.com/office/drawing/2014/chartex" xmlns:cx1="http://schemas.microsoft.com/office/drawing/2015/9/8/chartex" xmlns:cx2="http://schemas.microsoft.com/office/drawing/2015/10/21/chartex" xmlns:cx3="http://schemas.microsoft.com/office/drawing/2016/5/9/chartex" xmlns:cx4="http://schemas.microsoft.com/office/drawing/2016/5/10/chartex" xmlns:cx5="http://schemas.microsoft.com/office/drawing/2016/5/11/chartex" xmlns:cx6="http://schemas.microsoft.com/office/drawing/2016/5/12/chartex" xmlns:cx7="http://schemas.microsoft.com/office/drawing/2016/5/13/chartex" xmlns:cx8="http://schemas.microsoft.com/office/drawing/2016/5/14/chartex" xmlns:mc="http://schemas.openxmlformats.org/markup-compatibility/2006" xmlns:aink="http://schemas.microsoft.com/office/drawing/2016/ink" xmlns:am3d="http://schemas.microsoft.com/office/drawing/2017/model3d" xmlns:o="urn:schemas-microsoft-com:office:office" xmlns:r="http://schemas.openxmlformats.org/officeDocument/2006/relationships" xmlns:m="http://schemas.openxmlformats.org/officeDocument/2006/math" xmlns:v="urn:schemas-microsoft-com:vml" xmlns:wp14="http://schemas.microsoft.com/office/word/2010/wordprocessingDrawing" xmlns:wp="http://schemas.openxmlformats.org/drawingml/2006/wordprocessingDrawing" xmlns:w10="urn:schemas-microsoft-com:office:word" xmlns:w="http://schemas.openxmlformats.org/wordprocessingml/2006/main" xmlns:w14="http://schemas.microsoft.com/office/word/2010/wordml" xmlns:w15="http://schemas.microsoft.com/office/word/2012/wordml" xmlns:w16cex="http://schemas.microsoft.com/office/word/2018/wordml/cex" xmlns:w16cid="http://schemas.microsoft.com/office/word/2016/wordml/cid" xmlns:w16="http://schemas.microsoft.com/office/word/2018/wordml" xmlns:w16se="http://schemas.microsoft.com/office/word/2015/wordml/symex" xmlns:wpg="http://schemas.microsoft.com/office/word/2010/wordprocessingGroup" xmlns:wpi="http://schemas.microsoft.com/office/word/2010/wordprocessingInk" xmlns:wne="http://schemas.microsoft.com/office/word/2006/wordml" xmlns:wps="http://schemas.microsoft.com/office/word/2010/wordprocessingShape" mc:Ignorable="w14 w15 w16se w16cid w16 w16cex wp14">
-  <w:p>
-    <w:pPr>
-      <w:pStyle w:val="a5"/>
-    </w:pPr>
-  </w:p>
-</w:ftr>
-</file>
-
-<file path=word/footer4.xml><?xml version="1.0" encoding="utf-8"?>
-<w:ftr xmlns:wpc="http://schemas.microsoft.com/office/word/2010/wordprocessingCanvas" xmlns:cx="http://schemas.microsoft.com/office/drawing/2014/chartex" xmlns:cx1="http://schemas.microsoft.com/office/drawing/2015/9/8/chartex" xmlns:cx2="http://schemas.microsoft.com/office/drawing/2015/10/21/chartex" xmlns:cx3="http://schemas.microsoft.com/office/drawing/2016/5/9/chartex" xmlns:cx4="http://schemas.microsoft.com/office/drawing/2016/5/10/chartex" xmlns:cx5="http://schemas.microsoft.com/office/drawing/2016/5/11/chartex" xmlns:cx6="http://schemas.microsoft.com/office/drawing/2016/5/12/chartex" xmlns:cx7="http://schemas.microsoft.com/office/drawing/2016/5/13/chartex" xmlns:cx8="http://schemas.microsoft.com/office/drawing/2016/5/14/chartex" xmlns:mc="http://schemas.openxmlformats.org/markup-compatibility/2006" xmlns:aink="http://schemas.microsoft.com/office/drawing/2016/ink" xmlns:am3d="http://schemas.microsoft.com/office/drawing/2017/model3d" xmlns:o="urn:schemas-microsoft-com:office:office" xmlns:r="http://schemas.openxmlformats.org/officeDocument/2006/relationships" xmlns:m="http://schemas.openxmlformats.org/officeDocument/2006/math" xmlns:v="urn:schemas-microsoft-com:vml" xmlns:wp14="http://schemas.microsoft.com/office/word/2010/wordprocessingDrawing" xmlns:wp="http://schemas.openxmlformats.org/drawingml/2006/wordprocessingDrawing" xmlns:w10="urn:schemas-microsoft-com:office:word" xmlns:w="http://schemas.openxmlformats.org/wordprocessingml/2006/main" xmlns:w14="http://schemas.microsoft.com/office/word/2010/wordml" xmlns:w15="http://schemas.microsoft.com/office/word/2012/wordml" xmlns:w16cex="http://schemas.microsoft.com/office/word/2018/wordml/cex" xmlns:w16cid="http://schemas.microsoft.com/office/word/2016/wordml/cid" xmlns:w16="http://schemas.microsoft.com/office/word/2018/wordml" xmlns:w16se="http://schemas.microsoft.com/office/word/2015/wordml/symex" xmlns:wpg="http://schemas.microsoft.com/office/word/2010/wordprocessingGroup" xmlns:wpi="http://schemas.microsoft.com/office/word/2010/wordprocessingInk" xmlns:wne="http://schemas.microsoft.com/office/word/2006/wordml" xmlns:wps="http://schemas.microsoft.com/office/word/2010/wordprocessingShape" mc:Ignorable="w14 w15 w16se w16cid w16 w16cex wp14">
+<w:ftr xmlns:wpc="http://schemas.microsoft.com/office/word/2010/wordprocessingCanvas" xmlns:cx="http://schemas.microsoft.com/office/drawing/2014/chartex" xmlns:mc="http://schemas.openxmlformats.org/markup-compatibility/2006" xmlns:o="urn:schemas-microsoft-com:office:office" xmlns:r="http://schemas.openxmlformats.org/officeDocument/2006/relationships" xmlns:m="http://schemas.openxmlformats.org/officeDocument/2006/math" xmlns:v="urn:schemas-microsoft-com:vml" xmlns:wp14="http://schemas.microsoft.com/office/word/2010/wordprocessingDrawing" xmlns:wp="http://schemas.openxmlformats.org/drawingml/2006/wordprocessingDrawing" xmlns:w10="urn:schemas-microsoft-com:office:word" xmlns:w="http://schemas.openxmlformats.org/wordprocessingml/2006/main" xmlns:w14="http://schemas.microsoft.com/office/word/2010/wordml" xmlns:w15="http://schemas.microsoft.com/office/word/2012/wordml" xmlns:w16se="http://schemas.microsoft.com/office/word/2015/wordml/symex" xmlns:wpg="http://schemas.microsoft.com/office/word/2010/wordprocessingGroup" xmlns:wpi="http://schemas.microsoft.com/office/word/2010/wordprocessingInk" xmlns:wne="http://schemas.microsoft.com/office/word/2006/wordml" xmlns:wps="http://schemas.microsoft.com/office/word/2010/wordprocessingShape" mc:Ignorable="w14 w15 w16se wp14">
   <w:p>
     <w:pPr>
       <w:pStyle w:val="a5"/>
@@ -8128,7 +11912,7 @@
         <w:noProof/>
         <w:lang w:val="zh-CN"/>
       </w:rPr>
-      <w:t>I</w:t>
+      <w:t>11</w:t>
     </w:r>
     <w:r>
       <w:fldChar w:fldCharType="end"/>
@@ -8143,7 +11927,7 @@
 </file>
 
 <file path=word/footnotes.xml><?xml version="1.0" encoding="utf-8"?>
-<w:footnotes xmlns:wpc="http://schemas.microsoft.com/office/word/2010/wordprocessingCanvas" xmlns:cx="http://schemas.microsoft.com/office/drawing/2014/chartex" xmlns:cx1="http://schemas.microsoft.com/office/drawing/2015/9/8/chartex" xmlns:cx2="http://schemas.microsoft.com/office/drawing/2015/10/21/chartex" xmlns:cx3="http://schemas.microsoft.com/office/drawing/2016/5/9/chartex" xmlns:cx4="http://schemas.microsoft.com/office/drawing/2016/5/10/chartex" xmlns:cx5="http://schemas.microsoft.com/office/drawing/2016/5/11/chartex" xmlns:cx6="http://schemas.microsoft.com/office/drawing/2016/5/12/chartex" xmlns:cx7="http://schemas.microsoft.com/office/drawing/2016/5/13/chartex" xmlns:cx8="http://schemas.microsoft.com/office/drawing/2016/5/14/chartex" xmlns:mc="http://schemas.openxmlformats.org/markup-compatibility/2006" xmlns:aink="http://schemas.microsoft.com/office/drawing/2016/ink" xmlns:am3d="http://schemas.microsoft.com/office/drawing/2017/model3d" xmlns:o="urn:schemas-microsoft-com:office:office" xmlns:r="http://schemas.openxmlformats.org/officeDocument/2006/relationships" xmlns:m="http://schemas.openxmlformats.org/officeDocument/2006/math" xmlns:v="urn:schemas-microsoft-com:vml" xmlns:wp14="http://schemas.microsoft.com/office/word/2010/wordprocessingDrawing" xmlns:wp="http://schemas.openxmlformats.org/drawingml/2006/wordprocessingDrawing" xmlns:w10="urn:schemas-microsoft-com:office:word" xmlns:w="http://schemas.openxmlformats.org/wordprocessingml/2006/main" xmlns:w14="http://schemas.microsoft.com/office/word/2010/wordml" xmlns:w15="http://schemas.microsoft.com/office/word/2012/wordml" xmlns:w16cex="http://schemas.microsoft.com/office/word/2018/wordml/cex" xmlns:w16cid="http://schemas.microsoft.com/office/word/2016/wordml/cid" xmlns:w16="http://schemas.microsoft.com/office/word/2018/wordml" xmlns:w16se="http://schemas.microsoft.com/office/word/2015/wordml/symex" xmlns:wpg="http://schemas.microsoft.com/office/word/2010/wordprocessingGroup" xmlns:wpi="http://schemas.microsoft.com/office/word/2010/wordprocessingInk" xmlns:wne="http://schemas.microsoft.com/office/word/2006/wordml" xmlns:wps="http://schemas.microsoft.com/office/word/2010/wordprocessingShape" mc:Ignorable="w14 w15 w16se w16cid w16 w16cex wp14">
+<w:footnotes xmlns:wpc="http://schemas.microsoft.com/office/word/2010/wordprocessingCanvas" xmlns:cx="http://schemas.microsoft.com/office/drawing/2014/chartex" xmlns:mc="http://schemas.openxmlformats.org/markup-compatibility/2006" xmlns:o="urn:schemas-microsoft-com:office:office" xmlns:r="http://schemas.openxmlformats.org/officeDocument/2006/relationships" xmlns:m="http://schemas.openxmlformats.org/officeDocument/2006/math" xmlns:v="urn:schemas-microsoft-com:vml" xmlns:wp14="http://schemas.microsoft.com/office/word/2010/wordprocessingDrawing" xmlns:wp="http://schemas.openxmlformats.org/drawingml/2006/wordprocessingDrawing" xmlns:w10="urn:schemas-microsoft-com:office:word" xmlns:w="http://schemas.openxmlformats.org/wordprocessingml/2006/main" xmlns:w14="http://schemas.microsoft.com/office/word/2010/wordml" xmlns:w15="http://schemas.microsoft.com/office/word/2012/wordml" xmlns:w16se="http://schemas.microsoft.com/office/word/2015/wordml/symex" xmlns:wpg="http://schemas.microsoft.com/office/word/2010/wordprocessingGroup" xmlns:wpi="http://schemas.microsoft.com/office/word/2010/wordprocessingInk" xmlns:wne="http://schemas.microsoft.com/office/word/2006/wordml" xmlns:wps="http://schemas.microsoft.com/office/word/2010/wordprocessingShape" mc:Ignorable="w14 w15 w16se wp14">
   <w:footnote w:type="separator" w:id="-1">
     <w:p>
       <w:r>
@@ -8162,7 +11946,7 @@
 </file>
 
 <file path=word/header1.xml><?xml version="1.0" encoding="utf-8"?>
-<w:hdr xmlns:wpc="http://schemas.microsoft.com/office/word/2010/wordprocessingCanvas" xmlns:cx="http://schemas.microsoft.com/office/drawing/2014/chartex" xmlns:cx1="http://schemas.microsoft.com/office/drawing/2015/9/8/chartex" xmlns:cx2="http://schemas.microsoft.com/office/drawing/2015/10/21/chartex" xmlns:cx3="http://schemas.microsoft.com/office/drawing/2016/5/9/chartex" xmlns:cx4="http://schemas.microsoft.com/office/drawing/2016/5/10/chartex" xmlns:cx5="http://schemas.microsoft.com/office/drawing/2016/5/11/chartex" xmlns:cx6="http://schemas.microsoft.com/office/drawing/2016/5/12/chartex" xmlns:cx7="http://schemas.microsoft.com/office/drawing/2016/5/13/chartex" xmlns:cx8="http://schemas.microsoft.com/office/drawing/2016/5/14/chartex" xmlns:mc="http://schemas.openxmlformats.org/markup-compatibility/2006" xmlns:aink="http://schemas.microsoft.com/office/drawing/2016/ink" xmlns:am3d="http://schemas.microsoft.com/office/drawing/2017/model3d" xmlns:o="urn:schemas-microsoft-com:office:office" xmlns:r="http://schemas.openxmlformats.org/officeDocument/2006/relationships" xmlns:m="http://schemas.openxmlformats.org/officeDocument/2006/math" xmlns:v="urn:schemas-microsoft-com:vml" xmlns:wp14="http://schemas.microsoft.com/office/word/2010/wordprocessingDrawing" xmlns:wp="http://schemas.openxmlformats.org/drawingml/2006/wordprocessingDrawing" xmlns:w10="urn:schemas-microsoft-com:office:word" xmlns:w="http://schemas.openxmlformats.org/wordprocessingml/2006/main" xmlns:w14="http://schemas.microsoft.com/office/word/2010/wordml" xmlns:w15="http://schemas.microsoft.com/office/word/2012/wordml" xmlns:w16cex="http://schemas.microsoft.com/office/word/2018/wordml/cex" xmlns:w16cid="http://schemas.microsoft.com/office/word/2016/wordml/cid" xmlns:w16="http://schemas.microsoft.com/office/word/2018/wordml" xmlns:w16se="http://schemas.microsoft.com/office/word/2015/wordml/symex" xmlns:wpg="http://schemas.microsoft.com/office/word/2010/wordprocessingGroup" xmlns:wpi="http://schemas.microsoft.com/office/word/2010/wordprocessingInk" xmlns:wne="http://schemas.microsoft.com/office/word/2006/wordml" xmlns:wps="http://schemas.microsoft.com/office/word/2010/wordprocessingShape" mc:Ignorable="w14 w15 w16se w16cid w16 w16cex wp14">
+<w:hdr xmlns:wpc="http://schemas.microsoft.com/office/word/2010/wordprocessingCanvas" xmlns:cx="http://schemas.microsoft.com/office/drawing/2014/chartex" xmlns:mc="http://schemas.openxmlformats.org/markup-compatibility/2006" xmlns:o="urn:schemas-microsoft-com:office:office" xmlns:r="http://schemas.openxmlformats.org/officeDocument/2006/relationships" xmlns:m="http://schemas.openxmlformats.org/officeDocument/2006/math" xmlns:v="urn:schemas-microsoft-com:vml" xmlns:wp14="http://schemas.microsoft.com/office/word/2010/wordprocessingDrawing" xmlns:wp="http://schemas.openxmlformats.org/drawingml/2006/wordprocessingDrawing" xmlns:w10="urn:schemas-microsoft-com:office:word" xmlns:w="http://schemas.openxmlformats.org/wordprocessingml/2006/main" xmlns:w14="http://schemas.microsoft.com/office/word/2010/wordml" xmlns:w15="http://schemas.microsoft.com/office/word/2012/wordml" xmlns:w16se="http://schemas.microsoft.com/office/word/2015/wordml/symex" xmlns:wpg="http://schemas.microsoft.com/office/word/2010/wordprocessingGroup" xmlns:wpi="http://schemas.microsoft.com/office/word/2010/wordprocessingInk" xmlns:wne="http://schemas.microsoft.com/office/word/2006/wordml" xmlns:wps="http://schemas.microsoft.com/office/word/2010/wordprocessingShape" mc:Ignorable="w14 w15 w16se wp14">
   <w:p>
     <w:pPr>
       <w:pStyle w:val="a3"/>
@@ -8204,7 +11988,7 @@
 </file>
 
 <file path=word/header10.xml><?xml version="1.0" encoding="utf-8"?>
-<w:hdr xmlns:wpc="http://schemas.microsoft.com/office/word/2010/wordprocessingCanvas" xmlns:cx="http://schemas.microsoft.com/office/drawing/2014/chartex" xmlns:cx1="http://schemas.microsoft.com/office/drawing/2015/9/8/chartex" xmlns:cx2="http://schemas.microsoft.com/office/drawing/2015/10/21/chartex" xmlns:cx3="http://schemas.microsoft.com/office/drawing/2016/5/9/chartex" xmlns:cx4="http://schemas.microsoft.com/office/drawing/2016/5/10/chartex" xmlns:cx5="http://schemas.microsoft.com/office/drawing/2016/5/11/chartex" xmlns:cx6="http://schemas.microsoft.com/office/drawing/2016/5/12/chartex" xmlns:cx7="http://schemas.microsoft.com/office/drawing/2016/5/13/chartex" xmlns:cx8="http://schemas.microsoft.com/office/drawing/2016/5/14/chartex" xmlns:mc="http://schemas.openxmlformats.org/markup-compatibility/2006" xmlns:aink="http://schemas.microsoft.com/office/drawing/2016/ink" xmlns:am3d="http://schemas.microsoft.com/office/drawing/2017/model3d" xmlns:o="urn:schemas-microsoft-com:office:office" xmlns:r="http://schemas.openxmlformats.org/officeDocument/2006/relationships" xmlns:m="http://schemas.openxmlformats.org/officeDocument/2006/math" xmlns:v="urn:schemas-microsoft-com:vml" xmlns:wp14="http://schemas.microsoft.com/office/word/2010/wordprocessingDrawing" xmlns:wp="http://schemas.openxmlformats.org/drawingml/2006/wordprocessingDrawing" xmlns:w10="urn:schemas-microsoft-com:office:word" xmlns:w="http://schemas.openxmlformats.org/wordprocessingml/2006/main" xmlns:w14="http://schemas.microsoft.com/office/word/2010/wordml" xmlns:w15="http://schemas.microsoft.com/office/word/2012/wordml" xmlns:w16cex="http://schemas.microsoft.com/office/word/2018/wordml/cex" xmlns:w16cid="http://schemas.microsoft.com/office/word/2016/wordml/cid" xmlns:w16="http://schemas.microsoft.com/office/word/2018/wordml" xmlns:w16se="http://schemas.microsoft.com/office/word/2015/wordml/symex" xmlns:wpg="http://schemas.microsoft.com/office/word/2010/wordprocessingGroup" xmlns:wpi="http://schemas.microsoft.com/office/word/2010/wordprocessingInk" xmlns:wne="http://schemas.microsoft.com/office/word/2006/wordml" xmlns:wps="http://schemas.microsoft.com/office/word/2010/wordprocessingShape" mc:Ignorable="w14 w15 w16se w16cid w16 w16cex wp14">
+<w:hdr xmlns:wpc="http://schemas.microsoft.com/office/word/2010/wordprocessingCanvas" xmlns:cx="http://schemas.microsoft.com/office/drawing/2014/chartex" xmlns:mc="http://schemas.openxmlformats.org/markup-compatibility/2006" xmlns:o="urn:schemas-microsoft-com:office:office" xmlns:r="http://schemas.openxmlformats.org/officeDocument/2006/relationships" xmlns:m="http://schemas.openxmlformats.org/officeDocument/2006/math" xmlns:v="urn:schemas-microsoft-com:vml" xmlns:wp14="http://schemas.microsoft.com/office/word/2010/wordprocessingDrawing" xmlns:wp="http://schemas.openxmlformats.org/drawingml/2006/wordprocessingDrawing" xmlns:w10="urn:schemas-microsoft-com:office:word" xmlns:w="http://schemas.openxmlformats.org/wordprocessingml/2006/main" xmlns:w14="http://schemas.microsoft.com/office/word/2010/wordml" xmlns:w15="http://schemas.microsoft.com/office/word/2012/wordml" xmlns:w16se="http://schemas.microsoft.com/office/word/2015/wordml/symex" xmlns:wpg="http://schemas.microsoft.com/office/word/2010/wordprocessingGroup" xmlns:wpi="http://schemas.microsoft.com/office/word/2010/wordprocessingInk" xmlns:wne="http://schemas.microsoft.com/office/word/2006/wordml" xmlns:wps="http://schemas.microsoft.com/office/word/2010/wordprocessingShape" mc:Ignorable="w14 w15 w16se wp14">
   <w:p>
     <w:pPr>
       <w:pStyle w:val="a3"/>
@@ -8246,7 +12030,7 @@
 </file>
 
 <file path=word/header11.xml><?xml version="1.0" encoding="utf-8"?>
-<w:hdr xmlns:wpc="http://schemas.microsoft.com/office/word/2010/wordprocessingCanvas" xmlns:cx="http://schemas.microsoft.com/office/drawing/2014/chartex" xmlns:cx1="http://schemas.microsoft.com/office/drawing/2015/9/8/chartex" xmlns:cx2="http://schemas.microsoft.com/office/drawing/2015/10/21/chartex" xmlns:cx3="http://schemas.microsoft.com/office/drawing/2016/5/9/chartex" xmlns:cx4="http://schemas.microsoft.com/office/drawing/2016/5/10/chartex" xmlns:cx5="http://schemas.microsoft.com/office/drawing/2016/5/11/chartex" xmlns:cx6="http://schemas.microsoft.com/office/drawing/2016/5/12/chartex" xmlns:cx7="http://schemas.microsoft.com/office/drawing/2016/5/13/chartex" xmlns:cx8="http://schemas.microsoft.com/office/drawing/2016/5/14/chartex" xmlns:mc="http://schemas.openxmlformats.org/markup-compatibility/2006" xmlns:aink="http://schemas.microsoft.com/office/drawing/2016/ink" xmlns:am3d="http://schemas.microsoft.com/office/drawing/2017/model3d" xmlns:o="urn:schemas-microsoft-com:office:office" xmlns:r="http://schemas.openxmlformats.org/officeDocument/2006/relationships" xmlns:m="http://schemas.openxmlformats.org/officeDocument/2006/math" xmlns:v="urn:schemas-microsoft-com:vml" xmlns:wp14="http://schemas.microsoft.com/office/word/2010/wordprocessingDrawing" xmlns:wp="http://schemas.openxmlformats.org/drawingml/2006/wordprocessingDrawing" xmlns:w10="urn:schemas-microsoft-com:office:word" xmlns:w="http://schemas.openxmlformats.org/wordprocessingml/2006/main" xmlns:w14="http://schemas.microsoft.com/office/word/2010/wordml" xmlns:w15="http://schemas.microsoft.com/office/word/2012/wordml" xmlns:w16cex="http://schemas.microsoft.com/office/word/2018/wordml/cex" xmlns:w16cid="http://schemas.microsoft.com/office/word/2016/wordml/cid" xmlns:w16="http://schemas.microsoft.com/office/word/2018/wordml" xmlns:w16se="http://schemas.microsoft.com/office/word/2015/wordml/symex" xmlns:wpg="http://schemas.microsoft.com/office/word/2010/wordprocessingGroup" xmlns:wpi="http://schemas.microsoft.com/office/word/2010/wordprocessingInk" xmlns:wne="http://schemas.microsoft.com/office/word/2006/wordml" xmlns:wps="http://schemas.microsoft.com/office/word/2010/wordprocessingShape" mc:Ignorable="w14 w15 w16se w16cid w16 w16cex wp14">
+<w:hdr xmlns:wpc="http://schemas.microsoft.com/office/word/2010/wordprocessingCanvas" xmlns:cx="http://schemas.microsoft.com/office/drawing/2014/chartex" xmlns:mc="http://schemas.openxmlformats.org/markup-compatibility/2006" xmlns:o="urn:schemas-microsoft-com:office:office" xmlns:r="http://schemas.openxmlformats.org/officeDocument/2006/relationships" xmlns:m="http://schemas.openxmlformats.org/officeDocument/2006/math" xmlns:v="urn:schemas-microsoft-com:vml" xmlns:wp14="http://schemas.microsoft.com/office/word/2010/wordprocessingDrawing" xmlns:wp="http://schemas.openxmlformats.org/drawingml/2006/wordprocessingDrawing" xmlns:w10="urn:schemas-microsoft-com:office:word" xmlns:w="http://schemas.openxmlformats.org/wordprocessingml/2006/main" xmlns:w14="http://schemas.microsoft.com/office/word/2010/wordml" xmlns:w15="http://schemas.microsoft.com/office/word/2012/wordml" xmlns:w16se="http://schemas.microsoft.com/office/word/2015/wordml/symex" xmlns:wpg="http://schemas.microsoft.com/office/word/2010/wordprocessingGroup" xmlns:wpi="http://schemas.microsoft.com/office/word/2010/wordprocessingInk" xmlns:wne="http://schemas.microsoft.com/office/word/2006/wordml" xmlns:wps="http://schemas.microsoft.com/office/word/2010/wordprocessingShape" mc:Ignorable="w14 w15 w16se wp14">
   <w:p>
     <w:pPr>
       <w:pStyle w:val="a3"/>
@@ -8270,7 +12054,7 @@
 </file>
 
 <file path=word/header12.xml><?xml version="1.0" encoding="utf-8"?>
-<w:hdr xmlns:wpc="http://schemas.microsoft.com/office/word/2010/wordprocessingCanvas" xmlns:cx="http://schemas.microsoft.com/office/drawing/2014/chartex" xmlns:cx1="http://schemas.microsoft.com/office/drawing/2015/9/8/chartex" xmlns:cx2="http://schemas.microsoft.com/office/drawing/2015/10/21/chartex" xmlns:cx3="http://schemas.microsoft.com/office/drawing/2016/5/9/chartex" xmlns:cx4="http://schemas.microsoft.com/office/drawing/2016/5/10/chartex" xmlns:cx5="http://schemas.microsoft.com/office/drawing/2016/5/11/chartex" xmlns:cx6="http://schemas.microsoft.com/office/drawing/2016/5/12/chartex" xmlns:cx7="http://schemas.microsoft.com/office/drawing/2016/5/13/chartex" xmlns:cx8="http://schemas.microsoft.com/office/drawing/2016/5/14/chartex" xmlns:mc="http://schemas.openxmlformats.org/markup-compatibility/2006" xmlns:aink="http://schemas.microsoft.com/office/drawing/2016/ink" xmlns:am3d="http://schemas.microsoft.com/office/drawing/2017/model3d" xmlns:o="urn:schemas-microsoft-com:office:office" xmlns:r="http://schemas.openxmlformats.org/officeDocument/2006/relationships" xmlns:m="http://schemas.openxmlformats.org/officeDocument/2006/math" xmlns:v="urn:schemas-microsoft-com:vml" xmlns:wp14="http://schemas.microsoft.com/office/word/2010/wordprocessingDrawing" xmlns:wp="http://schemas.openxmlformats.org/drawingml/2006/wordprocessingDrawing" xmlns:w10="urn:schemas-microsoft-com:office:word" xmlns:w="http://schemas.openxmlformats.org/wordprocessingml/2006/main" xmlns:w14="http://schemas.microsoft.com/office/word/2010/wordml" xmlns:w15="http://schemas.microsoft.com/office/word/2012/wordml" xmlns:w16cex="http://schemas.microsoft.com/office/word/2018/wordml/cex" xmlns:w16cid="http://schemas.microsoft.com/office/word/2016/wordml/cid" xmlns:w16="http://schemas.microsoft.com/office/word/2018/wordml" xmlns:w16se="http://schemas.microsoft.com/office/word/2015/wordml/symex" xmlns:wpg="http://schemas.microsoft.com/office/word/2010/wordprocessingGroup" xmlns:wpi="http://schemas.microsoft.com/office/word/2010/wordprocessingInk" xmlns:wne="http://schemas.microsoft.com/office/word/2006/wordml" xmlns:wps="http://schemas.microsoft.com/office/word/2010/wordprocessingShape" mc:Ignorable="w14 w15 w16se w16cid w16 w16cex wp14">
+<w:hdr xmlns:wpc="http://schemas.microsoft.com/office/word/2010/wordprocessingCanvas" xmlns:cx="http://schemas.microsoft.com/office/drawing/2014/chartex" xmlns:mc="http://schemas.openxmlformats.org/markup-compatibility/2006" xmlns:o="urn:schemas-microsoft-com:office:office" xmlns:r="http://schemas.openxmlformats.org/officeDocument/2006/relationships" xmlns:m="http://schemas.openxmlformats.org/officeDocument/2006/math" xmlns:v="urn:schemas-microsoft-com:vml" xmlns:wp14="http://schemas.microsoft.com/office/word/2010/wordprocessingDrawing" xmlns:wp="http://schemas.openxmlformats.org/drawingml/2006/wordprocessingDrawing" xmlns:w10="urn:schemas-microsoft-com:office:word" xmlns:w="http://schemas.openxmlformats.org/wordprocessingml/2006/main" xmlns:w14="http://schemas.microsoft.com/office/word/2010/wordml" xmlns:w15="http://schemas.microsoft.com/office/word/2012/wordml" xmlns:w16se="http://schemas.microsoft.com/office/word/2015/wordml/symex" xmlns:wpg="http://schemas.microsoft.com/office/word/2010/wordprocessingGroup" xmlns:wpi="http://schemas.microsoft.com/office/word/2010/wordprocessingInk" xmlns:wne="http://schemas.microsoft.com/office/word/2006/wordml" xmlns:wps="http://schemas.microsoft.com/office/word/2010/wordprocessingShape" mc:Ignorable="w14 w15 w16se wp14">
   <w:p>
     <w:pPr>
       <w:pStyle w:val="a3"/>
@@ -8312,7 +12096,7 @@
 </file>
 
 <file path=word/header13.xml><?xml version="1.0" encoding="utf-8"?>
-<w:hdr xmlns:wpc="http://schemas.microsoft.com/office/word/2010/wordprocessingCanvas" xmlns:cx="http://schemas.microsoft.com/office/drawing/2014/chartex" xmlns:cx1="http://schemas.microsoft.com/office/drawing/2015/9/8/chartex" xmlns:cx2="http://schemas.microsoft.com/office/drawing/2015/10/21/chartex" xmlns:cx3="http://schemas.microsoft.com/office/drawing/2016/5/9/chartex" xmlns:cx4="http://schemas.microsoft.com/office/drawing/2016/5/10/chartex" xmlns:cx5="http://schemas.microsoft.com/office/drawing/2016/5/11/chartex" xmlns:cx6="http://schemas.microsoft.com/office/drawing/2016/5/12/chartex" xmlns:cx7="http://schemas.microsoft.com/office/drawing/2016/5/13/chartex" xmlns:cx8="http://schemas.microsoft.com/office/drawing/2016/5/14/chartex" xmlns:mc="http://schemas.openxmlformats.org/markup-compatibility/2006" xmlns:aink="http://schemas.microsoft.com/office/drawing/2016/ink" xmlns:am3d="http://schemas.microsoft.com/office/drawing/2017/model3d" xmlns:o="urn:schemas-microsoft-com:office:office" xmlns:r="http://schemas.openxmlformats.org/officeDocument/2006/relationships" xmlns:m="http://schemas.openxmlformats.org/officeDocument/2006/math" xmlns:v="urn:schemas-microsoft-com:vml" xmlns:wp14="http://schemas.microsoft.com/office/word/2010/wordprocessingDrawing" xmlns:wp="http://schemas.openxmlformats.org/drawingml/2006/wordprocessingDrawing" xmlns:w10="urn:schemas-microsoft-com:office:word" xmlns:w="http://schemas.openxmlformats.org/wordprocessingml/2006/main" xmlns:w14="http://schemas.microsoft.com/office/word/2010/wordml" xmlns:w15="http://schemas.microsoft.com/office/word/2012/wordml" xmlns:w16cex="http://schemas.microsoft.com/office/word/2018/wordml/cex" xmlns:w16cid="http://schemas.microsoft.com/office/word/2016/wordml/cid" xmlns:w16="http://schemas.microsoft.com/office/word/2018/wordml" xmlns:w16se="http://schemas.microsoft.com/office/word/2015/wordml/symex" xmlns:wpg="http://schemas.microsoft.com/office/word/2010/wordprocessingGroup" xmlns:wpi="http://schemas.microsoft.com/office/word/2010/wordprocessingInk" xmlns:wne="http://schemas.microsoft.com/office/word/2006/wordml" xmlns:wps="http://schemas.microsoft.com/office/word/2010/wordprocessingShape" mc:Ignorable="w14 w15 w16se w16cid w16 w16cex wp14">
+<w:hdr xmlns:wpc="http://schemas.microsoft.com/office/word/2010/wordprocessingCanvas" xmlns:cx="http://schemas.microsoft.com/office/drawing/2014/chartex" xmlns:mc="http://schemas.openxmlformats.org/markup-compatibility/2006" xmlns:o="urn:schemas-microsoft-com:office:office" xmlns:r="http://schemas.openxmlformats.org/officeDocument/2006/relationships" xmlns:m="http://schemas.openxmlformats.org/officeDocument/2006/math" xmlns:v="urn:schemas-microsoft-com:vml" xmlns:wp14="http://schemas.microsoft.com/office/word/2010/wordprocessingDrawing" xmlns:wp="http://schemas.openxmlformats.org/drawingml/2006/wordprocessingDrawing" xmlns:w10="urn:schemas-microsoft-com:office:word" xmlns:w="http://schemas.openxmlformats.org/wordprocessingml/2006/main" xmlns:w14="http://schemas.microsoft.com/office/word/2010/wordml" xmlns:w15="http://schemas.microsoft.com/office/word/2012/wordml" xmlns:w16se="http://schemas.microsoft.com/office/word/2015/wordml/symex" xmlns:wpg="http://schemas.microsoft.com/office/word/2010/wordprocessingGroup" xmlns:wpi="http://schemas.microsoft.com/office/word/2010/wordprocessingInk" xmlns:wne="http://schemas.microsoft.com/office/word/2006/wordml" xmlns:wps="http://schemas.microsoft.com/office/word/2010/wordprocessingShape" mc:Ignorable="w14 w15 w16se wp14">
   <w:p>
     <w:pPr>
       <w:pStyle w:val="a3"/>
@@ -8354,7 +12138,7 @@
 </file>
 
 <file path=word/header14.xml><?xml version="1.0" encoding="utf-8"?>
-<w:hdr xmlns:wpc="http://schemas.microsoft.com/office/word/2010/wordprocessingCanvas" xmlns:cx="http://schemas.microsoft.com/office/drawing/2014/chartex" xmlns:cx1="http://schemas.microsoft.com/office/drawing/2015/9/8/chartex" xmlns:cx2="http://schemas.microsoft.com/office/drawing/2015/10/21/chartex" xmlns:cx3="http://schemas.microsoft.com/office/drawing/2016/5/9/chartex" xmlns:cx4="http://schemas.microsoft.com/office/drawing/2016/5/10/chartex" xmlns:cx5="http://schemas.microsoft.com/office/drawing/2016/5/11/chartex" xmlns:cx6="http://schemas.microsoft.com/office/drawing/2016/5/12/chartex" xmlns:cx7="http://schemas.microsoft.com/office/drawing/2016/5/13/chartex" xmlns:cx8="http://schemas.microsoft.com/office/drawing/2016/5/14/chartex" xmlns:mc="http://schemas.openxmlformats.org/markup-compatibility/2006" xmlns:aink="http://schemas.microsoft.com/office/drawing/2016/ink" xmlns:am3d="http://schemas.microsoft.com/office/drawing/2017/model3d" xmlns:o="urn:schemas-microsoft-com:office:office" xmlns:r="http://schemas.openxmlformats.org/officeDocument/2006/relationships" xmlns:m="http://schemas.openxmlformats.org/officeDocument/2006/math" xmlns:v="urn:schemas-microsoft-com:vml" xmlns:wp14="http://schemas.microsoft.com/office/word/2010/wordprocessingDrawing" xmlns:wp="http://schemas.openxmlformats.org/drawingml/2006/wordprocessingDrawing" xmlns:w10="urn:schemas-microsoft-com:office:word" xmlns:w="http://schemas.openxmlformats.org/wordprocessingml/2006/main" xmlns:w14="http://schemas.microsoft.com/office/word/2010/wordml" xmlns:w15="http://schemas.microsoft.com/office/word/2012/wordml" xmlns:w16cex="http://schemas.microsoft.com/office/word/2018/wordml/cex" xmlns:w16cid="http://schemas.microsoft.com/office/word/2016/wordml/cid" xmlns:w16="http://schemas.microsoft.com/office/word/2018/wordml" xmlns:w16se="http://schemas.microsoft.com/office/word/2015/wordml/symex" xmlns:wpg="http://schemas.microsoft.com/office/word/2010/wordprocessingGroup" xmlns:wpi="http://schemas.microsoft.com/office/word/2010/wordprocessingInk" xmlns:wne="http://schemas.microsoft.com/office/word/2006/wordml" xmlns:wps="http://schemas.microsoft.com/office/word/2010/wordprocessingShape" mc:Ignorable="w14 w15 w16se w16cid w16 w16cex wp14">
+<w:hdr xmlns:wpc="http://schemas.microsoft.com/office/word/2010/wordprocessingCanvas" xmlns:cx="http://schemas.microsoft.com/office/drawing/2014/chartex" xmlns:mc="http://schemas.openxmlformats.org/markup-compatibility/2006" xmlns:o="urn:schemas-microsoft-com:office:office" xmlns:r="http://schemas.openxmlformats.org/officeDocument/2006/relationships" xmlns:m="http://schemas.openxmlformats.org/officeDocument/2006/math" xmlns:v="urn:schemas-microsoft-com:vml" xmlns:wp14="http://schemas.microsoft.com/office/word/2010/wordprocessingDrawing" xmlns:wp="http://schemas.openxmlformats.org/drawingml/2006/wordprocessingDrawing" xmlns:w10="urn:schemas-microsoft-com:office:word" xmlns:w="http://schemas.openxmlformats.org/wordprocessingml/2006/main" xmlns:w14="http://schemas.microsoft.com/office/word/2010/wordml" xmlns:w15="http://schemas.microsoft.com/office/word/2012/wordml" xmlns:w16se="http://schemas.microsoft.com/office/word/2015/wordml/symex" xmlns:wpg="http://schemas.microsoft.com/office/word/2010/wordprocessingGroup" xmlns:wpi="http://schemas.microsoft.com/office/word/2010/wordprocessingInk" xmlns:wne="http://schemas.microsoft.com/office/word/2006/wordml" xmlns:wps="http://schemas.microsoft.com/office/word/2010/wordprocessingShape" mc:Ignorable="w14 w15 w16se wp14">
   <w:p>
     <w:pPr>
       <w:pStyle w:val="a3"/>
@@ -8378,7 +12162,7 @@
 </file>
 
 <file path=word/header15.xml><?xml version="1.0" encoding="utf-8"?>
-<w:hdr xmlns:wpc="http://schemas.microsoft.com/office/word/2010/wordprocessingCanvas" xmlns:cx="http://schemas.microsoft.com/office/drawing/2014/chartex" xmlns:cx1="http://schemas.microsoft.com/office/drawing/2015/9/8/chartex" xmlns:cx2="http://schemas.microsoft.com/office/drawing/2015/10/21/chartex" xmlns:cx3="http://schemas.microsoft.com/office/drawing/2016/5/9/chartex" xmlns:cx4="http://schemas.microsoft.com/office/drawing/2016/5/10/chartex" xmlns:cx5="http://schemas.microsoft.com/office/drawing/2016/5/11/chartex" xmlns:cx6="http://schemas.microsoft.com/office/drawing/2016/5/12/chartex" xmlns:cx7="http://schemas.microsoft.com/office/drawing/2016/5/13/chartex" xmlns:cx8="http://schemas.microsoft.com/office/drawing/2016/5/14/chartex" xmlns:mc="http://schemas.openxmlformats.org/markup-compatibility/2006" xmlns:aink="http://schemas.microsoft.com/office/drawing/2016/ink" xmlns:am3d="http://schemas.microsoft.com/office/drawing/2017/model3d" xmlns:o="urn:schemas-microsoft-com:office:office" xmlns:r="http://schemas.openxmlformats.org/officeDocument/2006/relationships" xmlns:m="http://schemas.openxmlformats.org/officeDocument/2006/math" xmlns:v="urn:schemas-microsoft-com:vml" xmlns:wp14="http://schemas.microsoft.com/office/word/2010/wordprocessingDrawing" xmlns:wp="http://schemas.openxmlformats.org/drawingml/2006/wordprocessingDrawing" xmlns:w10="urn:schemas-microsoft-com:office:word" xmlns:w="http://schemas.openxmlformats.org/wordprocessingml/2006/main" xmlns:w14="http://schemas.microsoft.com/office/word/2010/wordml" xmlns:w15="http://schemas.microsoft.com/office/word/2012/wordml" xmlns:w16cex="http://schemas.microsoft.com/office/word/2018/wordml/cex" xmlns:w16cid="http://schemas.microsoft.com/office/word/2016/wordml/cid" xmlns:w16="http://schemas.microsoft.com/office/word/2018/wordml" xmlns:w16se="http://schemas.microsoft.com/office/word/2015/wordml/symex" xmlns:wpg="http://schemas.microsoft.com/office/word/2010/wordprocessingGroup" xmlns:wpi="http://schemas.microsoft.com/office/word/2010/wordprocessingInk" xmlns:wne="http://schemas.microsoft.com/office/word/2006/wordml" xmlns:wps="http://schemas.microsoft.com/office/word/2010/wordprocessingShape" mc:Ignorable="w14 w15 w16se w16cid w16 w16cex wp14">
+<w:hdr xmlns:wpc="http://schemas.microsoft.com/office/word/2010/wordprocessingCanvas" xmlns:cx="http://schemas.microsoft.com/office/drawing/2014/chartex" xmlns:mc="http://schemas.openxmlformats.org/markup-compatibility/2006" xmlns:o="urn:schemas-microsoft-com:office:office" xmlns:r="http://schemas.openxmlformats.org/officeDocument/2006/relationships" xmlns:m="http://schemas.openxmlformats.org/officeDocument/2006/math" xmlns:v="urn:schemas-microsoft-com:vml" xmlns:wp14="http://schemas.microsoft.com/office/word/2010/wordprocessingDrawing" xmlns:wp="http://schemas.openxmlformats.org/drawingml/2006/wordprocessingDrawing" xmlns:w10="urn:schemas-microsoft-com:office:word" xmlns:w="http://schemas.openxmlformats.org/wordprocessingml/2006/main" xmlns:w14="http://schemas.microsoft.com/office/word/2010/wordml" xmlns:w15="http://schemas.microsoft.com/office/word/2012/wordml" xmlns:w16se="http://schemas.microsoft.com/office/word/2015/wordml/symex" xmlns:wpg="http://schemas.microsoft.com/office/word/2010/wordprocessingGroup" xmlns:wpi="http://schemas.microsoft.com/office/word/2010/wordprocessingInk" xmlns:wne="http://schemas.microsoft.com/office/word/2006/wordml" xmlns:wps="http://schemas.microsoft.com/office/word/2010/wordprocessingShape" mc:Ignorable="w14 w15 w16se wp14">
   <w:p>
     <w:pPr>
       <w:pStyle w:val="a3"/>
@@ -8420,7 +12204,7 @@
 </file>
 
 <file path=word/header16.xml><?xml version="1.0" encoding="utf-8"?>
-<w:hdr xmlns:wpc="http://schemas.microsoft.com/office/word/2010/wordprocessingCanvas" xmlns:cx="http://schemas.microsoft.com/office/drawing/2014/chartex" xmlns:cx1="http://schemas.microsoft.com/office/drawing/2015/9/8/chartex" xmlns:cx2="http://schemas.microsoft.com/office/drawing/2015/10/21/chartex" xmlns:cx3="http://schemas.microsoft.com/office/drawing/2016/5/9/chartex" xmlns:cx4="http://schemas.microsoft.com/office/drawing/2016/5/10/chartex" xmlns:cx5="http://schemas.microsoft.com/office/drawing/2016/5/11/chartex" xmlns:cx6="http://schemas.microsoft.com/office/drawing/2016/5/12/chartex" xmlns:cx7="http://schemas.microsoft.com/office/drawing/2016/5/13/chartex" xmlns:cx8="http://schemas.microsoft.com/office/drawing/2016/5/14/chartex" xmlns:mc="http://schemas.openxmlformats.org/markup-compatibility/2006" xmlns:aink="http://schemas.microsoft.com/office/drawing/2016/ink" xmlns:am3d="http://schemas.microsoft.com/office/drawing/2017/model3d" xmlns:o="urn:schemas-microsoft-com:office:office" xmlns:r="http://schemas.openxmlformats.org/officeDocument/2006/relationships" xmlns:m="http://schemas.openxmlformats.org/officeDocument/2006/math" xmlns:v="urn:schemas-microsoft-com:vml" xmlns:wp14="http://schemas.microsoft.com/office/word/2010/wordprocessingDrawing" xmlns:wp="http://schemas.openxmlformats.org/drawingml/2006/wordprocessingDrawing" xmlns:w10="urn:schemas-microsoft-com:office:word" xmlns:w="http://schemas.openxmlformats.org/wordprocessingml/2006/main" xmlns:w14="http://schemas.microsoft.com/office/word/2010/wordml" xmlns:w15="http://schemas.microsoft.com/office/word/2012/wordml" xmlns:w16cex="http://schemas.microsoft.com/office/word/2018/wordml/cex" xmlns:w16cid="http://schemas.microsoft.com/office/word/2016/wordml/cid" xmlns:w16="http://schemas.microsoft.com/office/word/2018/wordml" xmlns:w16se="http://schemas.microsoft.com/office/word/2015/wordml/symex" xmlns:wpg="http://schemas.microsoft.com/office/word/2010/wordprocessingGroup" xmlns:wpi="http://schemas.microsoft.com/office/word/2010/wordprocessingInk" xmlns:wne="http://schemas.microsoft.com/office/word/2006/wordml" xmlns:wps="http://schemas.microsoft.com/office/word/2010/wordprocessingShape" mc:Ignorable="w14 w15 w16se w16cid w16 w16cex wp14">
+<w:hdr xmlns:wpc="http://schemas.microsoft.com/office/word/2010/wordprocessingCanvas" xmlns:cx="http://schemas.microsoft.com/office/drawing/2014/chartex" xmlns:mc="http://schemas.openxmlformats.org/markup-compatibility/2006" xmlns:o="urn:schemas-microsoft-com:office:office" xmlns:r="http://schemas.openxmlformats.org/officeDocument/2006/relationships" xmlns:m="http://schemas.openxmlformats.org/officeDocument/2006/math" xmlns:v="urn:schemas-microsoft-com:vml" xmlns:wp14="http://schemas.microsoft.com/office/word/2010/wordprocessingDrawing" xmlns:wp="http://schemas.openxmlformats.org/drawingml/2006/wordprocessingDrawing" xmlns:w10="urn:schemas-microsoft-com:office:word" xmlns:w="http://schemas.openxmlformats.org/wordprocessingml/2006/main" xmlns:w14="http://schemas.microsoft.com/office/word/2010/wordml" xmlns:w15="http://schemas.microsoft.com/office/word/2012/wordml" xmlns:w16se="http://schemas.microsoft.com/office/word/2015/wordml/symex" xmlns:wpg="http://schemas.microsoft.com/office/word/2010/wordprocessingGroup" xmlns:wpi="http://schemas.microsoft.com/office/word/2010/wordprocessingInk" xmlns:wne="http://schemas.microsoft.com/office/word/2006/wordml" xmlns:wps="http://schemas.microsoft.com/office/word/2010/wordprocessingShape" mc:Ignorable="w14 w15 w16se wp14">
   <w:p>
     <w:pPr>
       <w:pStyle w:val="a3"/>
@@ -8430,7 +12214,7 @@
 </file>
 
 <file path=word/header17.xml><?xml version="1.0" encoding="utf-8"?>
-<w:hdr xmlns:wpc="http://schemas.microsoft.com/office/word/2010/wordprocessingCanvas" xmlns:cx="http://schemas.microsoft.com/office/drawing/2014/chartex" xmlns:cx1="http://schemas.microsoft.com/office/drawing/2015/9/8/chartex" xmlns:cx2="http://schemas.microsoft.com/office/drawing/2015/10/21/chartex" xmlns:cx3="http://schemas.microsoft.com/office/drawing/2016/5/9/chartex" xmlns:cx4="http://schemas.microsoft.com/office/drawing/2016/5/10/chartex" xmlns:cx5="http://schemas.microsoft.com/office/drawing/2016/5/11/chartex" xmlns:cx6="http://schemas.microsoft.com/office/drawing/2016/5/12/chartex" xmlns:cx7="http://schemas.microsoft.com/office/drawing/2016/5/13/chartex" xmlns:cx8="http://schemas.microsoft.com/office/drawing/2016/5/14/chartex" xmlns:mc="http://schemas.openxmlformats.org/markup-compatibility/2006" xmlns:aink="http://schemas.microsoft.com/office/drawing/2016/ink" xmlns:am3d="http://schemas.microsoft.com/office/drawing/2017/model3d" xmlns:o="urn:schemas-microsoft-com:office:office" xmlns:r="http://schemas.openxmlformats.org/officeDocument/2006/relationships" xmlns:m="http://schemas.openxmlformats.org/officeDocument/2006/math" xmlns:v="urn:schemas-microsoft-com:vml" xmlns:wp14="http://schemas.microsoft.com/office/word/2010/wordprocessingDrawing" xmlns:wp="http://schemas.openxmlformats.org/drawingml/2006/wordprocessingDrawing" xmlns:w10="urn:schemas-microsoft-com:office:word" xmlns:w="http://schemas.openxmlformats.org/wordprocessingml/2006/main" xmlns:w14="http://schemas.microsoft.com/office/word/2010/wordml" xmlns:w15="http://schemas.microsoft.com/office/word/2012/wordml" xmlns:w16cex="http://schemas.microsoft.com/office/word/2018/wordml/cex" xmlns:w16cid="http://schemas.microsoft.com/office/word/2016/wordml/cid" xmlns:w16="http://schemas.microsoft.com/office/word/2018/wordml" xmlns:w16se="http://schemas.microsoft.com/office/word/2015/wordml/symex" xmlns:wpg="http://schemas.microsoft.com/office/word/2010/wordprocessingGroup" xmlns:wpi="http://schemas.microsoft.com/office/word/2010/wordprocessingInk" xmlns:wne="http://schemas.microsoft.com/office/word/2006/wordml" xmlns:wps="http://schemas.microsoft.com/office/word/2010/wordprocessingShape" mc:Ignorable="w14 w15 w16se w16cid w16 w16cex wp14">
+<w:hdr xmlns:wpc="http://schemas.microsoft.com/office/word/2010/wordprocessingCanvas" xmlns:cx="http://schemas.microsoft.com/office/drawing/2014/chartex" xmlns:mc="http://schemas.openxmlformats.org/markup-compatibility/2006" xmlns:o="urn:schemas-microsoft-com:office:office" xmlns:r="http://schemas.openxmlformats.org/officeDocument/2006/relationships" xmlns:m="http://schemas.openxmlformats.org/officeDocument/2006/math" xmlns:v="urn:schemas-microsoft-com:vml" xmlns:wp14="http://schemas.microsoft.com/office/word/2010/wordprocessingDrawing" xmlns:wp="http://schemas.openxmlformats.org/drawingml/2006/wordprocessingDrawing" xmlns:w10="urn:schemas-microsoft-com:office:word" xmlns:w="http://schemas.openxmlformats.org/wordprocessingml/2006/main" xmlns:w14="http://schemas.microsoft.com/office/word/2010/wordml" xmlns:w15="http://schemas.microsoft.com/office/word/2012/wordml" xmlns:w16se="http://schemas.microsoft.com/office/word/2015/wordml/symex" xmlns:wpg="http://schemas.microsoft.com/office/word/2010/wordprocessingGroup" xmlns:wpi="http://schemas.microsoft.com/office/word/2010/wordprocessingInk" xmlns:wne="http://schemas.microsoft.com/office/word/2006/wordml" xmlns:wps="http://schemas.microsoft.com/office/word/2010/wordprocessingShape" mc:Ignorable="w14 w15 w16se wp14">
   <w:p>
     <w:pPr>
       <w:pStyle w:val="a3"/>
@@ -8454,7 +12238,7 @@
 </file>
 
 <file path=word/header18.xml><?xml version="1.0" encoding="utf-8"?>
-<w:hdr xmlns:wpc="http://schemas.microsoft.com/office/word/2010/wordprocessingCanvas" xmlns:cx="http://schemas.microsoft.com/office/drawing/2014/chartex" xmlns:cx1="http://schemas.microsoft.com/office/drawing/2015/9/8/chartex" xmlns:cx2="http://schemas.microsoft.com/office/drawing/2015/10/21/chartex" xmlns:cx3="http://schemas.microsoft.com/office/drawing/2016/5/9/chartex" xmlns:cx4="http://schemas.microsoft.com/office/drawing/2016/5/10/chartex" xmlns:cx5="http://schemas.microsoft.com/office/drawing/2016/5/11/chartex" xmlns:cx6="http://schemas.microsoft.com/office/drawing/2016/5/12/chartex" xmlns:cx7="http://schemas.microsoft.com/office/drawing/2016/5/13/chartex" xmlns:cx8="http://schemas.microsoft.com/office/drawing/2016/5/14/chartex" xmlns:mc="http://schemas.openxmlformats.org/markup-compatibility/2006" xmlns:aink="http://schemas.microsoft.com/office/drawing/2016/ink" xmlns:am3d="http://schemas.microsoft.com/office/drawing/2017/model3d" xmlns:o="urn:schemas-microsoft-com:office:office" xmlns:r="http://schemas.openxmlformats.org/officeDocument/2006/relationships" xmlns:m="http://schemas.openxmlformats.org/officeDocument/2006/math" xmlns:v="urn:schemas-microsoft-com:vml" xmlns:wp14="http://schemas.microsoft.com/office/word/2010/wordprocessingDrawing" xmlns:wp="http://schemas.openxmlformats.org/drawingml/2006/wordprocessingDrawing" xmlns:w10="urn:schemas-microsoft-com:office:word" xmlns:w="http://schemas.openxmlformats.org/wordprocessingml/2006/main" xmlns:w14="http://schemas.microsoft.com/office/word/2010/wordml" xmlns:w15="http://schemas.microsoft.com/office/word/2012/wordml" xmlns:w16cex="http://schemas.microsoft.com/office/word/2018/wordml/cex" xmlns:w16cid="http://schemas.microsoft.com/office/word/2016/wordml/cid" xmlns:w16="http://schemas.microsoft.com/office/word/2018/wordml" xmlns:w16se="http://schemas.microsoft.com/office/word/2015/wordml/symex" xmlns:wpg="http://schemas.microsoft.com/office/word/2010/wordprocessingGroup" xmlns:wpi="http://schemas.microsoft.com/office/word/2010/wordprocessingInk" xmlns:wne="http://schemas.microsoft.com/office/word/2006/wordml" xmlns:wps="http://schemas.microsoft.com/office/word/2010/wordprocessingShape" mc:Ignorable="w14 w15 w16se w16cid w16 w16cex wp14">
+<w:hdr xmlns:wpc="http://schemas.microsoft.com/office/word/2010/wordprocessingCanvas" xmlns:cx="http://schemas.microsoft.com/office/drawing/2014/chartex" xmlns:mc="http://schemas.openxmlformats.org/markup-compatibility/2006" xmlns:o="urn:schemas-microsoft-com:office:office" xmlns:r="http://schemas.openxmlformats.org/officeDocument/2006/relationships" xmlns:m="http://schemas.openxmlformats.org/officeDocument/2006/math" xmlns:v="urn:schemas-microsoft-com:vml" xmlns:wp14="http://schemas.microsoft.com/office/word/2010/wordprocessingDrawing" xmlns:wp="http://schemas.openxmlformats.org/drawingml/2006/wordprocessingDrawing" xmlns:w10="urn:schemas-microsoft-com:office:word" xmlns:w="http://schemas.openxmlformats.org/wordprocessingml/2006/main" xmlns:w14="http://schemas.microsoft.com/office/word/2010/wordml" xmlns:w15="http://schemas.microsoft.com/office/word/2012/wordml" xmlns:w16se="http://schemas.microsoft.com/office/word/2015/wordml/symex" xmlns:wpg="http://schemas.microsoft.com/office/word/2010/wordprocessingGroup" xmlns:wpi="http://schemas.microsoft.com/office/word/2010/wordprocessingInk" xmlns:wne="http://schemas.microsoft.com/office/word/2006/wordml" xmlns:wps="http://schemas.microsoft.com/office/word/2010/wordprocessingShape" mc:Ignorable="w14 w15 w16se wp14">
   <w:p>
     <w:pPr>
       <w:pStyle w:val="a3"/>
@@ -8464,7 +12248,7 @@
 </file>
 
 <file path=word/header2.xml><?xml version="1.0" encoding="utf-8"?>
-<w:hdr xmlns:wpc="http://schemas.microsoft.com/office/word/2010/wordprocessingCanvas" xmlns:cx="http://schemas.microsoft.com/office/drawing/2014/chartex" xmlns:cx1="http://schemas.microsoft.com/office/drawing/2015/9/8/chartex" xmlns:cx2="http://schemas.microsoft.com/office/drawing/2015/10/21/chartex" xmlns:cx3="http://schemas.microsoft.com/office/drawing/2016/5/9/chartex" xmlns:cx4="http://schemas.microsoft.com/office/drawing/2016/5/10/chartex" xmlns:cx5="http://schemas.microsoft.com/office/drawing/2016/5/11/chartex" xmlns:cx6="http://schemas.microsoft.com/office/drawing/2016/5/12/chartex" xmlns:cx7="http://schemas.microsoft.com/office/drawing/2016/5/13/chartex" xmlns:cx8="http://schemas.microsoft.com/office/drawing/2016/5/14/chartex" xmlns:mc="http://schemas.openxmlformats.org/markup-compatibility/2006" xmlns:aink="http://schemas.microsoft.com/office/drawing/2016/ink" xmlns:am3d="http://schemas.microsoft.com/office/drawing/2017/model3d" xmlns:o="urn:schemas-microsoft-com:office:office" xmlns:r="http://schemas.openxmlformats.org/officeDocument/2006/relationships" xmlns:m="http://schemas.openxmlformats.org/officeDocument/2006/math" xmlns:v="urn:schemas-microsoft-com:vml" xmlns:wp14="http://schemas.microsoft.com/office/word/2010/wordprocessingDrawing" xmlns:wp="http://schemas.openxmlformats.org/drawingml/2006/wordprocessingDrawing" xmlns:w10="urn:schemas-microsoft-com:office:word" xmlns:w="http://schemas.openxmlformats.org/wordprocessingml/2006/main" xmlns:w14="http://schemas.microsoft.com/office/word/2010/wordml" xmlns:w15="http://schemas.microsoft.com/office/word/2012/wordml" xmlns:w16cex="http://schemas.microsoft.com/office/word/2018/wordml/cex" xmlns:w16cid="http://schemas.microsoft.com/office/word/2016/wordml/cid" xmlns:w16="http://schemas.microsoft.com/office/word/2018/wordml" xmlns:w16se="http://schemas.microsoft.com/office/word/2015/wordml/symex" xmlns:wpg="http://schemas.microsoft.com/office/word/2010/wordprocessingGroup" xmlns:wpi="http://schemas.microsoft.com/office/word/2010/wordprocessingInk" xmlns:wne="http://schemas.microsoft.com/office/word/2006/wordml" xmlns:wps="http://schemas.microsoft.com/office/word/2010/wordprocessingShape" mc:Ignorable="w14 w15 w16se w16cid w16 w16cex wp14">
+<w:hdr xmlns:wpc="http://schemas.microsoft.com/office/word/2010/wordprocessingCanvas" xmlns:cx="http://schemas.microsoft.com/office/drawing/2014/chartex" xmlns:mc="http://schemas.openxmlformats.org/markup-compatibility/2006" xmlns:o="urn:schemas-microsoft-com:office:office" xmlns:r="http://schemas.openxmlformats.org/officeDocument/2006/relationships" xmlns:m="http://schemas.openxmlformats.org/officeDocument/2006/math" xmlns:v="urn:schemas-microsoft-com:vml" xmlns:wp14="http://schemas.microsoft.com/office/word/2010/wordprocessingDrawing" xmlns:wp="http://schemas.openxmlformats.org/drawingml/2006/wordprocessingDrawing" xmlns:w10="urn:schemas-microsoft-com:office:word" xmlns:w="http://schemas.openxmlformats.org/wordprocessingml/2006/main" xmlns:w14="http://schemas.microsoft.com/office/word/2010/wordml" xmlns:w15="http://schemas.microsoft.com/office/word/2012/wordml" xmlns:w16se="http://schemas.microsoft.com/office/word/2015/wordml/symex" xmlns:wpg="http://schemas.microsoft.com/office/word/2010/wordprocessingGroup" xmlns:wpi="http://schemas.microsoft.com/office/word/2010/wordprocessingInk" xmlns:wne="http://schemas.microsoft.com/office/word/2006/wordml" xmlns:wps="http://schemas.microsoft.com/office/word/2010/wordprocessingShape" mc:Ignorable="w14 w15 w16se wp14">
   <w:p/>
   <w:p>
     <w:pPr>
@@ -8478,7 +12262,7 @@
 </file>
 
 <file path=word/header3.xml><?xml version="1.0" encoding="utf-8"?>
-<w:hdr xmlns:wpc="http://schemas.microsoft.com/office/word/2010/wordprocessingCanvas" xmlns:cx="http://schemas.microsoft.com/office/drawing/2014/chartex" xmlns:cx1="http://schemas.microsoft.com/office/drawing/2015/9/8/chartex" xmlns:cx2="http://schemas.microsoft.com/office/drawing/2015/10/21/chartex" xmlns:cx3="http://schemas.microsoft.com/office/drawing/2016/5/9/chartex" xmlns:cx4="http://schemas.microsoft.com/office/drawing/2016/5/10/chartex" xmlns:cx5="http://schemas.microsoft.com/office/drawing/2016/5/11/chartex" xmlns:cx6="http://schemas.microsoft.com/office/drawing/2016/5/12/chartex" xmlns:cx7="http://schemas.microsoft.com/office/drawing/2016/5/13/chartex" xmlns:cx8="http://schemas.microsoft.com/office/drawing/2016/5/14/chartex" xmlns:mc="http://schemas.openxmlformats.org/markup-compatibility/2006" xmlns:aink="http://schemas.microsoft.com/office/drawing/2016/ink" xmlns:am3d="http://schemas.microsoft.com/office/drawing/2017/model3d" xmlns:o="urn:schemas-microsoft-com:office:office" xmlns:r="http://schemas.openxmlformats.org/officeDocument/2006/relationships" xmlns:m="http://schemas.openxmlformats.org/officeDocument/2006/math" xmlns:v="urn:schemas-microsoft-com:vml" xmlns:wp14="http://schemas.microsoft.com/office/word/2010/wordprocessingDrawing" xmlns:wp="http://schemas.openxmlformats.org/drawingml/2006/wordprocessingDrawing" xmlns:w10="urn:schemas-microsoft-com:office:word" xmlns:w="http://schemas.openxmlformats.org/wordprocessingml/2006/main" xmlns:w14="http://schemas.microsoft.com/office/word/2010/wordml" xmlns:w15="http://schemas.microsoft.com/office/word/2012/wordml" xmlns:w16cex="http://schemas.microsoft.com/office/word/2018/wordml/cex" xmlns:w16cid="http://schemas.microsoft.com/office/word/2016/wordml/cid" xmlns:w16="http://schemas.microsoft.com/office/word/2018/wordml" xmlns:w16se="http://schemas.microsoft.com/office/word/2015/wordml/symex" xmlns:wpg="http://schemas.microsoft.com/office/word/2010/wordprocessingGroup" xmlns:wpi="http://schemas.microsoft.com/office/word/2010/wordprocessingInk" xmlns:wne="http://schemas.microsoft.com/office/word/2006/wordml" xmlns:wps="http://schemas.microsoft.com/office/word/2010/wordprocessingShape" mc:Ignorable="w14 w15 w16se w16cid w16 w16cex wp14">
+<w:hdr xmlns:wpc="http://schemas.microsoft.com/office/word/2010/wordprocessingCanvas" xmlns:cx="http://schemas.microsoft.com/office/drawing/2014/chartex" xmlns:mc="http://schemas.openxmlformats.org/markup-compatibility/2006" xmlns:o="urn:schemas-microsoft-com:office:office" xmlns:r="http://schemas.openxmlformats.org/officeDocument/2006/relationships" xmlns:m="http://schemas.openxmlformats.org/officeDocument/2006/math" xmlns:v="urn:schemas-microsoft-com:vml" xmlns:wp14="http://schemas.microsoft.com/office/word/2010/wordprocessingDrawing" xmlns:wp="http://schemas.openxmlformats.org/drawingml/2006/wordprocessingDrawing" xmlns:w10="urn:schemas-microsoft-com:office:word" xmlns:w="http://schemas.openxmlformats.org/wordprocessingml/2006/main" xmlns:w14="http://schemas.microsoft.com/office/word/2010/wordml" xmlns:w15="http://schemas.microsoft.com/office/word/2012/wordml" xmlns:w16se="http://schemas.microsoft.com/office/word/2015/wordml/symex" xmlns:wpg="http://schemas.microsoft.com/office/word/2010/wordprocessingGroup" xmlns:wpi="http://schemas.microsoft.com/office/word/2010/wordprocessingInk" xmlns:wne="http://schemas.microsoft.com/office/word/2006/wordml" xmlns:wps="http://schemas.microsoft.com/office/word/2010/wordprocessingShape" mc:Ignorable="w14 w15 w16se wp14">
   <w:p>
     <w:pPr>
       <w:pStyle w:val="a3"/>
@@ -8520,7 +12304,7 @@
 </file>
 
 <file path=word/header4.xml><?xml version="1.0" encoding="utf-8"?>
-<w:hdr xmlns:wpc="http://schemas.microsoft.com/office/word/2010/wordprocessingCanvas" xmlns:cx="http://schemas.microsoft.com/office/drawing/2014/chartex" xmlns:cx1="http://schemas.microsoft.com/office/drawing/2015/9/8/chartex" xmlns:cx2="http://schemas.microsoft.com/office/drawing/2015/10/21/chartex" xmlns:cx3="http://schemas.microsoft.com/office/drawing/2016/5/9/chartex" xmlns:cx4="http://schemas.microsoft.com/office/drawing/2016/5/10/chartex" xmlns:cx5="http://schemas.microsoft.com/office/drawing/2016/5/11/chartex" xmlns:cx6="http://schemas.microsoft.com/office/drawing/2016/5/12/chartex" xmlns:cx7="http://schemas.microsoft.com/office/drawing/2016/5/13/chartex" xmlns:cx8="http://schemas.microsoft.com/office/drawing/2016/5/14/chartex" xmlns:mc="http://schemas.openxmlformats.org/markup-compatibility/2006" xmlns:aink="http://schemas.microsoft.com/office/drawing/2016/ink" xmlns:am3d="http://schemas.microsoft.com/office/drawing/2017/model3d" xmlns:o="urn:schemas-microsoft-com:office:office" xmlns:r="http://schemas.openxmlformats.org/officeDocument/2006/relationships" xmlns:m="http://schemas.openxmlformats.org/officeDocument/2006/math" xmlns:v="urn:schemas-microsoft-com:vml" xmlns:wp14="http://schemas.microsoft.com/office/word/2010/wordprocessingDrawing" xmlns:wp="http://schemas.openxmlformats.org/drawingml/2006/wordprocessingDrawing" xmlns:w10="urn:schemas-microsoft-com:office:word" xmlns:w="http://schemas.openxmlformats.org/wordprocessingml/2006/main" xmlns:w14="http://schemas.microsoft.com/office/word/2010/wordml" xmlns:w15="http://schemas.microsoft.com/office/word/2012/wordml" xmlns:w16cex="http://schemas.microsoft.com/office/word/2018/wordml/cex" xmlns:w16cid="http://schemas.microsoft.com/office/word/2016/wordml/cid" xmlns:w16="http://schemas.microsoft.com/office/word/2018/wordml" xmlns:w16se="http://schemas.microsoft.com/office/word/2015/wordml/symex" xmlns:wpg="http://schemas.microsoft.com/office/word/2010/wordprocessingGroup" xmlns:wpi="http://schemas.microsoft.com/office/word/2010/wordprocessingInk" xmlns:wne="http://schemas.microsoft.com/office/word/2006/wordml" xmlns:wps="http://schemas.microsoft.com/office/word/2010/wordprocessingShape" mc:Ignorable="w14 w15 w16se w16cid w16 w16cex wp14">
+<w:hdr xmlns:wpc="http://schemas.microsoft.com/office/word/2010/wordprocessingCanvas" xmlns:cx="http://schemas.microsoft.com/office/drawing/2014/chartex" xmlns:mc="http://schemas.openxmlformats.org/markup-compatibility/2006" xmlns:o="urn:schemas-microsoft-com:office:office" xmlns:r="http://schemas.openxmlformats.org/officeDocument/2006/relationships" xmlns:m="http://schemas.openxmlformats.org/officeDocument/2006/math" xmlns:v="urn:schemas-microsoft-com:vml" xmlns:wp14="http://schemas.microsoft.com/office/word/2010/wordprocessingDrawing" xmlns:wp="http://schemas.openxmlformats.org/drawingml/2006/wordprocessingDrawing" xmlns:w10="urn:schemas-microsoft-com:office:word" xmlns:w="http://schemas.openxmlformats.org/wordprocessingml/2006/main" xmlns:w14="http://schemas.microsoft.com/office/word/2010/wordml" xmlns:w15="http://schemas.microsoft.com/office/word/2012/wordml" xmlns:w16se="http://schemas.microsoft.com/office/word/2015/wordml/symex" xmlns:wpg="http://schemas.microsoft.com/office/word/2010/wordprocessingGroup" xmlns:wpi="http://schemas.microsoft.com/office/word/2010/wordprocessingInk" xmlns:wne="http://schemas.microsoft.com/office/word/2006/wordml" xmlns:wps="http://schemas.microsoft.com/office/word/2010/wordprocessingShape" mc:Ignorable="w14 w15 w16se wp14">
   <w:p>
     <w:pPr>
       <w:pStyle w:val="a3"/>
@@ -8562,7 +12346,7 @@
 </file>
 
 <file path=word/header5.xml><?xml version="1.0" encoding="utf-8"?>
-<w:hdr xmlns:wpc="http://schemas.microsoft.com/office/word/2010/wordprocessingCanvas" xmlns:cx="http://schemas.microsoft.com/office/drawing/2014/chartex" xmlns:cx1="http://schemas.microsoft.com/office/drawing/2015/9/8/chartex" xmlns:cx2="http://schemas.microsoft.com/office/drawing/2015/10/21/chartex" xmlns:cx3="http://schemas.microsoft.com/office/drawing/2016/5/9/chartex" xmlns:cx4="http://schemas.microsoft.com/office/drawing/2016/5/10/chartex" xmlns:cx5="http://schemas.microsoft.com/office/drawing/2016/5/11/chartex" xmlns:cx6="http://schemas.microsoft.com/office/drawing/2016/5/12/chartex" xmlns:cx7="http://schemas.microsoft.com/office/drawing/2016/5/13/chartex" xmlns:cx8="http://schemas.microsoft.com/office/drawing/2016/5/14/chartex" xmlns:mc="http://schemas.openxmlformats.org/markup-compatibility/2006" xmlns:aink="http://schemas.microsoft.com/office/drawing/2016/ink" xmlns:am3d="http://schemas.microsoft.com/office/drawing/2017/model3d" xmlns:o="urn:schemas-microsoft-com:office:office" xmlns:r="http://schemas.openxmlformats.org/officeDocument/2006/relationships" xmlns:m="http://schemas.openxmlformats.org/officeDocument/2006/math" xmlns:v="urn:schemas-microsoft-com:vml" xmlns:wp14="http://schemas.microsoft.com/office/word/2010/wordprocessingDrawing" xmlns:wp="http://schemas.openxmlformats.org/drawingml/2006/wordprocessingDrawing" xmlns:w10="urn:schemas-microsoft-com:office:word" xmlns:w="http://schemas.openxmlformats.org/wordprocessingml/2006/main" xmlns:w14="http://schemas.microsoft.com/office/word/2010/wordml" xmlns:w15="http://schemas.microsoft.com/office/word/2012/wordml" xmlns:w16cex="http://schemas.microsoft.com/office/word/2018/wordml/cex" xmlns:w16cid="http://schemas.microsoft.com/office/word/2016/wordml/cid" xmlns:w16="http://schemas.microsoft.com/office/word/2018/wordml" xmlns:w16se="http://schemas.microsoft.com/office/word/2015/wordml/symex" xmlns:wpg="http://schemas.microsoft.com/office/word/2010/wordprocessingGroup" xmlns:wpi="http://schemas.microsoft.com/office/word/2010/wordprocessingInk" xmlns:wne="http://schemas.microsoft.com/office/word/2006/wordml" xmlns:wps="http://schemas.microsoft.com/office/word/2010/wordprocessingShape" mc:Ignorable="w14 w15 w16se w16cid w16 w16cex wp14">
+<w:hdr xmlns:wpc="http://schemas.microsoft.com/office/word/2010/wordprocessingCanvas" xmlns:cx="http://schemas.microsoft.com/office/drawing/2014/chartex" xmlns:mc="http://schemas.openxmlformats.org/markup-compatibility/2006" xmlns:o="urn:schemas-microsoft-com:office:office" xmlns:r="http://schemas.openxmlformats.org/officeDocument/2006/relationships" xmlns:m="http://schemas.openxmlformats.org/officeDocument/2006/math" xmlns:v="urn:schemas-microsoft-com:vml" xmlns:wp14="http://schemas.microsoft.com/office/word/2010/wordprocessingDrawing" xmlns:wp="http://schemas.openxmlformats.org/drawingml/2006/wordprocessingDrawing" xmlns:w10="urn:schemas-microsoft-com:office:word" xmlns:w="http://schemas.openxmlformats.org/wordprocessingml/2006/main" xmlns:w14="http://schemas.microsoft.com/office/word/2010/wordml" xmlns:w15="http://schemas.microsoft.com/office/word/2012/wordml" xmlns:w16se="http://schemas.microsoft.com/office/word/2015/wordml/symex" xmlns:wpg="http://schemas.microsoft.com/office/word/2010/wordprocessingGroup" xmlns:wpi="http://schemas.microsoft.com/office/word/2010/wordprocessingInk" xmlns:wne="http://schemas.microsoft.com/office/word/2006/wordml" xmlns:wps="http://schemas.microsoft.com/office/word/2010/wordprocessingShape" mc:Ignorable="w14 w15 w16se wp14">
   <w:p/>
   <w:p>
     <w:pPr>
@@ -8576,7 +12360,7 @@
 </file>
 
 <file path=word/header6.xml><?xml version="1.0" encoding="utf-8"?>
-<w:hdr xmlns:wpc="http://schemas.microsoft.com/office/word/2010/wordprocessingCanvas" xmlns:cx="http://schemas.microsoft.com/office/drawing/2014/chartex" xmlns:cx1="http://schemas.microsoft.com/office/drawing/2015/9/8/chartex" xmlns:cx2="http://schemas.microsoft.com/office/drawing/2015/10/21/chartex" xmlns:cx3="http://schemas.microsoft.com/office/drawing/2016/5/9/chartex" xmlns:cx4="http://schemas.microsoft.com/office/drawing/2016/5/10/chartex" xmlns:cx5="http://schemas.microsoft.com/office/drawing/2016/5/11/chartex" xmlns:cx6="http://schemas.microsoft.com/office/drawing/2016/5/12/chartex" xmlns:cx7="http://schemas.microsoft.com/office/drawing/2016/5/13/chartex" xmlns:cx8="http://schemas.microsoft.com/office/drawing/2016/5/14/chartex" xmlns:mc="http://schemas.openxmlformats.org/markup-compatibility/2006" xmlns:aink="http://schemas.microsoft.com/office/drawing/2016/ink" xmlns:am3d="http://schemas.microsoft.com/office/drawing/2017/model3d" xmlns:o="urn:schemas-microsoft-com:office:office" xmlns:r="http://schemas.openxmlformats.org/officeDocument/2006/relationships" xmlns:m="http://schemas.openxmlformats.org/officeDocument/2006/math" xmlns:v="urn:schemas-microsoft-com:vml" xmlns:wp14="http://schemas.microsoft.com/office/word/2010/wordprocessingDrawing" xmlns:wp="http://schemas.openxmlformats.org/drawingml/2006/wordprocessingDrawing" xmlns:w10="urn:schemas-microsoft-com:office:word" xmlns:w="http://schemas.openxmlformats.org/wordprocessingml/2006/main" xmlns:w14="http://schemas.microsoft.com/office/word/2010/wordml" xmlns:w15="http://schemas.microsoft.com/office/word/2012/wordml" xmlns:w16cex="http://schemas.microsoft.com/office/word/2018/wordml/cex" xmlns:w16cid="http://schemas.microsoft.com/office/word/2016/wordml/cid" xmlns:w16="http://schemas.microsoft.com/office/word/2018/wordml" xmlns:w16se="http://schemas.microsoft.com/office/word/2015/wordml/symex" xmlns:wpg="http://schemas.microsoft.com/office/word/2010/wordprocessingGroup" xmlns:wpi="http://schemas.microsoft.com/office/word/2010/wordprocessingInk" xmlns:wne="http://schemas.microsoft.com/office/word/2006/wordml" xmlns:wps="http://schemas.microsoft.com/office/word/2010/wordprocessingShape" mc:Ignorable="w14 w15 w16se w16cid w16 w16cex wp14">
+<w:hdr xmlns:wpc="http://schemas.microsoft.com/office/word/2010/wordprocessingCanvas" xmlns:cx="http://schemas.microsoft.com/office/drawing/2014/chartex" xmlns:mc="http://schemas.openxmlformats.org/markup-compatibility/2006" xmlns:o="urn:schemas-microsoft-com:office:office" xmlns:r="http://schemas.openxmlformats.org/officeDocument/2006/relationships" xmlns:m="http://schemas.openxmlformats.org/officeDocument/2006/math" xmlns:v="urn:schemas-microsoft-com:vml" xmlns:wp14="http://schemas.microsoft.com/office/word/2010/wordprocessingDrawing" xmlns:wp="http://schemas.openxmlformats.org/drawingml/2006/wordprocessingDrawing" xmlns:w10="urn:schemas-microsoft-com:office:word" xmlns:w="http://schemas.openxmlformats.org/wordprocessingml/2006/main" xmlns:w14="http://schemas.microsoft.com/office/word/2010/wordml" xmlns:w15="http://schemas.microsoft.com/office/word/2012/wordml" xmlns:w16se="http://schemas.microsoft.com/office/word/2015/wordml/symex" xmlns:wpg="http://schemas.microsoft.com/office/word/2010/wordprocessingGroup" xmlns:wpi="http://schemas.microsoft.com/office/word/2010/wordprocessingInk" xmlns:wne="http://schemas.microsoft.com/office/word/2006/wordml" xmlns:wps="http://schemas.microsoft.com/office/word/2010/wordprocessingShape" mc:Ignorable="w14 w15 w16se wp14">
   <w:p>
     <w:pPr>
       <w:pStyle w:val="a3"/>
@@ -8618,7 +12402,7 @@
 </file>
 
 <file path=word/header7.xml><?xml version="1.0" encoding="utf-8"?>
-<w:hdr xmlns:wpc="http://schemas.microsoft.com/office/word/2010/wordprocessingCanvas" xmlns:cx="http://schemas.microsoft.com/office/drawing/2014/chartex" xmlns:cx1="http://schemas.microsoft.com/office/drawing/2015/9/8/chartex" xmlns:cx2="http://schemas.microsoft.com/office/drawing/2015/10/21/chartex" xmlns:cx3="http://schemas.microsoft.com/office/drawing/2016/5/9/chartex" xmlns:cx4="http://schemas.microsoft.com/office/drawing/2016/5/10/chartex" xmlns:cx5="http://schemas.microsoft.com/office/drawing/2016/5/11/chartex" xmlns:cx6="http://schemas.microsoft.com/office/drawing/2016/5/12/chartex" xmlns:cx7="http://schemas.microsoft.com/office/drawing/2016/5/13/chartex" xmlns:cx8="http://schemas.microsoft.com/office/drawing/2016/5/14/chartex" xmlns:mc="http://schemas.openxmlformats.org/markup-compatibility/2006" xmlns:aink="http://schemas.microsoft.com/office/drawing/2016/ink" xmlns:am3d="http://schemas.microsoft.com/office/drawing/2017/model3d" xmlns:o="urn:schemas-microsoft-com:office:office" xmlns:r="http://schemas.openxmlformats.org/officeDocument/2006/relationships" xmlns:m="http://schemas.openxmlformats.org/officeDocument/2006/math" xmlns:v="urn:schemas-microsoft-com:vml" xmlns:wp14="http://schemas.microsoft.com/office/word/2010/wordprocessingDrawing" xmlns:wp="http://schemas.openxmlformats.org/drawingml/2006/wordprocessingDrawing" xmlns:w10="urn:schemas-microsoft-com:office:word" xmlns:w="http://schemas.openxmlformats.org/wordprocessingml/2006/main" xmlns:w14="http://schemas.microsoft.com/office/word/2010/wordml" xmlns:w15="http://schemas.microsoft.com/office/word/2012/wordml" xmlns:w16cex="http://schemas.microsoft.com/office/word/2018/wordml/cex" xmlns:w16cid="http://schemas.microsoft.com/office/word/2016/wordml/cid" xmlns:w16="http://schemas.microsoft.com/office/word/2018/wordml" xmlns:w16se="http://schemas.microsoft.com/office/word/2015/wordml/symex" xmlns:wpg="http://schemas.microsoft.com/office/word/2010/wordprocessingGroup" xmlns:wpi="http://schemas.microsoft.com/office/word/2010/wordprocessingInk" xmlns:wne="http://schemas.microsoft.com/office/word/2006/wordml" xmlns:wps="http://schemas.microsoft.com/office/word/2010/wordprocessingShape" mc:Ignorable="w14 w15 w16se w16cid w16 w16cex wp14">
+<w:hdr xmlns:wpc="http://schemas.microsoft.com/office/word/2010/wordprocessingCanvas" xmlns:cx="http://schemas.microsoft.com/office/drawing/2014/chartex" xmlns:mc="http://schemas.openxmlformats.org/markup-compatibility/2006" xmlns:o="urn:schemas-microsoft-com:office:office" xmlns:r="http://schemas.openxmlformats.org/officeDocument/2006/relationships" xmlns:m="http://schemas.openxmlformats.org/officeDocument/2006/math" xmlns:v="urn:schemas-microsoft-com:vml" xmlns:wp14="http://schemas.microsoft.com/office/word/2010/wordprocessingDrawing" xmlns:wp="http://schemas.openxmlformats.org/drawingml/2006/wordprocessingDrawing" xmlns:w10="urn:schemas-microsoft-com:office:word" xmlns:w="http://schemas.openxmlformats.org/wordprocessingml/2006/main" xmlns:w14="http://schemas.microsoft.com/office/word/2010/wordml" xmlns:w15="http://schemas.microsoft.com/office/word/2012/wordml" xmlns:w16se="http://schemas.microsoft.com/office/word/2015/wordml/symex" xmlns:wpg="http://schemas.microsoft.com/office/word/2010/wordprocessingGroup" xmlns:wpi="http://schemas.microsoft.com/office/word/2010/wordprocessingInk" xmlns:wne="http://schemas.microsoft.com/office/word/2006/wordml" xmlns:wps="http://schemas.microsoft.com/office/word/2010/wordprocessingShape" mc:Ignorable="w14 w15 w16se wp14">
   <w:p>
     <w:pPr>
       <w:pStyle w:val="a3"/>
@@ -8660,7 +12444,7 @@
 </file>
 
 <file path=word/header8.xml><?xml version="1.0" encoding="utf-8"?>
-<w:hdr xmlns:wpc="http://schemas.microsoft.com/office/word/2010/wordprocessingCanvas" xmlns:cx="http://schemas.microsoft.com/office/drawing/2014/chartex" xmlns:cx1="http://schemas.microsoft.com/office/drawing/2015/9/8/chartex" xmlns:cx2="http://schemas.microsoft.com/office/drawing/2015/10/21/chartex" xmlns:cx3="http://schemas.microsoft.com/office/drawing/2016/5/9/chartex" xmlns:cx4="http://schemas.microsoft.com/office/drawing/2016/5/10/chartex" xmlns:cx5="http://schemas.microsoft.com/office/drawing/2016/5/11/chartex" xmlns:cx6="http://schemas.microsoft.com/office/drawing/2016/5/12/chartex" xmlns:cx7="http://schemas.microsoft.com/office/drawing/2016/5/13/chartex" xmlns:cx8="http://schemas.microsoft.com/office/drawing/2016/5/14/chartex" xmlns:mc="http://schemas.openxmlformats.org/markup-compatibility/2006" xmlns:aink="http://schemas.microsoft.com/office/drawing/2016/ink" xmlns:am3d="http://schemas.microsoft.com/office/drawing/2017/model3d" xmlns:o="urn:schemas-microsoft-com:office:office" xmlns:r="http://schemas.openxmlformats.org/officeDocument/2006/relationships" xmlns:m="http://schemas.openxmlformats.org/officeDocument/2006/math" xmlns:v="urn:schemas-microsoft-com:vml" xmlns:wp14="http://schemas.microsoft.com/office/word/2010/wordprocessingDrawing" xmlns:wp="http://schemas.openxmlformats.org/drawingml/2006/wordprocessingDrawing" xmlns:w10="urn:schemas-microsoft-com:office:word" xmlns:w="http://schemas.openxmlformats.org/wordprocessingml/2006/main" xmlns:w14="http://schemas.microsoft.com/office/word/2010/wordml" xmlns:w15="http://schemas.microsoft.com/office/word/2012/wordml" xmlns:w16cex="http://schemas.microsoft.com/office/word/2018/wordml/cex" xmlns:w16cid="http://schemas.microsoft.com/office/word/2016/wordml/cid" xmlns:w16="http://schemas.microsoft.com/office/word/2018/wordml" xmlns:w16se="http://schemas.microsoft.com/office/word/2015/wordml/symex" xmlns:wpg="http://schemas.microsoft.com/office/word/2010/wordprocessingGroup" xmlns:wpi="http://schemas.microsoft.com/office/word/2010/wordprocessingInk" xmlns:wne="http://schemas.microsoft.com/office/word/2006/wordml" xmlns:wps="http://schemas.microsoft.com/office/word/2010/wordprocessingShape" mc:Ignorable="w14 w15 w16se w16cid w16 w16cex wp14">
+<w:hdr xmlns:wpc="http://schemas.microsoft.com/office/word/2010/wordprocessingCanvas" xmlns:cx="http://schemas.microsoft.com/office/drawing/2014/chartex" xmlns:mc="http://schemas.openxmlformats.org/markup-compatibility/2006" xmlns:o="urn:schemas-microsoft-com:office:office" xmlns:r="http://schemas.openxmlformats.org/officeDocument/2006/relationships" xmlns:m="http://schemas.openxmlformats.org/officeDocument/2006/math" xmlns:v="urn:schemas-microsoft-com:vml" xmlns:wp14="http://schemas.microsoft.com/office/word/2010/wordprocessingDrawing" xmlns:wp="http://schemas.openxmlformats.org/drawingml/2006/wordprocessingDrawing" xmlns:w10="urn:schemas-microsoft-com:office:word" xmlns:w="http://schemas.openxmlformats.org/wordprocessingml/2006/main" xmlns:w14="http://schemas.microsoft.com/office/word/2010/wordml" xmlns:w15="http://schemas.microsoft.com/office/word/2012/wordml" xmlns:w16se="http://schemas.microsoft.com/office/word/2015/wordml/symex" xmlns:wpg="http://schemas.microsoft.com/office/word/2010/wordprocessingGroup" xmlns:wpi="http://schemas.microsoft.com/office/word/2010/wordprocessingInk" xmlns:wne="http://schemas.microsoft.com/office/word/2006/wordml" xmlns:wps="http://schemas.microsoft.com/office/word/2010/wordprocessingShape" mc:Ignorable="w14 w15 w16se wp14">
   <w:p>
     <w:pPr>
       <w:pStyle w:val="a3"/>
@@ -8687,7 +12471,7 @@
 </file>
 
 <file path=word/header9.xml><?xml version="1.0" encoding="utf-8"?>
-<w:hdr xmlns:wpc="http://schemas.microsoft.com/office/word/2010/wordprocessingCanvas" xmlns:cx="http://schemas.microsoft.com/office/drawing/2014/chartex" xmlns:cx1="http://schemas.microsoft.com/office/drawing/2015/9/8/chartex" xmlns:cx2="http://schemas.microsoft.com/office/drawing/2015/10/21/chartex" xmlns:cx3="http://schemas.microsoft.com/office/drawing/2016/5/9/chartex" xmlns:cx4="http://schemas.microsoft.com/office/drawing/2016/5/10/chartex" xmlns:cx5="http://schemas.microsoft.com/office/drawing/2016/5/11/chartex" xmlns:cx6="http://schemas.microsoft.com/office/drawing/2016/5/12/chartex" xmlns:cx7="http://schemas.microsoft.com/office/drawing/2016/5/13/chartex" xmlns:cx8="http://schemas.microsoft.com/office/drawing/2016/5/14/chartex" xmlns:mc="http://schemas.openxmlformats.org/markup-compatibility/2006" xmlns:aink="http://schemas.microsoft.com/office/drawing/2016/ink" xmlns:am3d="http://schemas.microsoft.com/office/drawing/2017/model3d" xmlns:o="urn:schemas-microsoft-com:office:office" xmlns:r="http://schemas.openxmlformats.org/officeDocument/2006/relationships" xmlns:m="http://schemas.openxmlformats.org/officeDocument/2006/math" xmlns:v="urn:schemas-microsoft-com:vml" xmlns:wp14="http://schemas.microsoft.com/office/word/2010/wordprocessingDrawing" xmlns:wp="http://schemas.openxmlformats.org/drawingml/2006/wordprocessingDrawing" xmlns:w10="urn:schemas-microsoft-com:office:word" xmlns:w="http://schemas.openxmlformats.org/wordprocessingml/2006/main" xmlns:w14="http://schemas.microsoft.com/office/word/2010/wordml" xmlns:w15="http://schemas.microsoft.com/office/word/2012/wordml" xmlns:w16cex="http://schemas.microsoft.com/office/word/2018/wordml/cex" xmlns:w16cid="http://schemas.microsoft.com/office/word/2016/wordml/cid" xmlns:w16="http://schemas.microsoft.com/office/word/2018/wordml" xmlns:w16se="http://schemas.microsoft.com/office/word/2015/wordml/symex" xmlns:wpg="http://schemas.microsoft.com/office/word/2010/wordprocessingGroup" xmlns:wpi="http://schemas.microsoft.com/office/word/2010/wordprocessingInk" xmlns:wne="http://schemas.microsoft.com/office/word/2006/wordml" xmlns:wps="http://schemas.microsoft.com/office/word/2010/wordprocessingShape" mc:Ignorable="w14 w15 w16se w16cid w16 w16cex wp14">
+<w:hdr xmlns:wpc="http://schemas.microsoft.com/office/word/2010/wordprocessingCanvas" xmlns:cx="http://schemas.microsoft.com/office/drawing/2014/chartex" xmlns:mc="http://schemas.openxmlformats.org/markup-compatibility/2006" xmlns:o="urn:schemas-microsoft-com:office:office" xmlns:r="http://schemas.openxmlformats.org/officeDocument/2006/relationships" xmlns:m="http://schemas.openxmlformats.org/officeDocument/2006/math" xmlns:v="urn:schemas-microsoft-com:vml" xmlns:wp14="http://schemas.microsoft.com/office/word/2010/wordprocessingDrawing" xmlns:wp="http://schemas.openxmlformats.org/drawingml/2006/wordprocessingDrawing" xmlns:w10="urn:schemas-microsoft-com:office:word" xmlns:w="http://schemas.openxmlformats.org/wordprocessingml/2006/main" xmlns:w14="http://schemas.microsoft.com/office/word/2010/wordml" xmlns:w15="http://schemas.microsoft.com/office/word/2012/wordml" xmlns:w16se="http://schemas.microsoft.com/office/word/2015/wordml/symex" xmlns:wpg="http://schemas.microsoft.com/office/word/2010/wordprocessingGroup" xmlns:wpi="http://schemas.microsoft.com/office/word/2010/wordprocessingInk" xmlns:wne="http://schemas.microsoft.com/office/word/2006/wordml" xmlns:wps="http://schemas.microsoft.com/office/word/2010/wordprocessingShape" mc:Ignorable="w14 w15 w16se wp14">
   <w:p>
     <w:pPr>
       <w:pStyle w:val="a3"/>
@@ -8729,8 +12513,97 @@
 </file>
 
 <file path=word/numbering.xml><?xml version="1.0" encoding="utf-8"?>
-<w:numbering xmlns:wpc="http://schemas.microsoft.com/office/word/2010/wordprocessingCanvas" xmlns:cx="http://schemas.microsoft.com/office/drawing/2014/chartex" xmlns:cx1="http://schemas.microsoft.com/office/drawing/2015/9/8/chartex" xmlns:cx2="http://schemas.microsoft.com/office/drawing/2015/10/21/chartex" xmlns:cx3="http://schemas.microsoft.com/office/drawing/2016/5/9/chartex" xmlns:cx4="http://schemas.microsoft.com/office/drawing/2016/5/10/chartex" xmlns:cx5="http://schemas.microsoft.com/office/drawing/2016/5/11/chartex" xmlns:cx6="http://schemas.microsoft.com/office/drawing/2016/5/12/chartex" xmlns:cx7="http://schemas.microsoft.com/office/drawing/2016/5/13/chartex" xmlns:cx8="http://schemas.microsoft.com/office/drawing/2016/5/14/chartex" xmlns:mc="http://schemas.openxmlformats.org/markup-compatibility/2006" xmlns:aink="http://schemas.microsoft.com/office/drawing/2016/ink" xmlns:am3d="http://schemas.microsoft.com/office/drawing/2017/model3d" xmlns:o="urn:schemas-microsoft-com:office:office" xmlns:r="http://schemas.openxmlformats.org/officeDocument/2006/relationships" xmlns:m="http://schemas.openxmlformats.org/officeDocument/2006/math" xmlns:v="urn:schemas-microsoft-com:vml" xmlns:wp14="http://schemas.microsoft.com/office/word/2010/wordprocessingDrawing" xmlns:wp="http://schemas.openxmlformats.org/drawingml/2006/wordprocessingDrawing" xmlns:w10="urn:schemas-microsoft-com:office:word" xmlns:w="http://schemas.openxmlformats.org/wordprocessingml/2006/main" xmlns:w14="http://schemas.microsoft.com/office/word/2010/wordml" xmlns:w15="http://schemas.microsoft.com/office/word/2012/wordml" xmlns:w16cex="http://schemas.microsoft.com/office/word/2018/wordml/cex" xmlns:w16cid="http://schemas.microsoft.com/office/word/2016/wordml/cid" xmlns:w16="http://schemas.microsoft.com/office/word/2018/wordml" xmlns:w16se="http://schemas.microsoft.com/office/word/2015/wordml/symex" xmlns:wpg="http://schemas.microsoft.com/office/word/2010/wordprocessingGroup" xmlns:wpi="http://schemas.microsoft.com/office/word/2010/wordprocessingInk" xmlns:wne="http://schemas.microsoft.com/office/word/2006/wordml" xmlns:wps="http://schemas.microsoft.com/office/word/2010/wordprocessingShape" mc:Ignorable="w14 w15 w16se w16cid w16 w16cex wp14">
+<w:numbering xmlns:wpc="http://schemas.microsoft.com/office/word/2010/wordprocessingCanvas" xmlns:cx="http://schemas.microsoft.com/office/drawing/2014/chartex" xmlns:mc="http://schemas.openxmlformats.org/markup-compatibility/2006" xmlns:o="urn:schemas-microsoft-com:office:office" xmlns:r="http://schemas.openxmlformats.org/officeDocument/2006/relationships" xmlns:m="http://schemas.openxmlformats.org/officeDocument/2006/math" xmlns:v="urn:schemas-microsoft-com:vml" xmlns:wp14="http://schemas.microsoft.com/office/word/2010/wordprocessingDrawing" xmlns:wp="http://schemas.openxmlformats.org/drawingml/2006/wordprocessingDrawing" xmlns:w10="urn:schemas-microsoft-com:office:word" xmlns:w="http://schemas.openxmlformats.org/wordprocessingml/2006/main" xmlns:w14="http://schemas.microsoft.com/office/word/2010/wordml" xmlns:w15="http://schemas.microsoft.com/office/word/2012/wordml" xmlns:w16se="http://schemas.microsoft.com/office/word/2015/wordml/symex" xmlns:wpg="http://schemas.microsoft.com/office/word/2010/wordprocessingGroup" xmlns:wpi="http://schemas.microsoft.com/office/word/2010/wordprocessingInk" xmlns:wne="http://schemas.microsoft.com/office/word/2006/wordml" xmlns:wps="http://schemas.microsoft.com/office/word/2010/wordprocessingShape" mc:Ignorable="w14 w15 w16se wp14">
   <w:abstractNum w:abstractNumId="0" w15:restartNumberingAfterBreak="0">
+    <w:nsid w:val="0CAF5600"/>
+    <w:multiLevelType w:val="hybridMultilevel"/>
+    <w:tmpl w:val="DE18BA54"/>
+    <w:lvl w:ilvl="0" w:tplc="A162A0B6">
+      <w:start w:val="1"/>
+      <w:numFmt w:val="decimal"/>
+      <w:lvlText w:val="（%1）"/>
+      <w:lvlJc w:val="left"/>
+      <w:pPr>
+        <w:ind w:left="1560" w:hanging="720"/>
+      </w:pPr>
+      <w:rPr>
+        <w:rFonts w:hint="default"/>
+      </w:rPr>
+    </w:lvl>
+    <w:lvl w:ilvl="1" w:tplc="04090019" w:tentative="1">
+      <w:start w:val="1"/>
+      <w:numFmt w:val="lowerLetter"/>
+      <w:lvlText w:val="%2)"/>
+      <w:lvlJc w:val="left"/>
+      <w:pPr>
+        <w:ind w:left="1680" w:hanging="420"/>
+      </w:pPr>
+    </w:lvl>
+    <w:lvl w:ilvl="2" w:tplc="0409001B" w:tentative="1">
+      <w:start w:val="1"/>
+      <w:numFmt w:val="lowerRoman"/>
+      <w:lvlText w:val="%3."/>
+      <w:lvlJc w:val="right"/>
+      <w:pPr>
+        <w:ind w:left="2100" w:hanging="420"/>
+      </w:pPr>
+    </w:lvl>
+    <w:lvl w:ilvl="3" w:tplc="0409000F" w:tentative="1">
+      <w:start w:val="1"/>
+      <w:numFmt w:val="decimal"/>
+      <w:lvlText w:val="%4."/>
+      <w:lvlJc w:val="left"/>
+      <w:pPr>
+        <w:ind w:left="2520" w:hanging="420"/>
+      </w:pPr>
+    </w:lvl>
+    <w:lvl w:ilvl="4" w:tplc="04090019" w:tentative="1">
+      <w:start w:val="1"/>
+      <w:numFmt w:val="lowerLetter"/>
+      <w:lvlText w:val="%5)"/>
+      <w:lvlJc w:val="left"/>
+      <w:pPr>
+        <w:ind w:left="2940" w:hanging="420"/>
+      </w:pPr>
+    </w:lvl>
+    <w:lvl w:ilvl="5" w:tplc="0409001B" w:tentative="1">
+      <w:start w:val="1"/>
+      <w:numFmt w:val="lowerRoman"/>
+      <w:lvlText w:val="%6."/>
+      <w:lvlJc w:val="right"/>
+      <w:pPr>
+        <w:ind w:left="3360" w:hanging="420"/>
+      </w:pPr>
+    </w:lvl>
+    <w:lvl w:ilvl="6" w:tplc="0409000F" w:tentative="1">
+      <w:start w:val="1"/>
+      <w:numFmt w:val="decimal"/>
+      <w:lvlText w:val="%7."/>
+      <w:lvlJc w:val="left"/>
+      <w:pPr>
+        <w:ind w:left="3780" w:hanging="420"/>
+      </w:pPr>
+    </w:lvl>
+    <w:lvl w:ilvl="7" w:tplc="04090019" w:tentative="1">
+      <w:start w:val="1"/>
+      <w:numFmt w:val="lowerLetter"/>
+      <w:lvlText w:val="%8)"/>
+      <w:lvlJc w:val="left"/>
+      <w:pPr>
+        <w:ind w:left="4200" w:hanging="420"/>
+      </w:pPr>
+    </w:lvl>
+    <w:lvl w:ilvl="8" w:tplc="0409001B" w:tentative="1">
+      <w:start w:val="1"/>
+      <w:numFmt w:val="lowerRoman"/>
+      <w:lvlText w:val="%9."/>
+      <w:lvlJc w:val="right"/>
+      <w:pPr>
+        <w:ind w:left="4620" w:hanging="420"/>
+      </w:pPr>
+    </w:lvl>
+  </w:abstractNum>
+  <w:abstractNum w:abstractNumId="1" w15:restartNumberingAfterBreak="0">
     <w:nsid w:val="35A941C0"/>
     <w:multiLevelType w:val="multilevel"/>
     <w:tmpl w:val="35A941C0"/>
@@ -8849,7 +12722,7 @@
       </w:pPr>
     </w:lvl>
   </w:abstractNum>
-  <w:abstractNum w:abstractNumId="1" w15:restartNumberingAfterBreak="0">
+  <w:abstractNum w:abstractNumId="2" w15:restartNumberingAfterBreak="0">
     <w:nsid w:val="4D2D75DC"/>
     <w:multiLevelType w:val="hybridMultilevel"/>
     <w:tmpl w:val="E1E826CA"/>
@@ -8936,10 +12809,10 @@
     </w:lvl>
   </w:abstractNum>
   <w:num w:numId="1">
-    <w:abstractNumId w:val="0"/>
+    <w:abstractNumId w:val="1"/>
   </w:num>
   <w:num w:numId="2">
-    <w:abstractNumId w:val="1"/>
+    <w:abstractNumId w:val="2"/>
     <w:lvlOverride w:ilvl="0">
       <w:startOverride w:val="1"/>
     </w:lvlOverride>
@@ -8968,11 +12841,14 @@
       <w:startOverride w:val="1"/>
     </w:lvlOverride>
   </w:num>
+  <w:num w:numId="3">
+    <w:abstractNumId w:val="0"/>
+  </w:num>
 </w:numbering>
 </file>
 
 <file path=word/styles.xml><?xml version="1.0" encoding="utf-8"?>
-<w:styles xmlns:mc="http://schemas.openxmlformats.org/markup-compatibility/2006" xmlns:r="http://schemas.openxmlformats.org/officeDocument/2006/relationships" xmlns:w="http://schemas.openxmlformats.org/wordprocessingml/2006/main" xmlns:w14="http://schemas.microsoft.com/office/word/2010/wordml" xmlns:w15="http://schemas.microsoft.com/office/word/2012/wordml" xmlns:w16cex="http://schemas.microsoft.com/office/word/2018/wordml/cex" xmlns:w16cid="http://schemas.microsoft.com/office/word/2016/wordml/cid" xmlns:w16="http://schemas.microsoft.com/office/word/2018/wordml" xmlns:w16se="http://schemas.microsoft.com/office/word/2015/wordml/symex" mc:Ignorable="w14 w15 w16se w16cid w16 w16cex">
+<w:styles xmlns:mc="http://schemas.openxmlformats.org/markup-compatibility/2006" xmlns:r="http://schemas.openxmlformats.org/officeDocument/2006/relationships" xmlns:w="http://schemas.openxmlformats.org/wordprocessingml/2006/main" xmlns:w14="http://schemas.microsoft.com/office/word/2010/wordml" xmlns:w15="http://schemas.microsoft.com/office/word/2012/wordml" xmlns:w16se="http://schemas.microsoft.com/office/word/2015/wordml/symex" mc:Ignorable="w14 w15 w16se">
   <w:docDefaults>
     <w:rPrDefault>
       <w:rPr>
@@ -8985,7 +12861,7 @@
     </w:rPrDefault>
     <w:pPrDefault/>
   </w:docDefaults>
-  <w:latentStyles w:defLockedState="0" w:defUIPriority="99" w:defSemiHidden="0" w:defUnhideWhenUsed="0" w:defQFormat="0" w:count="376">
+  <w:latentStyles w:defLockedState="0" w:defUIPriority="99" w:defSemiHidden="0" w:defUnhideWhenUsed="0" w:defQFormat="0" w:count="371">
     <w:lsdException w:name="Normal" w:uiPriority="0" w:qFormat="1"/>
     <w:lsdException w:name="heading 1" w:uiPriority="9" w:qFormat="1"/>
     <w:lsdException w:name="heading 2" w:semiHidden="1" w:uiPriority="9" w:unhideWhenUsed="1" w:qFormat="1"/>
@@ -9357,11 +13233,6 @@
     <w:lsdException w:name="List Table 5 Dark Accent 6" w:uiPriority="50"/>
     <w:lsdException w:name="List Table 6 Colorful Accent 6" w:uiPriority="51"/>
     <w:lsdException w:name="List Table 7 Colorful Accent 6" w:uiPriority="52"/>
-    <w:lsdException w:name="Mention" w:semiHidden="1" w:unhideWhenUsed="1"/>
-    <w:lsdException w:name="Smart Hyperlink" w:semiHidden="1" w:unhideWhenUsed="1"/>
-    <w:lsdException w:name="Hashtag" w:semiHidden="1" w:unhideWhenUsed="1"/>
-    <w:lsdException w:name="Unresolved Mention" w:semiHidden="1" w:unhideWhenUsed="1"/>
-    <w:lsdException w:name="Smart Link" w:semiHidden="1" w:unhideWhenUsed="1"/>
   </w:latentStyles>
   <w:style w:type="paragraph" w:default="1" w:styleId="a">
     <w:name w:val="Normal"/>
@@ -9403,6 +13274,7 @@
   <w:style w:type="character" w:default="1" w:styleId="a0">
     <w:name w:val="Default Paragraph Font"/>
     <w:uiPriority w:val="1"/>
+    <w:semiHidden/>
     <w:unhideWhenUsed/>
   </w:style>
   <w:style w:type="table" w:default="1" w:styleId="a1">
@@ -9665,6 +13537,26 @@
       <w:bCs/>
       <w:sz w:val="32"/>
       <w:szCs w:val="32"/>
+    </w:rPr>
+  </w:style>
+  <w:style w:type="paragraph" w:styleId="ac">
+    <w:name w:val="List Paragraph"/>
+    <w:basedOn w:val="a"/>
+    <w:uiPriority w:val="34"/>
+    <w:qFormat/>
+    <w:rsid w:val="00996263"/>
+    <w:pPr>
+      <w:ind w:firstLineChars="200" w:firstLine="420"/>
+    </w:pPr>
+  </w:style>
+  <w:style w:type="character" w:styleId="ad">
+    <w:name w:val="Placeholder Text"/>
+    <w:basedOn w:val="a0"/>
+    <w:uiPriority w:val="99"/>
+    <w:semiHidden/>
+    <w:rsid w:val="00182C01"/>
+    <w:rPr>
+      <w:color w:val="808080"/>
     </w:rPr>
   </w:style>
 </w:styles>
